--- a/OS Lab.docx
+++ b/OS Lab.docx
@@ -17,7 +17,25 @@
           <w:b/>
           <w:bCs/>
         </w:rPr>
-        <w:t xml:space="preserve">Experiment 2 : FCFS Scheduling </w:t>
+        <w:t xml:space="preserve">Experiment </w:t>
+      </w:r>
+      <w:proofErr w:type="gramStart"/>
+      <w:r>
+        <w:rPr>
+          <w:rFonts w:ascii="Times New Roman" w:hAnsi="Times New Roman" w:cs="Times New Roman"/>
+          <w:b/>
+          <w:bCs/>
+        </w:rPr>
+        <w:t>2 :</w:t>
+      </w:r>
+      <w:proofErr w:type="gramEnd"/>
+      <w:r>
+        <w:rPr>
+          <w:rFonts w:ascii="Times New Roman" w:hAnsi="Times New Roman" w:cs="Times New Roman"/>
+          <w:b/>
+          <w:bCs/>
+        </w:rPr>
+        <w:t xml:space="preserve"> FCFS Scheduling </w:t>
       </w:r>
     </w:p>
     <w:p>
@@ -30,6 +48,7 @@
           <w:u w:val="single"/>
         </w:rPr>
       </w:pPr>
+      <w:proofErr w:type="gramStart"/>
       <w:r>
         <w:rPr>
           <w:rFonts w:ascii="Times New Roman" w:hAnsi="Times New Roman" w:cs="Times New Roman"/>
@@ -37,7 +56,17 @@
           <w:bCs/>
           <w:u w:val="single"/>
         </w:rPr>
-        <w:t xml:space="preserve">Code : </w:t>
+        <w:t>Code :</w:t>
+      </w:r>
+      <w:proofErr w:type="gramEnd"/>
+      <w:r>
+        <w:rPr>
+          <w:rFonts w:ascii="Times New Roman" w:hAnsi="Times New Roman" w:cs="Times New Roman"/>
+          <w:b/>
+          <w:bCs/>
+          <w:u w:val="single"/>
+        </w:rPr>
+        <w:t xml:space="preserve"> </w:t>
       </w:r>
     </w:p>
     <w:p>
@@ -65,7 +94,21 @@
         <w:rPr>
           <w:rFonts w:ascii="Times New Roman" w:hAnsi="Times New Roman" w:cs="Times New Roman"/>
         </w:rPr>
-        <w:t>int main()</w:t>
+        <w:t xml:space="preserve">int </w:t>
+      </w:r>
+      <w:proofErr w:type="gramStart"/>
+      <w:r>
+        <w:rPr>
+          <w:rFonts w:ascii="Times New Roman" w:hAnsi="Times New Roman" w:cs="Times New Roman"/>
+        </w:rPr>
+        <w:t>main(</w:t>
+      </w:r>
+      <w:proofErr w:type="gramEnd"/>
+      <w:r>
+        <w:rPr>
+          <w:rFonts w:ascii="Times New Roman" w:hAnsi="Times New Roman" w:cs="Times New Roman"/>
+        </w:rPr>
+        <w:t>)</w:t>
       </w:r>
       <w:r>
         <w:rPr>
@@ -86,7 +129,23 @@
           <w:rFonts w:ascii="Times New Roman" w:hAnsi="Times New Roman" w:cs="Times New Roman"/>
         </w:rPr>
         <w:tab/>
-        <w:t>int n,awt=0,atat=0,i,j;</w:t>
+        <w:t xml:space="preserve">int </w:t>
+      </w:r>
+      <w:proofErr w:type="spellStart"/>
+      <w:proofErr w:type="gramStart"/>
+      <w:r>
+        <w:rPr>
+          <w:rFonts w:ascii="Times New Roman" w:hAnsi="Times New Roman" w:cs="Times New Roman"/>
+        </w:rPr>
+        <w:t>n,awt</w:t>
+      </w:r>
+      <w:proofErr w:type="spellEnd"/>
+      <w:proofErr w:type="gramEnd"/>
+      <w:r>
+        <w:rPr>
+          <w:rFonts w:ascii="Times New Roman" w:hAnsi="Times New Roman" w:cs="Times New Roman"/>
+        </w:rPr>
+        <w:t>=0,atat=0,i,j;</w:t>
       </w:r>
     </w:p>
     <w:p>
@@ -101,7 +160,34 @@
           <w:rFonts w:ascii="Times New Roman" w:hAnsi="Times New Roman" w:cs="Times New Roman"/>
         </w:rPr>
         <w:tab/>
-        <w:t>printf("FCFS Scheduling Algorithm\nEnter Total Number Of Process : ");</w:t>
+      </w:r>
+      <w:proofErr w:type="gramStart"/>
+      <w:r>
+        <w:rPr>
+          <w:rFonts w:ascii="Times New Roman" w:hAnsi="Times New Roman" w:cs="Times New Roman"/>
+        </w:rPr>
+        <w:t>printf(</w:t>
+      </w:r>
+      <w:proofErr w:type="gramEnd"/>
+      <w:r>
+        <w:rPr>
+          <w:rFonts w:ascii="Times New Roman" w:hAnsi="Times New Roman" w:cs="Times New Roman"/>
+        </w:rPr>
+        <w:t>"FCFS Scheduling Algorithm\</w:t>
+      </w:r>
+      <w:proofErr w:type="spellStart"/>
+      <w:r>
+        <w:rPr>
+          <w:rFonts w:ascii="Times New Roman" w:hAnsi="Times New Roman" w:cs="Times New Roman"/>
+        </w:rPr>
+        <w:t>nEnter</w:t>
+      </w:r>
+      <w:proofErr w:type="spellEnd"/>
+      <w:r>
+        <w:rPr>
+          <w:rFonts w:ascii="Times New Roman" w:hAnsi="Times New Roman" w:cs="Times New Roman"/>
+        </w:rPr>
+        <w:t xml:space="preserve"> Total Number Of Process : ");</w:t>
       </w:r>
     </w:p>
     <w:p>
@@ -116,7 +202,35 @@
           <w:rFonts w:ascii="Times New Roman" w:hAnsi="Times New Roman" w:cs="Times New Roman"/>
         </w:rPr>
         <w:tab/>
-        <w:t>scanf("%d",&amp;n);</w:t>
+        <w:t>scanf("%</w:t>
+      </w:r>
+      <w:proofErr w:type="spellStart"/>
+      <w:r>
+        <w:rPr>
+          <w:rFonts w:ascii="Times New Roman" w:hAnsi="Times New Roman" w:cs="Times New Roman"/>
+        </w:rPr>
+        <w:t>d</w:t>
+      </w:r>
+      <w:proofErr w:type="gramStart"/>
+      <w:r>
+        <w:rPr>
+          <w:rFonts w:ascii="Times New Roman" w:hAnsi="Times New Roman" w:cs="Times New Roman"/>
+        </w:rPr>
+        <w:t>",&amp;</w:t>
+      </w:r>
+      <w:proofErr w:type="gramEnd"/>
+      <w:r>
+        <w:rPr>
+          <w:rFonts w:ascii="Times New Roman" w:hAnsi="Times New Roman" w:cs="Times New Roman"/>
+        </w:rPr>
+        <w:t>n</w:t>
+      </w:r>
+      <w:proofErr w:type="spellEnd"/>
+      <w:r>
+        <w:rPr>
+          <w:rFonts w:ascii="Times New Roman" w:hAnsi="Times New Roman" w:cs="Times New Roman"/>
+        </w:rPr>
+        <w:t>);</w:t>
       </w:r>
     </w:p>
     <w:p>
@@ -131,7 +245,20 @@
           <w:rFonts w:ascii="Times New Roman" w:hAnsi="Times New Roman" w:cs="Times New Roman"/>
         </w:rPr>
         <w:tab/>
-        <w:t>printf("Enter Process Burst Time : \n");</w:t>
+      </w:r>
+      <w:proofErr w:type="gramStart"/>
+      <w:r>
+        <w:rPr>
+          <w:rFonts w:ascii="Times New Roman" w:hAnsi="Times New Roman" w:cs="Times New Roman"/>
+        </w:rPr>
+        <w:t>printf(</w:t>
+      </w:r>
+      <w:proofErr w:type="gramEnd"/>
+      <w:r>
+        <w:rPr>
+          <w:rFonts w:ascii="Times New Roman" w:hAnsi="Times New Roman" w:cs="Times New Roman"/>
+        </w:rPr>
+        <w:t>"Enter Process Burst Time : \n");</w:t>
       </w:r>
     </w:p>
     <w:p>
@@ -146,7 +273,57 @@
           <w:rFonts w:ascii="Times New Roman" w:hAnsi="Times New Roman" w:cs="Times New Roman"/>
         </w:rPr>
         <w:tab/>
-        <w:t>int bt[n],wt[n],tu[n];</w:t>
+        <w:t xml:space="preserve">int </w:t>
+      </w:r>
+      <w:proofErr w:type="spellStart"/>
+      <w:r>
+        <w:rPr>
+          <w:rFonts w:ascii="Times New Roman" w:hAnsi="Times New Roman" w:cs="Times New Roman"/>
+        </w:rPr>
+        <w:t>bt</w:t>
+      </w:r>
+      <w:proofErr w:type="spellEnd"/>
+      <w:r>
+        <w:rPr>
+          <w:rFonts w:ascii="Times New Roman" w:hAnsi="Times New Roman" w:cs="Times New Roman"/>
+        </w:rPr>
+        <w:t>[n</w:t>
+      </w:r>
+      <w:proofErr w:type="gramStart"/>
+      <w:r>
+        <w:rPr>
+          <w:rFonts w:ascii="Times New Roman" w:hAnsi="Times New Roman" w:cs="Times New Roman"/>
+        </w:rPr>
+        <w:t>],</w:t>
+      </w:r>
+      <w:proofErr w:type="spellStart"/>
+      <w:r>
+        <w:rPr>
+          <w:rFonts w:ascii="Times New Roman" w:hAnsi="Times New Roman" w:cs="Times New Roman"/>
+        </w:rPr>
+        <w:t>wt</w:t>
+      </w:r>
+      <w:proofErr w:type="spellEnd"/>
+      <w:proofErr w:type="gramEnd"/>
+      <w:r>
+        <w:rPr>
+          <w:rFonts w:ascii="Times New Roman" w:hAnsi="Times New Roman" w:cs="Times New Roman"/>
+        </w:rPr>
+        <w:t>[n],</w:t>
+      </w:r>
+      <w:proofErr w:type="spellStart"/>
+      <w:r>
+        <w:rPr>
+          <w:rFonts w:ascii="Times New Roman" w:hAnsi="Times New Roman" w:cs="Times New Roman"/>
+        </w:rPr>
+        <w:t>tu</w:t>
+      </w:r>
+      <w:proofErr w:type="spellEnd"/>
+      <w:r>
+        <w:rPr>
+          <w:rFonts w:ascii="Times New Roman" w:hAnsi="Times New Roman" w:cs="Times New Roman"/>
+        </w:rPr>
+        <w:t>[n];</w:t>
       </w:r>
     </w:p>
     <w:p>
@@ -161,7 +338,35 @@
           <w:rFonts w:ascii="Times New Roman" w:hAnsi="Times New Roman" w:cs="Times New Roman"/>
         </w:rPr>
         <w:tab/>
-        <w:t>for(i=0;i&lt;n;i++) {</w:t>
+        <w:t>for(i=</w:t>
+      </w:r>
+      <w:proofErr w:type="gramStart"/>
+      <w:r>
+        <w:rPr>
+          <w:rFonts w:ascii="Times New Roman" w:hAnsi="Times New Roman" w:cs="Times New Roman"/>
+        </w:rPr>
+        <w:t>0;i</w:t>
+      </w:r>
+      <w:proofErr w:type="gramEnd"/>
+      <w:r>
+        <w:rPr>
+          <w:rFonts w:ascii="Times New Roman" w:hAnsi="Times New Roman" w:cs="Times New Roman"/>
+        </w:rPr>
+        <w:t>&lt;</w:t>
+      </w:r>
+      <w:proofErr w:type="spellStart"/>
+      <w:r>
+        <w:rPr>
+          <w:rFonts w:ascii="Times New Roman" w:hAnsi="Times New Roman" w:cs="Times New Roman"/>
+        </w:rPr>
+        <w:t>n;i</w:t>
+      </w:r>
+      <w:proofErr w:type="spellEnd"/>
+      <w:r>
+        <w:rPr>
+          <w:rFonts w:ascii="Times New Roman" w:hAnsi="Times New Roman" w:cs="Times New Roman"/>
+        </w:rPr>
+        <w:t>++) {</w:t>
       </w:r>
     </w:p>
     <w:p>
@@ -182,7 +387,21 @@
           <w:rFonts w:ascii="Times New Roman" w:hAnsi="Times New Roman" w:cs="Times New Roman"/>
         </w:rPr>
         <w:tab/>
-        <w:t xml:space="preserve">printf("P[%d] : ",i+1); </w:t>
+        <w:t>printf("P[%d</w:t>
+      </w:r>
+      <w:proofErr w:type="gramStart"/>
+      <w:r>
+        <w:rPr>
+          <w:rFonts w:ascii="Times New Roman" w:hAnsi="Times New Roman" w:cs="Times New Roman"/>
+        </w:rPr>
+        <w:t>] :</w:t>
+      </w:r>
+      <w:proofErr w:type="gramEnd"/>
+      <w:r>
+        <w:rPr>
+          <w:rFonts w:ascii="Times New Roman" w:hAnsi="Times New Roman" w:cs="Times New Roman"/>
+        </w:rPr>
+        <w:t xml:space="preserve"> ",i+1); </w:t>
       </w:r>
     </w:p>
     <w:p>
@@ -203,7 +422,29 @@
           <w:rFonts w:ascii="Times New Roman" w:hAnsi="Times New Roman" w:cs="Times New Roman"/>
         </w:rPr>
         <w:tab/>
-        <w:t>scanf("%d",&amp;bt[i]);</w:t>
+        <w:t>scanf("%d</w:t>
+      </w:r>
+      <w:proofErr w:type="gramStart"/>
+      <w:r>
+        <w:rPr>
+          <w:rFonts w:ascii="Times New Roman" w:hAnsi="Times New Roman" w:cs="Times New Roman"/>
+        </w:rPr>
+        <w:t>",&amp;</w:t>
+      </w:r>
+      <w:proofErr w:type="spellStart"/>
+      <w:proofErr w:type="gramEnd"/>
+      <w:r>
+        <w:rPr>
+          <w:rFonts w:ascii="Times New Roman" w:hAnsi="Times New Roman" w:cs="Times New Roman"/>
+        </w:rPr>
+        <w:t>bt</w:t>
+      </w:r>
+      <w:proofErr w:type="spellEnd"/>
+      <w:r>
+        <w:rPr>
+          <w:rFonts w:ascii="Times New Roman" w:hAnsi="Times New Roman" w:cs="Times New Roman"/>
+        </w:rPr>
+        <w:t>[i]);</w:t>
       </w:r>
     </w:p>
     <w:p>
@@ -233,7 +474,28 @@
           <w:rFonts w:ascii="Times New Roman" w:hAnsi="Times New Roman" w:cs="Times New Roman"/>
         </w:rPr>
         <w:tab/>
-        <w:t>wt[0]=0;</w:t>
+      </w:r>
+      <w:proofErr w:type="spellStart"/>
+      <w:proofErr w:type="gramStart"/>
+      <w:r>
+        <w:rPr>
+          <w:rFonts w:ascii="Times New Roman" w:hAnsi="Times New Roman" w:cs="Times New Roman"/>
+        </w:rPr>
+        <w:t>wt</w:t>
+      </w:r>
+      <w:proofErr w:type="spellEnd"/>
+      <w:r>
+        <w:rPr>
+          <w:rFonts w:ascii="Times New Roman" w:hAnsi="Times New Roman" w:cs="Times New Roman"/>
+        </w:rPr>
+        <w:t>[</w:t>
+      </w:r>
+      <w:proofErr w:type="gramEnd"/>
+      <w:r>
+        <w:rPr>
+          <w:rFonts w:ascii="Times New Roman" w:hAnsi="Times New Roman" w:cs="Times New Roman"/>
+        </w:rPr>
+        <w:t>0]=0;</w:t>
       </w:r>
     </w:p>
     <w:p>
@@ -248,7 +510,35 @@
           <w:rFonts w:ascii="Times New Roman" w:hAnsi="Times New Roman" w:cs="Times New Roman"/>
         </w:rPr>
         <w:tab/>
-        <w:t xml:space="preserve">for(i=1;i&lt;n;i++) { </w:t>
+        <w:t>for(i=</w:t>
+      </w:r>
+      <w:proofErr w:type="gramStart"/>
+      <w:r>
+        <w:rPr>
+          <w:rFonts w:ascii="Times New Roman" w:hAnsi="Times New Roman" w:cs="Times New Roman"/>
+        </w:rPr>
+        <w:t>1;i</w:t>
+      </w:r>
+      <w:proofErr w:type="gramEnd"/>
+      <w:r>
+        <w:rPr>
+          <w:rFonts w:ascii="Times New Roman" w:hAnsi="Times New Roman" w:cs="Times New Roman"/>
+        </w:rPr>
+        <w:t>&lt;</w:t>
+      </w:r>
+      <w:proofErr w:type="spellStart"/>
+      <w:r>
+        <w:rPr>
+          <w:rFonts w:ascii="Times New Roman" w:hAnsi="Times New Roman" w:cs="Times New Roman"/>
+        </w:rPr>
+        <w:t>n;i</w:t>
+      </w:r>
+      <w:proofErr w:type="spellEnd"/>
+      <w:r>
+        <w:rPr>
+          <w:rFonts w:ascii="Times New Roman" w:hAnsi="Times New Roman" w:cs="Times New Roman"/>
+        </w:rPr>
+        <w:t xml:space="preserve">++) { </w:t>
       </w:r>
     </w:p>
     <w:p>
@@ -269,7 +559,20 @@
           <w:rFonts w:ascii="Times New Roman" w:hAnsi="Times New Roman" w:cs="Times New Roman"/>
         </w:rPr>
         <w:tab/>
-        <w:t xml:space="preserve">wt[i]=0;        </w:t>
+      </w:r>
+      <w:proofErr w:type="spellStart"/>
+      <w:r>
+        <w:rPr>
+          <w:rFonts w:ascii="Times New Roman" w:hAnsi="Times New Roman" w:cs="Times New Roman"/>
+        </w:rPr>
+        <w:t>wt</w:t>
+      </w:r>
+      <w:proofErr w:type="spellEnd"/>
+      <w:r>
+        <w:rPr>
+          <w:rFonts w:ascii="Times New Roman" w:hAnsi="Times New Roman" w:cs="Times New Roman"/>
+        </w:rPr>
+        <w:t xml:space="preserve">[i]=0;        </w:t>
       </w:r>
     </w:p>
     <w:p>
@@ -290,7 +593,35 @@
           <w:rFonts w:ascii="Times New Roman" w:hAnsi="Times New Roman" w:cs="Times New Roman"/>
         </w:rPr>
         <w:tab/>
-        <w:t xml:space="preserve">for(j=0;j&lt;i;j++) { </w:t>
+        <w:t>for(j=</w:t>
+      </w:r>
+      <w:proofErr w:type="gramStart"/>
+      <w:r>
+        <w:rPr>
+          <w:rFonts w:ascii="Times New Roman" w:hAnsi="Times New Roman" w:cs="Times New Roman"/>
+        </w:rPr>
+        <w:t>0;j</w:t>
+      </w:r>
+      <w:proofErr w:type="gramEnd"/>
+      <w:r>
+        <w:rPr>
+          <w:rFonts w:ascii="Times New Roman" w:hAnsi="Times New Roman" w:cs="Times New Roman"/>
+        </w:rPr>
+        <w:t>&lt;</w:t>
+      </w:r>
+      <w:proofErr w:type="spellStart"/>
+      <w:r>
+        <w:rPr>
+          <w:rFonts w:ascii="Times New Roman" w:hAnsi="Times New Roman" w:cs="Times New Roman"/>
+        </w:rPr>
+        <w:t>i;j</w:t>
+      </w:r>
+      <w:proofErr w:type="spellEnd"/>
+      <w:r>
+        <w:rPr>
+          <w:rFonts w:ascii="Times New Roman" w:hAnsi="Times New Roman" w:cs="Times New Roman"/>
+        </w:rPr>
+        <w:t xml:space="preserve">++) { </w:t>
       </w:r>
     </w:p>
     <w:p>
@@ -317,7 +648,48 @@
           <w:rFonts w:ascii="Times New Roman" w:hAnsi="Times New Roman" w:cs="Times New Roman"/>
         </w:rPr>
         <w:tab/>
-        <w:t>wt[i]=wt[i]+bt[j];</w:t>
+      </w:r>
+      <w:proofErr w:type="spellStart"/>
+      <w:r>
+        <w:rPr>
+          <w:rFonts w:ascii="Times New Roman" w:hAnsi="Times New Roman" w:cs="Times New Roman"/>
+        </w:rPr>
+        <w:t>wt</w:t>
+      </w:r>
+      <w:proofErr w:type="spellEnd"/>
+      <w:r>
+        <w:rPr>
+          <w:rFonts w:ascii="Times New Roman" w:hAnsi="Times New Roman" w:cs="Times New Roman"/>
+        </w:rPr>
+        <w:t>[i]=</w:t>
+      </w:r>
+      <w:proofErr w:type="spellStart"/>
+      <w:r>
+        <w:rPr>
+          <w:rFonts w:ascii="Times New Roman" w:hAnsi="Times New Roman" w:cs="Times New Roman"/>
+        </w:rPr>
+        <w:t>wt</w:t>
+      </w:r>
+      <w:proofErr w:type="spellEnd"/>
+      <w:r>
+        <w:rPr>
+          <w:rFonts w:ascii="Times New Roman" w:hAnsi="Times New Roman" w:cs="Times New Roman"/>
+        </w:rPr>
+        <w:t>[i]+</w:t>
+      </w:r>
+      <w:proofErr w:type="spellStart"/>
+      <w:r>
+        <w:rPr>
+          <w:rFonts w:ascii="Times New Roman" w:hAnsi="Times New Roman" w:cs="Times New Roman"/>
+        </w:rPr>
+        <w:t>bt</w:t>
+      </w:r>
+      <w:proofErr w:type="spellEnd"/>
+      <w:r>
+        <w:rPr>
+          <w:rFonts w:ascii="Times New Roman" w:hAnsi="Times New Roman" w:cs="Times New Roman"/>
+        </w:rPr>
+        <w:t>[j];</w:t>
       </w:r>
     </w:p>
     <w:p>
@@ -368,7 +740,62 @@
           <w:rFonts w:ascii="Times New Roman" w:hAnsi="Times New Roman" w:cs="Times New Roman"/>
         </w:rPr>
         <w:tab/>
-        <w:t>printf("\nProcess BT\tWT\tTAT");</w:t>
+      </w:r>
+      <w:proofErr w:type="gramStart"/>
+      <w:r>
+        <w:rPr>
+          <w:rFonts w:ascii="Times New Roman" w:hAnsi="Times New Roman" w:cs="Times New Roman"/>
+        </w:rPr>
+        <w:t>printf(</w:t>
+      </w:r>
+      <w:proofErr w:type="gramEnd"/>
+      <w:r>
+        <w:rPr>
+          <w:rFonts w:ascii="Times New Roman" w:hAnsi="Times New Roman" w:cs="Times New Roman"/>
+        </w:rPr>
+        <w:t>"\</w:t>
+      </w:r>
+      <w:proofErr w:type="spellStart"/>
+      <w:r>
+        <w:rPr>
+          <w:rFonts w:ascii="Times New Roman" w:hAnsi="Times New Roman" w:cs="Times New Roman"/>
+        </w:rPr>
+        <w:t>nProcess</w:t>
+      </w:r>
+      <w:proofErr w:type="spellEnd"/>
+      <w:r>
+        <w:rPr>
+          <w:rFonts w:ascii="Times New Roman" w:hAnsi="Times New Roman" w:cs="Times New Roman"/>
+        </w:rPr>
+        <w:t xml:space="preserve"> BT\</w:t>
+      </w:r>
+      <w:proofErr w:type="spellStart"/>
+      <w:r>
+        <w:rPr>
+          <w:rFonts w:ascii="Times New Roman" w:hAnsi="Times New Roman" w:cs="Times New Roman"/>
+        </w:rPr>
+        <w:t>tWT</w:t>
+      </w:r>
+      <w:proofErr w:type="spellEnd"/>
+      <w:r>
+        <w:rPr>
+          <w:rFonts w:ascii="Times New Roman" w:hAnsi="Times New Roman" w:cs="Times New Roman"/>
+        </w:rPr>
+        <w:t>\</w:t>
+      </w:r>
+      <w:proofErr w:type="spellStart"/>
+      <w:r>
+        <w:rPr>
+          <w:rFonts w:ascii="Times New Roman" w:hAnsi="Times New Roman" w:cs="Times New Roman"/>
+        </w:rPr>
+        <w:t>tTAT</w:t>
+      </w:r>
+      <w:proofErr w:type="spellEnd"/>
+      <w:r>
+        <w:rPr>
+          <w:rFonts w:ascii="Times New Roman" w:hAnsi="Times New Roman" w:cs="Times New Roman"/>
+        </w:rPr>
+        <w:t>");</w:t>
       </w:r>
     </w:p>
     <w:p>
@@ -383,7 +810,35 @@
           <w:rFonts w:ascii="Times New Roman" w:hAnsi="Times New Roman" w:cs="Times New Roman"/>
         </w:rPr>
         <w:tab/>
-        <w:t xml:space="preserve">for(i=0;i&lt;n;i++) { </w:t>
+        <w:t>for(i=</w:t>
+      </w:r>
+      <w:proofErr w:type="gramStart"/>
+      <w:r>
+        <w:rPr>
+          <w:rFonts w:ascii="Times New Roman" w:hAnsi="Times New Roman" w:cs="Times New Roman"/>
+        </w:rPr>
+        <w:t>0;i</w:t>
+      </w:r>
+      <w:proofErr w:type="gramEnd"/>
+      <w:r>
+        <w:rPr>
+          <w:rFonts w:ascii="Times New Roman" w:hAnsi="Times New Roman" w:cs="Times New Roman"/>
+        </w:rPr>
+        <w:t>&lt;</w:t>
+      </w:r>
+      <w:proofErr w:type="spellStart"/>
+      <w:r>
+        <w:rPr>
+          <w:rFonts w:ascii="Times New Roman" w:hAnsi="Times New Roman" w:cs="Times New Roman"/>
+        </w:rPr>
+        <w:t>n;i</w:t>
+      </w:r>
+      <w:proofErr w:type="spellEnd"/>
+      <w:r>
+        <w:rPr>
+          <w:rFonts w:ascii="Times New Roman" w:hAnsi="Times New Roman" w:cs="Times New Roman"/>
+        </w:rPr>
+        <w:t xml:space="preserve">++) { </w:t>
       </w:r>
     </w:p>
     <w:p>
@@ -404,7 +859,48 @@
           <w:rFonts w:ascii="Times New Roman" w:hAnsi="Times New Roman" w:cs="Times New Roman"/>
         </w:rPr>
         <w:tab/>
-        <w:t xml:space="preserve">tu[i]=bt[i]+wt[i]; </w:t>
+      </w:r>
+      <w:proofErr w:type="spellStart"/>
+      <w:r>
+        <w:rPr>
+          <w:rFonts w:ascii="Times New Roman" w:hAnsi="Times New Roman" w:cs="Times New Roman"/>
+        </w:rPr>
+        <w:t>tu</w:t>
+      </w:r>
+      <w:proofErr w:type="spellEnd"/>
+      <w:r>
+        <w:rPr>
+          <w:rFonts w:ascii="Times New Roman" w:hAnsi="Times New Roman" w:cs="Times New Roman"/>
+        </w:rPr>
+        <w:t>[i]=</w:t>
+      </w:r>
+      <w:proofErr w:type="spellStart"/>
+      <w:r>
+        <w:rPr>
+          <w:rFonts w:ascii="Times New Roman" w:hAnsi="Times New Roman" w:cs="Times New Roman"/>
+        </w:rPr>
+        <w:t>bt</w:t>
+      </w:r>
+      <w:proofErr w:type="spellEnd"/>
+      <w:r>
+        <w:rPr>
+          <w:rFonts w:ascii="Times New Roman" w:hAnsi="Times New Roman" w:cs="Times New Roman"/>
+        </w:rPr>
+        <w:t>[i]+</w:t>
+      </w:r>
+      <w:proofErr w:type="spellStart"/>
+      <w:r>
+        <w:rPr>
+          <w:rFonts w:ascii="Times New Roman" w:hAnsi="Times New Roman" w:cs="Times New Roman"/>
+        </w:rPr>
+        <w:t>wt</w:t>
+      </w:r>
+      <w:proofErr w:type="spellEnd"/>
+      <w:r>
+        <w:rPr>
+          <w:rFonts w:ascii="Times New Roman" w:hAnsi="Times New Roman" w:cs="Times New Roman"/>
+        </w:rPr>
+        <w:t xml:space="preserve">[i]; </w:t>
       </w:r>
     </w:p>
     <w:p>
@@ -425,7 +921,34 @@
           <w:rFonts w:ascii="Times New Roman" w:hAnsi="Times New Roman" w:cs="Times New Roman"/>
         </w:rPr>
         <w:tab/>
-        <w:t xml:space="preserve">awt=awt+wt[i]; </w:t>
+      </w:r>
+      <w:proofErr w:type="spellStart"/>
+      <w:r>
+        <w:rPr>
+          <w:rFonts w:ascii="Times New Roman" w:hAnsi="Times New Roman" w:cs="Times New Roman"/>
+        </w:rPr>
+        <w:t>awt</w:t>
+      </w:r>
+      <w:proofErr w:type="spellEnd"/>
+      <w:r>
+        <w:rPr>
+          <w:rFonts w:ascii="Times New Roman" w:hAnsi="Times New Roman" w:cs="Times New Roman"/>
+        </w:rPr>
+        <w:t>=</w:t>
+      </w:r>
+      <w:proofErr w:type="spellStart"/>
+      <w:r>
+        <w:rPr>
+          <w:rFonts w:ascii="Times New Roman" w:hAnsi="Times New Roman" w:cs="Times New Roman"/>
+        </w:rPr>
+        <w:t>awt+wt</w:t>
+      </w:r>
+      <w:proofErr w:type="spellEnd"/>
+      <w:r>
+        <w:rPr>
+          <w:rFonts w:ascii="Times New Roman" w:hAnsi="Times New Roman" w:cs="Times New Roman"/>
+        </w:rPr>
+        <w:t xml:space="preserve">[i]; </w:t>
       </w:r>
     </w:p>
     <w:p>
@@ -446,7 +969,34 @@
           <w:rFonts w:ascii="Times New Roman" w:hAnsi="Times New Roman" w:cs="Times New Roman"/>
         </w:rPr>
         <w:tab/>
-        <w:t xml:space="preserve">atat=atat+tu[i]; </w:t>
+      </w:r>
+      <w:proofErr w:type="spellStart"/>
+      <w:r>
+        <w:rPr>
+          <w:rFonts w:ascii="Times New Roman" w:hAnsi="Times New Roman" w:cs="Times New Roman"/>
+        </w:rPr>
+        <w:t>atat</w:t>
+      </w:r>
+      <w:proofErr w:type="spellEnd"/>
+      <w:r>
+        <w:rPr>
+          <w:rFonts w:ascii="Times New Roman" w:hAnsi="Times New Roman" w:cs="Times New Roman"/>
+        </w:rPr>
+        <w:t>=</w:t>
+      </w:r>
+      <w:proofErr w:type="spellStart"/>
+      <w:r>
+        <w:rPr>
+          <w:rFonts w:ascii="Times New Roman" w:hAnsi="Times New Roman" w:cs="Times New Roman"/>
+        </w:rPr>
+        <w:t>atat+tu</w:t>
+      </w:r>
+      <w:proofErr w:type="spellEnd"/>
+      <w:r>
+        <w:rPr>
+          <w:rFonts w:ascii="Times New Roman" w:hAnsi="Times New Roman" w:cs="Times New Roman"/>
+        </w:rPr>
+        <w:t xml:space="preserve">[i]; </w:t>
       </w:r>
     </w:p>
     <w:p>
@@ -467,7 +1017,91 @@
           <w:rFonts w:ascii="Times New Roman" w:hAnsi="Times New Roman" w:cs="Times New Roman"/>
         </w:rPr>
         <w:tab/>
-        <w:t xml:space="preserve">printf("\nP[%d]\t%d\t%d\t%d",i+1,bt[i],wt[i],tu[i]);   </w:t>
+        <w:t>printf("\</w:t>
+      </w:r>
+      <w:proofErr w:type="spellStart"/>
+      <w:r>
+        <w:rPr>
+          <w:rFonts w:ascii="Times New Roman" w:hAnsi="Times New Roman" w:cs="Times New Roman"/>
+        </w:rPr>
+        <w:t>nP</w:t>
+      </w:r>
+      <w:proofErr w:type="spellEnd"/>
+      <w:r>
+        <w:rPr>
+          <w:rFonts w:ascii="Times New Roman" w:hAnsi="Times New Roman" w:cs="Times New Roman"/>
+        </w:rPr>
+        <w:t>[%</w:t>
+      </w:r>
+      <w:proofErr w:type="gramStart"/>
+      <w:r>
+        <w:rPr>
+          <w:rFonts w:ascii="Times New Roman" w:hAnsi="Times New Roman" w:cs="Times New Roman"/>
+        </w:rPr>
+        <w:t>d]\</w:t>
+      </w:r>
+      <w:proofErr w:type="spellStart"/>
+      <w:r>
+        <w:rPr>
+          <w:rFonts w:ascii="Times New Roman" w:hAnsi="Times New Roman" w:cs="Times New Roman"/>
+        </w:rPr>
+        <w:t>t%d</w:t>
+      </w:r>
+      <w:proofErr w:type="spellEnd"/>
+      <w:r>
+        <w:rPr>
+          <w:rFonts w:ascii="Times New Roman" w:hAnsi="Times New Roman" w:cs="Times New Roman"/>
+        </w:rPr>
+        <w:t>\</w:t>
+      </w:r>
+      <w:proofErr w:type="spellStart"/>
+      <w:r>
+        <w:rPr>
+          <w:rFonts w:ascii="Times New Roman" w:hAnsi="Times New Roman" w:cs="Times New Roman"/>
+        </w:rPr>
+        <w:t>t%d</w:t>
+      </w:r>
+      <w:proofErr w:type="spellEnd"/>
+      <w:r>
+        <w:rPr>
+          <w:rFonts w:ascii="Times New Roman" w:hAnsi="Times New Roman" w:cs="Times New Roman"/>
+        </w:rPr>
+        <w:t>\t%d</w:t>
+      </w:r>
+      <w:proofErr w:type="gramEnd"/>
+      <w:r>
+        <w:rPr>
+          <w:rFonts w:ascii="Times New Roman" w:hAnsi="Times New Roman" w:cs="Times New Roman"/>
+        </w:rPr>
+        <w:t>",i+1,bt[i],</w:t>
+      </w:r>
+      <w:proofErr w:type="spellStart"/>
+      <w:r>
+        <w:rPr>
+          <w:rFonts w:ascii="Times New Roman" w:hAnsi="Times New Roman" w:cs="Times New Roman"/>
+        </w:rPr>
+        <w:t>wt</w:t>
+      </w:r>
+      <w:proofErr w:type="spellEnd"/>
+      <w:r>
+        <w:rPr>
+          <w:rFonts w:ascii="Times New Roman" w:hAnsi="Times New Roman" w:cs="Times New Roman"/>
+        </w:rPr>
+        <w:t>[i],</w:t>
+      </w:r>
+      <w:proofErr w:type="spellStart"/>
+      <w:r>
+        <w:rPr>
+          <w:rFonts w:ascii="Times New Roman" w:hAnsi="Times New Roman" w:cs="Times New Roman"/>
+        </w:rPr>
+        <w:t>tu</w:t>
+      </w:r>
+      <w:proofErr w:type="spellEnd"/>
+      <w:r>
+        <w:rPr>
+          <w:rFonts w:ascii="Times New Roman" w:hAnsi="Times New Roman" w:cs="Times New Roman"/>
+        </w:rPr>
+        <w:t xml:space="preserve">[i]);   </w:t>
       </w:r>
     </w:p>
     <w:p>
@@ -497,7 +1131,34 @@
           <w:rFonts w:ascii="Times New Roman" w:hAnsi="Times New Roman" w:cs="Times New Roman"/>
         </w:rPr>
         <w:tab/>
-        <w:t>awt=awt/i;</w:t>
+      </w:r>
+      <w:proofErr w:type="spellStart"/>
+      <w:r>
+        <w:rPr>
+          <w:rFonts w:ascii="Times New Roman" w:hAnsi="Times New Roman" w:cs="Times New Roman"/>
+        </w:rPr>
+        <w:t>awt</w:t>
+      </w:r>
+      <w:proofErr w:type="spellEnd"/>
+      <w:r>
+        <w:rPr>
+          <w:rFonts w:ascii="Times New Roman" w:hAnsi="Times New Roman" w:cs="Times New Roman"/>
+        </w:rPr>
+        <w:t>=</w:t>
+      </w:r>
+      <w:proofErr w:type="spellStart"/>
+      <w:r>
+        <w:rPr>
+          <w:rFonts w:ascii="Times New Roman" w:hAnsi="Times New Roman" w:cs="Times New Roman"/>
+        </w:rPr>
+        <w:t>awt</w:t>
+      </w:r>
+      <w:proofErr w:type="spellEnd"/>
+      <w:r>
+        <w:rPr>
+          <w:rFonts w:ascii="Times New Roman" w:hAnsi="Times New Roman" w:cs="Times New Roman"/>
+        </w:rPr>
+        <w:t>/i;</w:t>
       </w:r>
     </w:p>
     <w:p>
@@ -512,7 +1173,34 @@
           <w:rFonts w:ascii="Times New Roman" w:hAnsi="Times New Roman" w:cs="Times New Roman"/>
         </w:rPr>
         <w:tab/>
-        <w:t xml:space="preserve">atat=atat/i;   </w:t>
+      </w:r>
+      <w:proofErr w:type="spellStart"/>
+      <w:r>
+        <w:rPr>
+          <w:rFonts w:ascii="Times New Roman" w:hAnsi="Times New Roman" w:cs="Times New Roman"/>
+        </w:rPr>
+        <w:t>atat</w:t>
+      </w:r>
+      <w:proofErr w:type="spellEnd"/>
+      <w:r>
+        <w:rPr>
+          <w:rFonts w:ascii="Times New Roman" w:hAnsi="Times New Roman" w:cs="Times New Roman"/>
+        </w:rPr>
+        <w:t>=</w:t>
+      </w:r>
+      <w:proofErr w:type="spellStart"/>
+      <w:r>
+        <w:rPr>
+          <w:rFonts w:ascii="Times New Roman" w:hAnsi="Times New Roman" w:cs="Times New Roman"/>
+        </w:rPr>
+        <w:t>atat</w:t>
+      </w:r>
+      <w:proofErr w:type="spellEnd"/>
+      <w:r>
+        <w:rPr>
+          <w:rFonts w:ascii="Times New Roman" w:hAnsi="Times New Roman" w:cs="Times New Roman"/>
+        </w:rPr>
+        <w:t xml:space="preserve">/i;   </w:t>
       </w:r>
     </w:p>
     <w:p>
@@ -527,7 +1215,48 @@
           <w:rFonts w:ascii="Times New Roman" w:hAnsi="Times New Roman" w:cs="Times New Roman"/>
         </w:rPr>
         <w:tab/>
-        <w:t>printf("\n\nAverage Waiting Time : %d",awt);</w:t>
+      </w:r>
+      <w:proofErr w:type="gramStart"/>
+      <w:r>
+        <w:rPr>
+          <w:rFonts w:ascii="Times New Roman" w:hAnsi="Times New Roman" w:cs="Times New Roman"/>
+        </w:rPr>
+        <w:t>printf(</w:t>
+      </w:r>
+      <w:proofErr w:type="gramEnd"/>
+      <w:r>
+        <w:rPr>
+          <w:rFonts w:ascii="Times New Roman" w:hAnsi="Times New Roman" w:cs="Times New Roman"/>
+        </w:rPr>
+        <w:t>"\n\</w:t>
+      </w:r>
+      <w:proofErr w:type="spellStart"/>
+      <w:r>
+        <w:rPr>
+          <w:rFonts w:ascii="Times New Roman" w:hAnsi="Times New Roman" w:cs="Times New Roman"/>
+        </w:rPr>
+        <w:t>nAverage</w:t>
+      </w:r>
+      <w:proofErr w:type="spellEnd"/>
+      <w:r>
+        <w:rPr>
+          <w:rFonts w:ascii="Times New Roman" w:hAnsi="Times New Roman" w:cs="Times New Roman"/>
+        </w:rPr>
+        <w:t xml:space="preserve"> Waiting Time : %d",</w:t>
+      </w:r>
+      <w:proofErr w:type="spellStart"/>
+      <w:r>
+        <w:rPr>
+          <w:rFonts w:ascii="Times New Roman" w:hAnsi="Times New Roman" w:cs="Times New Roman"/>
+        </w:rPr>
+        <w:t>awt</w:t>
+      </w:r>
+      <w:proofErr w:type="spellEnd"/>
+      <w:r>
+        <w:rPr>
+          <w:rFonts w:ascii="Times New Roman" w:hAnsi="Times New Roman" w:cs="Times New Roman"/>
+        </w:rPr>
+        <w:t>);</w:t>
       </w:r>
     </w:p>
     <w:p>
@@ -542,7 +1271,48 @@
           <w:rFonts w:ascii="Times New Roman" w:hAnsi="Times New Roman" w:cs="Times New Roman"/>
         </w:rPr>
         <w:tab/>
-        <w:t xml:space="preserve">printf("\nAverage Turn Around Time : %d\n",atat);    </w:t>
+      </w:r>
+      <w:proofErr w:type="gramStart"/>
+      <w:r>
+        <w:rPr>
+          <w:rFonts w:ascii="Times New Roman" w:hAnsi="Times New Roman" w:cs="Times New Roman"/>
+        </w:rPr>
+        <w:t>printf(</w:t>
+      </w:r>
+      <w:proofErr w:type="gramEnd"/>
+      <w:r>
+        <w:rPr>
+          <w:rFonts w:ascii="Times New Roman" w:hAnsi="Times New Roman" w:cs="Times New Roman"/>
+        </w:rPr>
+        <w:t>"\</w:t>
+      </w:r>
+      <w:proofErr w:type="spellStart"/>
+      <w:r>
+        <w:rPr>
+          <w:rFonts w:ascii="Times New Roman" w:hAnsi="Times New Roman" w:cs="Times New Roman"/>
+        </w:rPr>
+        <w:t>nAverage</w:t>
+      </w:r>
+      <w:proofErr w:type="spellEnd"/>
+      <w:r>
+        <w:rPr>
+          <w:rFonts w:ascii="Times New Roman" w:hAnsi="Times New Roman" w:cs="Times New Roman"/>
+        </w:rPr>
+        <w:t xml:space="preserve"> Turn Around Time : %d\n",</w:t>
+      </w:r>
+      <w:proofErr w:type="spellStart"/>
+      <w:r>
+        <w:rPr>
+          <w:rFonts w:ascii="Times New Roman" w:hAnsi="Times New Roman" w:cs="Times New Roman"/>
+        </w:rPr>
+        <w:t>atat</w:t>
+      </w:r>
+      <w:proofErr w:type="spellEnd"/>
+      <w:r>
+        <w:rPr>
+          <w:rFonts w:ascii="Times New Roman" w:hAnsi="Times New Roman" w:cs="Times New Roman"/>
+        </w:rPr>
+        <w:t xml:space="preserve">);    </w:t>
       </w:r>
     </w:p>
     <w:p>
@@ -657,6 +1427,7 @@
           </wp:anchor>
         </w:drawing>
       </w:r>
+      <w:proofErr w:type="gramStart"/>
       <w:r>
         <w:rPr>
           <w:rFonts w:ascii="Times New Roman" w:hAnsi="Times New Roman" w:cs="Times New Roman"/>
@@ -684,6 +1455,7 @@
         </w:rPr>
         <w:t>:</w:t>
       </w:r>
+      <w:proofErr w:type="gramEnd"/>
     </w:p>
     <w:p>
       <w:pPr>
@@ -743,6 +1515,7 @@
           <w:u w:val="single"/>
         </w:rPr>
       </w:pPr>
+      <w:proofErr w:type="gramStart"/>
       <w:r>
         <w:rPr>
           <w:rFonts w:ascii="Times New Roman" w:hAnsi="Times New Roman" w:cs="Times New Roman"/>
@@ -750,7 +1523,17 @@
           <w:bCs/>
           <w:u w:val="single"/>
         </w:rPr>
-        <w:t xml:space="preserve">Code : </w:t>
+        <w:t>Code :</w:t>
+      </w:r>
+      <w:proofErr w:type="gramEnd"/>
+      <w:r>
+        <w:rPr>
+          <w:rFonts w:ascii="Times New Roman" w:hAnsi="Times New Roman" w:cs="Times New Roman"/>
+          <w:b/>
+          <w:bCs/>
+          <w:u w:val="single"/>
+        </w:rPr>
+        <w:t xml:space="preserve"> </w:t>
       </w:r>
     </w:p>
     <w:p>
@@ -836,7 +1619,21 @@
         <w:rPr>
           <w:rFonts w:ascii="Times New Roman" w:hAnsi="Times New Roman" w:cs="Times New Roman"/>
         </w:rPr>
-        <w:t>int main()</w:t>
+        <w:t xml:space="preserve">int </w:t>
+      </w:r>
+      <w:proofErr w:type="gramStart"/>
+      <w:r>
+        <w:rPr>
+          <w:rFonts w:ascii="Times New Roman" w:hAnsi="Times New Roman" w:cs="Times New Roman"/>
+        </w:rPr>
+        <w:t>main(</w:t>
+      </w:r>
+      <w:proofErr w:type="gramEnd"/>
+      <w:r>
+        <w:rPr>
+          <w:rFonts w:ascii="Times New Roman" w:hAnsi="Times New Roman" w:cs="Times New Roman"/>
+        </w:rPr>
+        <w:t>)</w:t>
       </w:r>
       <w:r>
         <w:rPr>
@@ -874,11 +1671,33 @@
           <w:rFonts w:ascii="Times New Roman" w:hAnsi="Times New Roman" w:cs="Times New Roman"/>
         </w:rPr>
       </w:pPr>
-      <w:r>
-        <w:rPr>
-          <w:rFonts w:ascii="Times New Roman" w:hAnsi="Times New Roman" w:cs="Times New Roman"/>
-        </w:rPr>
-        <w:t>printf("SJF Scheduling Algorithm\nEnter the no of processes:");</w:t>
+      <w:proofErr w:type="gramStart"/>
+      <w:r>
+        <w:rPr>
+          <w:rFonts w:ascii="Times New Roman" w:hAnsi="Times New Roman" w:cs="Times New Roman"/>
+        </w:rPr>
+        <w:t>printf(</w:t>
+      </w:r>
+      <w:proofErr w:type="gramEnd"/>
+      <w:r>
+        <w:rPr>
+          <w:rFonts w:ascii="Times New Roman" w:hAnsi="Times New Roman" w:cs="Times New Roman"/>
+        </w:rPr>
+        <w:t>"SJF Scheduling Algorithm\</w:t>
+      </w:r>
+      <w:proofErr w:type="spellStart"/>
+      <w:r>
+        <w:rPr>
+          <w:rFonts w:ascii="Times New Roman" w:hAnsi="Times New Roman" w:cs="Times New Roman"/>
+        </w:rPr>
+        <w:t>nEnter</w:t>
+      </w:r>
+      <w:proofErr w:type="spellEnd"/>
+      <w:r>
+        <w:rPr>
+          <w:rFonts w:ascii="Times New Roman" w:hAnsi="Times New Roman" w:cs="Times New Roman"/>
+        </w:rPr>
+        <w:t xml:space="preserve"> the no of processes:");</w:t>
       </w:r>
     </w:p>
     <w:p>
@@ -893,7 +1712,35 @@
         <w:rPr>
           <w:rFonts w:ascii="Times New Roman" w:hAnsi="Times New Roman" w:cs="Times New Roman"/>
         </w:rPr>
-        <w:t>scanf("%d",&amp;n);</w:t>
+        <w:t>scanf("%</w:t>
+      </w:r>
+      <w:proofErr w:type="spellStart"/>
+      <w:r>
+        <w:rPr>
+          <w:rFonts w:ascii="Times New Roman" w:hAnsi="Times New Roman" w:cs="Times New Roman"/>
+        </w:rPr>
+        <w:t>d</w:t>
+      </w:r>
+      <w:proofErr w:type="gramStart"/>
+      <w:r>
+        <w:rPr>
+          <w:rFonts w:ascii="Times New Roman" w:hAnsi="Times New Roman" w:cs="Times New Roman"/>
+        </w:rPr>
+        <w:t>",&amp;</w:t>
+      </w:r>
+      <w:proofErr w:type="gramEnd"/>
+      <w:r>
+        <w:rPr>
+          <w:rFonts w:ascii="Times New Roman" w:hAnsi="Times New Roman" w:cs="Times New Roman"/>
+        </w:rPr>
+        <w:t>n</w:t>
+      </w:r>
+      <w:proofErr w:type="spellEnd"/>
+      <w:r>
+        <w:rPr>
+          <w:rFonts w:ascii="Times New Roman" w:hAnsi="Times New Roman" w:cs="Times New Roman"/>
+        </w:rPr>
+        <w:t>);</w:t>
       </w:r>
     </w:p>
     <w:p>
@@ -908,7 +1755,71 @@
         <w:rPr>
           <w:rFonts w:ascii="Times New Roman" w:hAnsi="Times New Roman" w:cs="Times New Roman"/>
         </w:rPr>
-        <w:t>int wt[n],bt[n],tat[n],ct[n],atat=0,awt=0,temp1=0,temp2=0;</w:t>
+        <w:t xml:space="preserve">int </w:t>
+      </w:r>
+      <w:proofErr w:type="spellStart"/>
+      <w:r>
+        <w:rPr>
+          <w:rFonts w:ascii="Times New Roman" w:hAnsi="Times New Roman" w:cs="Times New Roman"/>
+        </w:rPr>
+        <w:t>wt</w:t>
+      </w:r>
+      <w:proofErr w:type="spellEnd"/>
+      <w:r>
+        <w:rPr>
+          <w:rFonts w:ascii="Times New Roman" w:hAnsi="Times New Roman" w:cs="Times New Roman"/>
+        </w:rPr>
+        <w:t>[n</w:t>
+      </w:r>
+      <w:proofErr w:type="gramStart"/>
+      <w:r>
+        <w:rPr>
+          <w:rFonts w:ascii="Times New Roman" w:hAnsi="Times New Roman" w:cs="Times New Roman"/>
+        </w:rPr>
+        <w:t>],</w:t>
+      </w:r>
+      <w:proofErr w:type="spellStart"/>
+      <w:r>
+        <w:rPr>
+          <w:rFonts w:ascii="Times New Roman" w:hAnsi="Times New Roman" w:cs="Times New Roman"/>
+        </w:rPr>
+        <w:t>bt</w:t>
+      </w:r>
+      <w:proofErr w:type="spellEnd"/>
+      <w:proofErr w:type="gramEnd"/>
+      <w:r>
+        <w:rPr>
+          <w:rFonts w:ascii="Times New Roman" w:hAnsi="Times New Roman" w:cs="Times New Roman"/>
+        </w:rPr>
+        <w:t>[n],tat[n],</w:t>
+      </w:r>
+      <w:proofErr w:type="spellStart"/>
+      <w:r>
+        <w:rPr>
+          <w:rFonts w:ascii="Times New Roman" w:hAnsi="Times New Roman" w:cs="Times New Roman"/>
+        </w:rPr>
+        <w:t>ct</w:t>
+      </w:r>
+      <w:proofErr w:type="spellEnd"/>
+      <w:r>
+        <w:rPr>
+          <w:rFonts w:ascii="Times New Roman" w:hAnsi="Times New Roman" w:cs="Times New Roman"/>
+        </w:rPr>
+        <w:t>[n],</w:t>
+      </w:r>
+      <w:proofErr w:type="spellStart"/>
+      <w:r>
+        <w:rPr>
+          <w:rFonts w:ascii="Times New Roman" w:hAnsi="Times New Roman" w:cs="Times New Roman"/>
+        </w:rPr>
+        <w:t>atat</w:t>
+      </w:r>
+      <w:proofErr w:type="spellEnd"/>
+      <w:r>
+        <w:rPr>
+          <w:rFonts w:ascii="Times New Roman" w:hAnsi="Times New Roman" w:cs="Times New Roman"/>
+        </w:rPr>
+        <w:t>=0,awt=0,temp1=0,temp2=0;</w:t>
       </w:r>
     </w:p>
     <w:p>
@@ -923,7 +1834,21 @@
         <w:rPr>
           <w:rFonts w:ascii="Times New Roman" w:hAnsi="Times New Roman" w:cs="Times New Roman"/>
         </w:rPr>
-        <w:t>struct p arr[n];</w:t>
+        <w:t xml:space="preserve">struct p </w:t>
+      </w:r>
+      <w:proofErr w:type="spellStart"/>
+      <w:r>
+        <w:rPr>
+          <w:rFonts w:ascii="Times New Roman" w:hAnsi="Times New Roman" w:cs="Times New Roman"/>
+        </w:rPr>
+        <w:t>arr</w:t>
+      </w:r>
+      <w:proofErr w:type="spellEnd"/>
+      <w:r>
+        <w:rPr>
+          <w:rFonts w:ascii="Times New Roman" w:hAnsi="Times New Roman" w:cs="Times New Roman"/>
+        </w:rPr>
+        <w:t>[n];</w:t>
       </w:r>
     </w:p>
     <w:p>
@@ -934,11 +1859,19 @@
           <w:rFonts w:ascii="Times New Roman" w:hAnsi="Times New Roman" w:cs="Times New Roman"/>
         </w:rPr>
       </w:pPr>
-      <w:r>
-        <w:rPr>
-          <w:rFonts w:ascii="Times New Roman" w:hAnsi="Times New Roman" w:cs="Times New Roman"/>
-        </w:rPr>
-        <w:t>printf("Enter the burst time for the processes:\n");</w:t>
+      <w:proofErr w:type="gramStart"/>
+      <w:r>
+        <w:rPr>
+          <w:rFonts w:ascii="Times New Roman" w:hAnsi="Times New Roman" w:cs="Times New Roman"/>
+        </w:rPr>
+        <w:t>printf(</w:t>
+      </w:r>
+      <w:proofErr w:type="gramEnd"/>
+      <w:r>
+        <w:rPr>
+          <w:rFonts w:ascii="Times New Roman" w:hAnsi="Times New Roman" w:cs="Times New Roman"/>
+        </w:rPr>
+        <w:t>"Enter the burst time for the processes:\n");</w:t>
       </w:r>
     </w:p>
     <w:p>
@@ -949,11 +1882,33 @@
           <w:rFonts w:ascii="Times New Roman" w:hAnsi="Times New Roman" w:cs="Times New Roman"/>
         </w:rPr>
       </w:pPr>
-      <w:r>
-        <w:rPr>
-          <w:rFonts w:ascii="Times New Roman" w:hAnsi="Times New Roman" w:cs="Times New Roman"/>
-        </w:rPr>
-        <w:t>for(int i=0;i&lt;n;i++)</w:t>
+      <w:proofErr w:type="gramStart"/>
+      <w:r>
+        <w:rPr>
+          <w:rFonts w:ascii="Times New Roman" w:hAnsi="Times New Roman" w:cs="Times New Roman"/>
+        </w:rPr>
+        <w:t>for(</w:t>
+      </w:r>
+      <w:proofErr w:type="gramEnd"/>
+      <w:r>
+        <w:rPr>
+          <w:rFonts w:ascii="Times New Roman" w:hAnsi="Times New Roman" w:cs="Times New Roman"/>
+        </w:rPr>
+        <w:t>int i=0;i&lt;</w:t>
+      </w:r>
+      <w:proofErr w:type="spellStart"/>
+      <w:r>
+        <w:rPr>
+          <w:rFonts w:ascii="Times New Roman" w:hAnsi="Times New Roman" w:cs="Times New Roman"/>
+        </w:rPr>
+        <w:t>n;i</w:t>
+      </w:r>
+      <w:proofErr w:type="spellEnd"/>
+      <w:r>
+        <w:rPr>
+          <w:rFonts w:ascii="Times New Roman" w:hAnsi="Times New Roman" w:cs="Times New Roman"/>
+        </w:rPr>
+        <w:t>++)</w:t>
       </w:r>
       <w:r>
         <w:rPr>
@@ -980,7 +1935,21 @@
         <w:rPr>
           <w:rFonts w:ascii="Times New Roman" w:hAnsi="Times New Roman" w:cs="Times New Roman"/>
         </w:rPr>
-        <w:t>printf("P[%d] : ",i+1);</w:t>
+        <w:t>printf("P[%d</w:t>
+      </w:r>
+      <w:proofErr w:type="gramStart"/>
+      <w:r>
+        <w:rPr>
+          <w:rFonts w:ascii="Times New Roman" w:hAnsi="Times New Roman" w:cs="Times New Roman"/>
+        </w:rPr>
+        <w:t>] :</w:t>
+      </w:r>
+      <w:proofErr w:type="gramEnd"/>
+      <w:r>
+        <w:rPr>
+          <w:rFonts w:ascii="Times New Roman" w:hAnsi="Times New Roman" w:cs="Times New Roman"/>
+        </w:rPr>
+        <w:t xml:space="preserve"> ",i+1);</w:t>
       </w:r>
     </w:p>
     <w:p>
@@ -991,11 +1960,33 @@
           <w:rFonts w:ascii="Times New Roman" w:hAnsi="Times New Roman" w:cs="Times New Roman"/>
         </w:rPr>
       </w:pPr>
-      <w:r>
-        <w:rPr>
-          <w:rFonts w:ascii="Times New Roman" w:hAnsi="Times New Roman" w:cs="Times New Roman"/>
-        </w:rPr>
-        <w:t>arr[i].process=i+1;</w:t>
+      <w:proofErr w:type="spellStart"/>
+      <w:r>
+        <w:rPr>
+          <w:rFonts w:ascii="Times New Roman" w:hAnsi="Times New Roman" w:cs="Times New Roman"/>
+        </w:rPr>
+        <w:t>arr</w:t>
+      </w:r>
+      <w:proofErr w:type="spellEnd"/>
+      <w:r>
+        <w:rPr>
+          <w:rFonts w:ascii="Times New Roman" w:hAnsi="Times New Roman" w:cs="Times New Roman"/>
+        </w:rPr>
+        <w:t>[i</w:t>
+      </w:r>
+      <w:proofErr w:type="gramStart"/>
+      <w:r>
+        <w:rPr>
+          <w:rFonts w:ascii="Times New Roman" w:hAnsi="Times New Roman" w:cs="Times New Roman"/>
+        </w:rPr>
+        <w:t>].process</w:t>
+      </w:r>
+      <w:proofErr w:type="gramEnd"/>
+      <w:r>
+        <w:rPr>
+          <w:rFonts w:ascii="Times New Roman" w:hAnsi="Times New Roman" w:cs="Times New Roman"/>
+        </w:rPr>
+        <w:t>=i+1;</w:t>
       </w:r>
     </w:p>
     <w:p>
@@ -1010,7 +2001,29 @@
         <w:rPr>
           <w:rFonts w:ascii="Times New Roman" w:hAnsi="Times New Roman" w:cs="Times New Roman"/>
         </w:rPr>
-        <w:t>scanf("%d",&amp;bt[i]);</w:t>
+        <w:t>scanf("%d</w:t>
+      </w:r>
+      <w:proofErr w:type="gramStart"/>
+      <w:r>
+        <w:rPr>
+          <w:rFonts w:ascii="Times New Roman" w:hAnsi="Times New Roman" w:cs="Times New Roman"/>
+        </w:rPr>
+        <w:t>",&amp;</w:t>
+      </w:r>
+      <w:proofErr w:type="spellStart"/>
+      <w:proofErr w:type="gramEnd"/>
+      <w:r>
+        <w:rPr>
+          <w:rFonts w:ascii="Times New Roman" w:hAnsi="Times New Roman" w:cs="Times New Roman"/>
+        </w:rPr>
+        <w:t>bt</w:t>
+      </w:r>
+      <w:proofErr w:type="spellEnd"/>
+      <w:r>
+        <w:rPr>
+          <w:rFonts w:ascii="Times New Roman" w:hAnsi="Times New Roman" w:cs="Times New Roman"/>
+        </w:rPr>
+        <w:t>[i]);</w:t>
       </w:r>
     </w:p>
     <w:p>
@@ -1021,11 +2034,47 @@
           <w:rFonts w:ascii="Times New Roman" w:hAnsi="Times New Roman" w:cs="Times New Roman"/>
         </w:rPr>
       </w:pPr>
-      <w:r>
-        <w:rPr>
-          <w:rFonts w:ascii="Times New Roman" w:hAnsi="Times New Roman" w:cs="Times New Roman"/>
-        </w:rPr>
-        <w:t>arr[i].burst = bt[i];</w:t>
+      <w:proofErr w:type="spellStart"/>
+      <w:r>
+        <w:rPr>
+          <w:rFonts w:ascii="Times New Roman" w:hAnsi="Times New Roman" w:cs="Times New Roman"/>
+        </w:rPr>
+        <w:t>arr</w:t>
+      </w:r>
+      <w:proofErr w:type="spellEnd"/>
+      <w:r>
+        <w:rPr>
+          <w:rFonts w:ascii="Times New Roman" w:hAnsi="Times New Roman" w:cs="Times New Roman"/>
+        </w:rPr>
+        <w:t>[i</w:t>
+      </w:r>
+      <w:proofErr w:type="gramStart"/>
+      <w:r>
+        <w:rPr>
+          <w:rFonts w:ascii="Times New Roman" w:hAnsi="Times New Roman" w:cs="Times New Roman"/>
+        </w:rPr>
+        <w:t>].burst</w:t>
+      </w:r>
+      <w:proofErr w:type="gramEnd"/>
+      <w:r>
+        <w:rPr>
+          <w:rFonts w:ascii="Times New Roman" w:hAnsi="Times New Roman" w:cs="Times New Roman"/>
+        </w:rPr>
+        <w:t xml:space="preserve"> = </w:t>
+      </w:r>
+      <w:proofErr w:type="spellStart"/>
+      <w:r>
+        <w:rPr>
+          <w:rFonts w:ascii="Times New Roman" w:hAnsi="Times New Roman" w:cs="Times New Roman"/>
+        </w:rPr>
+        <w:t>bt</w:t>
+      </w:r>
+      <w:proofErr w:type="spellEnd"/>
+      <w:r>
+        <w:rPr>
+          <w:rFonts w:ascii="Times New Roman" w:hAnsi="Times New Roman" w:cs="Times New Roman"/>
+        </w:rPr>
+        <w:t>[i];</w:t>
       </w:r>
     </w:p>
     <w:p>
@@ -1051,11 +2100,19 @@
           <w:rFonts w:ascii="Times New Roman" w:hAnsi="Times New Roman" w:cs="Times New Roman"/>
         </w:rPr>
       </w:pPr>
-      <w:r>
-        <w:rPr>
-          <w:rFonts w:ascii="Times New Roman" w:hAnsi="Times New Roman" w:cs="Times New Roman"/>
-        </w:rPr>
-        <w:t>for(int i=0;i&lt;n-1;i++)</w:t>
+      <w:proofErr w:type="gramStart"/>
+      <w:r>
+        <w:rPr>
+          <w:rFonts w:ascii="Times New Roman" w:hAnsi="Times New Roman" w:cs="Times New Roman"/>
+        </w:rPr>
+        <w:t>for(</w:t>
+      </w:r>
+      <w:proofErr w:type="gramEnd"/>
+      <w:r>
+        <w:rPr>
+          <w:rFonts w:ascii="Times New Roman" w:hAnsi="Times New Roman" w:cs="Times New Roman"/>
+        </w:rPr>
+        <w:t>int i=0;i&lt;n-1;i++)</w:t>
       </w:r>
       <w:r>
         <w:rPr>
@@ -1078,11 +2135,33 @@
           <w:rFonts w:ascii="Times New Roman" w:hAnsi="Times New Roman" w:cs="Times New Roman"/>
         </w:rPr>
       </w:pPr>
-      <w:r>
-        <w:rPr>
-          <w:rFonts w:ascii="Times New Roman" w:hAnsi="Times New Roman" w:cs="Times New Roman"/>
-        </w:rPr>
-        <w:t>for(int j=i+1;j&lt;n;j++)</w:t>
+      <w:proofErr w:type="gramStart"/>
+      <w:r>
+        <w:rPr>
+          <w:rFonts w:ascii="Times New Roman" w:hAnsi="Times New Roman" w:cs="Times New Roman"/>
+        </w:rPr>
+        <w:t>for(</w:t>
+      </w:r>
+      <w:proofErr w:type="gramEnd"/>
+      <w:r>
+        <w:rPr>
+          <w:rFonts w:ascii="Times New Roman" w:hAnsi="Times New Roman" w:cs="Times New Roman"/>
+        </w:rPr>
+        <w:t>int j=i+1;j&lt;</w:t>
+      </w:r>
+      <w:proofErr w:type="spellStart"/>
+      <w:r>
+        <w:rPr>
+          <w:rFonts w:ascii="Times New Roman" w:hAnsi="Times New Roman" w:cs="Times New Roman"/>
+        </w:rPr>
+        <w:t>n;j</w:t>
+      </w:r>
+      <w:proofErr w:type="spellEnd"/>
+      <w:r>
+        <w:rPr>
+          <w:rFonts w:ascii="Times New Roman" w:hAnsi="Times New Roman" w:cs="Times New Roman"/>
+        </w:rPr>
+        <w:t>++)</w:t>
       </w:r>
       <w:r>
         <w:rPr>
@@ -1115,7 +2194,49 @@
         <w:rPr>
           <w:rFonts w:ascii="Times New Roman" w:hAnsi="Times New Roman" w:cs="Times New Roman"/>
         </w:rPr>
-        <w:t>if(arr[i].burst&gt;arr[j].burst)</w:t>
+        <w:t>if(</w:t>
+      </w:r>
+      <w:proofErr w:type="spellStart"/>
+      <w:r>
+        <w:rPr>
+          <w:rFonts w:ascii="Times New Roman" w:hAnsi="Times New Roman" w:cs="Times New Roman"/>
+        </w:rPr>
+        <w:t>arr</w:t>
+      </w:r>
+      <w:proofErr w:type="spellEnd"/>
+      <w:r>
+        <w:rPr>
+          <w:rFonts w:ascii="Times New Roman" w:hAnsi="Times New Roman" w:cs="Times New Roman"/>
+        </w:rPr>
+        <w:t>[i</w:t>
+      </w:r>
+      <w:proofErr w:type="gramStart"/>
+      <w:r>
+        <w:rPr>
+          <w:rFonts w:ascii="Times New Roman" w:hAnsi="Times New Roman" w:cs="Times New Roman"/>
+        </w:rPr>
+        <w:t>].burst</w:t>
+      </w:r>
+      <w:proofErr w:type="gramEnd"/>
+      <w:r>
+        <w:rPr>
+          <w:rFonts w:ascii="Times New Roman" w:hAnsi="Times New Roman" w:cs="Times New Roman"/>
+        </w:rPr>
+        <w:t>&gt;</w:t>
+      </w:r>
+      <w:proofErr w:type="spellStart"/>
+      <w:r>
+        <w:rPr>
+          <w:rFonts w:ascii="Times New Roman" w:hAnsi="Times New Roman" w:cs="Times New Roman"/>
+        </w:rPr>
+        <w:t>arr</w:t>
+      </w:r>
+      <w:proofErr w:type="spellEnd"/>
+      <w:r>
+        <w:rPr>
+          <w:rFonts w:ascii="Times New Roman" w:hAnsi="Times New Roman" w:cs="Times New Roman"/>
+        </w:rPr>
+        <w:t>[j].burst)</w:t>
       </w:r>
       <w:r>
         <w:rPr>
@@ -1148,7 +2269,35 @@
         <w:rPr>
           <w:rFonts w:ascii="Times New Roman" w:hAnsi="Times New Roman" w:cs="Times New Roman"/>
         </w:rPr>
-        <w:t xml:space="preserve">temp1 = arr[i].process;                </w:t>
+        <w:t xml:space="preserve">temp1 = </w:t>
+      </w:r>
+      <w:proofErr w:type="spellStart"/>
+      <w:r>
+        <w:rPr>
+          <w:rFonts w:ascii="Times New Roman" w:hAnsi="Times New Roman" w:cs="Times New Roman"/>
+        </w:rPr>
+        <w:t>arr</w:t>
+      </w:r>
+      <w:proofErr w:type="spellEnd"/>
+      <w:r>
+        <w:rPr>
+          <w:rFonts w:ascii="Times New Roman" w:hAnsi="Times New Roman" w:cs="Times New Roman"/>
+        </w:rPr>
+        <w:t>[i</w:t>
+      </w:r>
+      <w:proofErr w:type="gramStart"/>
+      <w:r>
+        <w:rPr>
+          <w:rFonts w:ascii="Times New Roman" w:hAnsi="Times New Roman" w:cs="Times New Roman"/>
+        </w:rPr>
+        <w:t>].process</w:t>
+      </w:r>
+      <w:proofErr w:type="gramEnd"/>
+      <w:r>
+        <w:rPr>
+          <w:rFonts w:ascii="Times New Roman" w:hAnsi="Times New Roman" w:cs="Times New Roman"/>
+        </w:rPr>
+        <w:t xml:space="preserve">;                </w:t>
       </w:r>
     </w:p>
     <w:p>
@@ -1163,7 +2312,35 @@
         <w:rPr>
           <w:rFonts w:ascii="Times New Roman" w:hAnsi="Times New Roman" w:cs="Times New Roman"/>
         </w:rPr>
-        <w:t xml:space="preserve">temp2 = arr[i].burst;                </w:t>
+        <w:t xml:space="preserve">temp2 = </w:t>
+      </w:r>
+      <w:proofErr w:type="spellStart"/>
+      <w:r>
+        <w:rPr>
+          <w:rFonts w:ascii="Times New Roman" w:hAnsi="Times New Roman" w:cs="Times New Roman"/>
+        </w:rPr>
+        <w:t>arr</w:t>
+      </w:r>
+      <w:proofErr w:type="spellEnd"/>
+      <w:r>
+        <w:rPr>
+          <w:rFonts w:ascii="Times New Roman" w:hAnsi="Times New Roman" w:cs="Times New Roman"/>
+        </w:rPr>
+        <w:t>[i</w:t>
+      </w:r>
+      <w:proofErr w:type="gramStart"/>
+      <w:r>
+        <w:rPr>
+          <w:rFonts w:ascii="Times New Roman" w:hAnsi="Times New Roman" w:cs="Times New Roman"/>
+        </w:rPr>
+        <w:t>].burst</w:t>
+      </w:r>
+      <w:proofErr w:type="gramEnd"/>
+      <w:r>
+        <w:rPr>
+          <w:rFonts w:ascii="Times New Roman" w:hAnsi="Times New Roman" w:cs="Times New Roman"/>
+        </w:rPr>
+        <w:t xml:space="preserve">;                </w:t>
       </w:r>
     </w:p>
     <w:p>
@@ -1174,11 +2351,47 @@
           <w:rFonts w:ascii="Times New Roman" w:hAnsi="Times New Roman" w:cs="Times New Roman"/>
         </w:rPr>
       </w:pPr>
-      <w:r>
-        <w:rPr>
-          <w:rFonts w:ascii="Times New Roman" w:hAnsi="Times New Roman" w:cs="Times New Roman"/>
-        </w:rPr>
-        <w:t xml:space="preserve">arr[i].process = arr[j].process;                </w:t>
+      <w:proofErr w:type="spellStart"/>
+      <w:r>
+        <w:rPr>
+          <w:rFonts w:ascii="Times New Roman" w:hAnsi="Times New Roman" w:cs="Times New Roman"/>
+        </w:rPr>
+        <w:t>arr</w:t>
+      </w:r>
+      <w:proofErr w:type="spellEnd"/>
+      <w:r>
+        <w:rPr>
+          <w:rFonts w:ascii="Times New Roman" w:hAnsi="Times New Roman" w:cs="Times New Roman"/>
+        </w:rPr>
+        <w:t>[i</w:t>
+      </w:r>
+      <w:proofErr w:type="gramStart"/>
+      <w:r>
+        <w:rPr>
+          <w:rFonts w:ascii="Times New Roman" w:hAnsi="Times New Roman" w:cs="Times New Roman"/>
+        </w:rPr>
+        <w:t>].process</w:t>
+      </w:r>
+      <w:proofErr w:type="gramEnd"/>
+      <w:r>
+        <w:rPr>
+          <w:rFonts w:ascii="Times New Roman" w:hAnsi="Times New Roman" w:cs="Times New Roman"/>
+        </w:rPr>
+        <w:t xml:space="preserve"> = </w:t>
+      </w:r>
+      <w:proofErr w:type="spellStart"/>
+      <w:r>
+        <w:rPr>
+          <w:rFonts w:ascii="Times New Roman" w:hAnsi="Times New Roman" w:cs="Times New Roman"/>
+        </w:rPr>
+        <w:t>arr</w:t>
+      </w:r>
+      <w:proofErr w:type="spellEnd"/>
+      <w:r>
+        <w:rPr>
+          <w:rFonts w:ascii="Times New Roman" w:hAnsi="Times New Roman" w:cs="Times New Roman"/>
+        </w:rPr>
+        <w:t xml:space="preserve">[j].process;                </w:t>
       </w:r>
     </w:p>
     <w:p>
@@ -1189,11 +2402,47 @@
           <w:rFonts w:ascii="Times New Roman" w:hAnsi="Times New Roman" w:cs="Times New Roman"/>
         </w:rPr>
       </w:pPr>
-      <w:r>
-        <w:rPr>
-          <w:rFonts w:ascii="Times New Roman" w:hAnsi="Times New Roman" w:cs="Times New Roman"/>
-        </w:rPr>
-        <w:t xml:space="preserve">arr[i].burst = arr[j].burst;                </w:t>
+      <w:proofErr w:type="spellStart"/>
+      <w:r>
+        <w:rPr>
+          <w:rFonts w:ascii="Times New Roman" w:hAnsi="Times New Roman" w:cs="Times New Roman"/>
+        </w:rPr>
+        <w:t>arr</w:t>
+      </w:r>
+      <w:proofErr w:type="spellEnd"/>
+      <w:r>
+        <w:rPr>
+          <w:rFonts w:ascii="Times New Roman" w:hAnsi="Times New Roman" w:cs="Times New Roman"/>
+        </w:rPr>
+        <w:t>[i</w:t>
+      </w:r>
+      <w:proofErr w:type="gramStart"/>
+      <w:r>
+        <w:rPr>
+          <w:rFonts w:ascii="Times New Roman" w:hAnsi="Times New Roman" w:cs="Times New Roman"/>
+        </w:rPr>
+        <w:t>].burst</w:t>
+      </w:r>
+      <w:proofErr w:type="gramEnd"/>
+      <w:r>
+        <w:rPr>
+          <w:rFonts w:ascii="Times New Roman" w:hAnsi="Times New Roman" w:cs="Times New Roman"/>
+        </w:rPr>
+        <w:t xml:space="preserve"> = </w:t>
+      </w:r>
+      <w:proofErr w:type="spellStart"/>
+      <w:r>
+        <w:rPr>
+          <w:rFonts w:ascii="Times New Roman" w:hAnsi="Times New Roman" w:cs="Times New Roman"/>
+        </w:rPr>
+        <w:t>arr</w:t>
+      </w:r>
+      <w:proofErr w:type="spellEnd"/>
+      <w:r>
+        <w:rPr>
+          <w:rFonts w:ascii="Times New Roman" w:hAnsi="Times New Roman" w:cs="Times New Roman"/>
+        </w:rPr>
+        <w:t xml:space="preserve">[j].burst;                </w:t>
       </w:r>
     </w:p>
     <w:p>
@@ -1204,11 +2453,33 @@
           <w:rFonts w:ascii="Times New Roman" w:hAnsi="Times New Roman" w:cs="Times New Roman"/>
         </w:rPr>
       </w:pPr>
-      <w:r>
-        <w:rPr>
-          <w:rFonts w:ascii="Times New Roman" w:hAnsi="Times New Roman" w:cs="Times New Roman"/>
-        </w:rPr>
-        <w:t xml:space="preserve">arr[j].process = temp1;                </w:t>
+      <w:proofErr w:type="spellStart"/>
+      <w:r>
+        <w:rPr>
+          <w:rFonts w:ascii="Times New Roman" w:hAnsi="Times New Roman" w:cs="Times New Roman"/>
+        </w:rPr>
+        <w:t>arr</w:t>
+      </w:r>
+      <w:proofErr w:type="spellEnd"/>
+      <w:r>
+        <w:rPr>
+          <w:rFonts w:ascii="Times New Roman" w:hAnsi="Times New Roman" w:cs="Times New Roman"/>
+        </w:rPr>
+        <w:t>[j</w:t>
+      </w:r>
+      <w:proofErr w:type="gramStart"/>
+      <w:r>
+        <w:rPr>
+          <w:rFonts w:ascii="Times New Roman" w:hAnsi="Times New Roman" w:cs="Times New Roman"/>
+        </w:rPr>
+        <w:t>].process</w:t>
+      </w:r>
+      <w:proofErr w:type="gramEnd"/>
+      <w:r>
+        <w:rPr>
+          <w:rFonts w:ascii="Times New Roman" w:hAnsi="Times New Roman" w:cs="Times New Roman"/>
+        </w:rPr>
+        <w:t xml:space="preserve"> = temp1;                </w:t>
       </w:r>
     </w:p>
     <w:p>
@@ -1219,11 +2490,33 @@
           <w:rFonts w:ascii="Times New Roman" w:hAnsi="Times New Roman" w:cs="Times New Roman"/>
         </w:rPr>
       </w:pPr>
-      <w:r>
-        <w:rPr>
-          <w:rFonts w:ascii="Times New Roman" w:hAnsi="Times New Roman" w:cs="Times New Roman"/>
-        </w:rPr>
-        <w:t xml:space="preserve">arr[j].burst = temp2;            </w:t>
+      <w:proofErr w:type="spellStart"/>
+      <w:r>
+        <w:rPr>
+          <w:rFonts w:ascii="Times New Roman" w:hAnsi="Times New Roman" w:cs="Times New Roman"/>
+        </w:rPr>
+        <w:t>arr</w:t>
+      </w:r>
+      <w:proofErr w:type="spellEnd"/>
+      <w:r>
+        <w:rPr>
+          <w:rFonts w:ascii="Times New Roman" w:hAnsi="Times New Roman" w:cs="Times New Roman"/>
+        </w:rPr>
+        <w:t>[j</w:t>
+      </w:r>
+      <w:proofErr w:type="gramStart"/>
+      <w:r>
+        <w:rPr>
+          <w:rFonts w:ascii="Times New Roman" w:hAnsi="Times New Roman" w:cs="Times New Roman"/>
+        </w:rPr>
+        <w:t>].burst</w:t>
+      </w:r>
+      <w:proofErr w:type="gramEnd"/>
+      <w:r>
+        <w:rPr>
+          <w:rFonts w:ascii="Times New Roman" w:hAnsi="Times New Roman" w:cs="Times New Roman"/>
+        </w:rPr>
+        <w:t xml:space="preserve"> = temp2;            </w:t>
       </w:r>
     </w:p>
     <w:p>
@@ -1279,11 +2572,27 @@
           <w:rFonts w:ascii="Times New Roman" w:hAnsi="Times New Roman" w:cs="Times New Roman"/>
         </w:rPr>
       </w:pPr>
-      <w:r>
-        <w:rPr>
-          <w:rFonts w:ascii="Times New Roman" w:hAnsi="Times New Roman" w:cs="Times New Roman"/>
-        </w:rPr>
-        <w:t>wt[0]=0;</w:t>
+      <w:proofErr w:type="spellStart"/>
+      <w:proofErr w:type="gramStart"/>
+      <w:r>
+        <w:rPr>
+          <w:rFonts w:ascii="Times New Roman" w:hAnsi="Times New Roman" w:cs="Times New Roman"/>
+        </w:rPr>
+        <w:t>wt</w:t>
+      </w:r>
+      <w:proofErr w:type="spellEnd"/>
+      <w:r>
+        <w:rPr>
+          <w:rFonts w:ascii="Times New Roman" w:hAnsi="Times New Roman" w:cs="Times New Roman"/>
+        </w:rPr>
+        <w:t>[</w:t>
+      </w:r>
+      <w:proofErr w:type="gramEnd"/>
+      <w:r>
+        <w:rPr>
+          <w:rFonts w:ascii="Times New Roman" w:hAnsi="Times New Roman" w:cs="Times New Roman"/>
+        </w:rPr>
+        <w:t>0]=0;</w:t>
       </w:r>
     </w:p>
     <w:p>
@@ -1298,7 +2607,29 @@
         <w:rPr>
           <w:rFonts w:ascii="Times New Roman" w:hAnsi="Times New Roman" w:cs="Times New Roman"/>
         </w:rPr>
-        <w:t xml:space="preserve">tat[0]=arr[0].burst;    </w:t>
+        <w:t>tat[</w:t>
+      </w:r>
+      <w:proofErr w:type="gramStart"/>
+      <w:r>
+        <w:rPr>
+          <w:rFonts w:ascii="Times New Roman" w:hAnsi="Times New Roman" w:cs="Times New Roman"/>
+        </w:rPr>
+        <w:t>0]=</w:t>
+      </w:r>
+      <w:proofErr w:type="spellStart"/>
+      <w:proofErr w:type="gramEnd"/>
+      <w:r>
+        <w:rPr>
+          <w:rFonts w:ascii="Times New Roman" w:hAnsi="Times New Roman" w:cs="Times New Roman"/>
+        </w:rPr>
+        <w:t>arr</w:t>
+      </w:r>
+      <w:proofErr w:type="spellEnd"/>
+      <w:r>
+        <w:rPr>
+          <w:rFonts w:ascii="Times New Roman" w:hAnsi="Times New Roman" w:cs="Times New Roman"/>
+        </w:rPr>
+        <w:t xml:space="preserve">[0].burst;    </w:t>
       </w:r>
     </w:p>
     <w:p>
@@ -1309,11 +2640,41 @@
           <w:rFonts w:ascii="Times New Roman" w:hAnsi="Times New Roman" w:cs="Times New Roman"/>
         </w:rPr>
       </w:pPr>
-      <w:r>
-        <w:rPr>
-          <w:rFonts w:ascii="Times New Roman" w:hAnsi="Times New Roman" w:cs="Times New Roman"/>
-        </w:rPr>
-        <w:t>atat = arr[0].burst;</w:t>
+      <w:proofErr w:type="spellStart"/>
+      <w:r>
+        <w:rPr>
+          <w:rFonts w:ascii="Times New Roman" w:hAnsi="Times New Roman" w:cs="Times New Roman"/>
+        </w:rPr>
+        <w:t>atat</w:t>
+      </w:r>
+      <w:proofErr w:type="spellEnd"/>
+      <w:r>
+        <w:rPr>
+          <w:rFonts w:ascii="Times New Roman" w:hAnsi="Times New Roman" w:cs="Times New Roman"/>
+        </w:rPr>
+        <w:t xml:space="preserve"> = </w:t>
+      </w:r>
+      <w:proofErr w:type="spellStart"/>
+      <w:proofErr w:type="gramStart"/>
+      <w:r>
+        <w:rPr>
+          <w:rFonts w:ascii="Times New Roman" w:hAnsi="Times New Roman" w:cs="Times New Roman"/>
+        </w:rPr>
+        <w:t>arr</w:t>
+      </w:r>
+      <w:proofErr w:type="spellEnd"/>
+      <w:r>
+        <w:rPr>
+          <w:rFonts w:ascii="Times New Roman" w:hAnsi="Times New Roman" w:cs="Times New Roman"/>
+        </w:rPr>
+        <w:t>[</w:t>
+      </w:r>
+      <w:proofErr w:type="gramEnd"/>
+      <w:r>
+        <w:rPr>
+          <w:rFonts w:ascii="Times New Roman" w:hAnsi="Times New Roman" w:cs="Times New Roman"/>
+        </w:rPr>
+        <w:t>0].burst;</w:t>
       </w:r>
     </w:p>
     <w:p>
@@ -1324,11 +2685,33 @@
           <w:rFonts w:ascii="Times New Roman" w:hAnsi="Times New Roman" w:cs="Times New Roman"/>
         </w:rPr>
       </w:pPr>
-      <w:r>
-        <w:rPr>
-          <w:rFonts w:ascii="Times New Roman" w:hAnsi="Times New Roman" w:cs="Times New Roman"/>
-        </w:rPr>
-        <w:t>for(int i=1;i&lt;n;i++)</w:t>
+      <w:proofErr w:type="gramStart"/>
+      <w:r>
+        <w:rPr>
+          <w:rFonts w:ascii="Times New Roman" w:hAnsi="Times New Roman" w:cs="Times New Roman"/>
+        </w:rPr>
+        <w:t>for(</w:t>
+      </w:r>
+      <w:proofErr w:type="gramEnd"/>
+      <w:r>
+        <w:rPr>
+          <w:rFonts w:ascii="Times New Roman" w:hAnsi="Times New Roman" w:cs="Times New Roman"/>
+        </w:rPr>
+        <w:t>int i=1;i&lt;</w:t>
+      </w:r>
+      <w:proofErr w:type="spellStart"/>
+      <w:r>
+        <w:rPr>
+          <w:rFonts w:ascii="Times New Roman" w:hAnsi="Times New Roman" w:cs="Times New Roman"/>
+        </w:rPr>
+        <w:t>n;i</w:t>
+      </w:r>
+      <w:proofErr w:type="spellEnd"/>
+      <w:r>
+        <w:rPr>
+          <w:rFonts w:ascii="Times New Roman" w:hAnsi="Times New Roman" w:cs="Times New Roman"/>
+        </w:rPr>
+        <w:t>++)</w:t>
       </w:r>
       <w:r>
         <w:rPr>
@@ -1351,11 +2734,61 @@
           <w:rFonts w:ascii="Times New Roman" w:hAnsi="Times New Roman" w:cs="Times New Roman"/>
         </w:rPr>
       </w:pPr>
-      <w:r>
-        <w:rPr>
-          <w:rFonts w:ascii="Times New Roman" w:hAnsi="Times New Roman" w:cs="Times New Roman"/>
-        </w:rPr>
-        <w:t xml:space="preserve">wt[i] = wt[i-1] + arr[i-1].burst;        </w:t>
+      <w:proofErr w:type="spellStart"/>
+      <w:r>
+        <w:rPr>
+          <w:rFonts w:ascii="Times New Roman" w:hAnsi="Times New Roman" w:cs="Times New Roman"/>
+        </w:rPr>
+        <w:t>wt</w:t>
+      </w:r>
+      <w:proofErr w:type="spellEnd"/>
+      <w:r>
+        <w:rPr>
+          <w:rFonts w:ascii="Times New Roman" w:hAnsi="Times New Roman" w:cs="Times New Roman"/>
+        </w:rPr>
+        <w:t xml:space="preserve">[i] = </w:t>
+      </w:r>
+      <w:proofErr w:type="spellStart"/>
+      <w:r>
+        <w:rPr>
+          <w:rFonts w:ascii="Times New Roman" w:hAnsi="Times New Roman" w:cs="Times New Roman"/>
+        </w:rPr>
+        <w:t>wt</w:t>
+      </w:r>
+      <w:proofErr w:type="spellEnd"/>
+      <w:r>
+        <w:rPr>
+          <w:rFonts w:ascii="Times New Roman" w:hAnsi="Times New Roman" w:cs="Times New Roman"/>
+        </w:rPr>
+        <w:t xml:space="preserve">[i-1] + </w:t>
+      </w:r>
+      <w:proofErr w:type="spellStart"/>
+      <w:r>
+        <w:rPr>
+          <w:rFonts w:ascii="Times New Roman" w:hAnsi="Times New Roman" w:cs="Times New Roman"/>
+        </w:rPr>
+        <w:t>arr</w:t>
+      </w:r>
+      <w:proofErr w:type="spellEnd"/>
+      <w:r>
+        <w:rPr>
+          <w:rFonts w:ascii="Times New Roman" w:hAnsi="Times New Roman" w:cs="Times New Roman"/>
+        </w:rPr>
+        <w:t>[i-1</w:t>
+      </w:r>
+      <w:proofErr w:type="gramStart"/>
+      <w:r>
+        <w:rPr>
+          <w:rFonts w:ascii="Times New Roman" w:hAnsi="Times New Roman" w:cs="Times New Roman"/>
+        </w:rPr>
+        <w:t>].burst</w:t>
+      </w:r>
+      <w:proofErr w:type="gramEnd"/>
+      <w:r>
+        <w:rPr>
+          <w:rFonts w:ascii="Times New Roman" w:hAnsi="Times New Roman" w:cs="Times New Roman"/>
+        </w:rPr>
+        <w:t xml:space="preserve">;        </w:t>
       </w:r>
     </w:p>
     <w:p>
@@ -1366,11 +2799,47 @@
           <w:rFonts w:ascii="Times New Roman" w:hAnsi="Times New Roman" w:cs="Times New Roman"/>
         </w:rPr>
       </w:pPr>
-      <w:r>
-        <w:rPr>
-          <w:rFonts w:ascii="Times New Roman" w:hAnsi="Times New Roman" w:cs="Times New Roman"/>
-        </w:rPr>
-        <w:t xml:space="preserve">tat[i] = tat[i-1] + arr[i].burst;        </w:t>
+      <w:proofErr w:type="spellStart"/>
+      <w:r>
+        <w:rPr>
+          <w:rFonts w:ascii="Times New Roman" w:hAnsi="Times New Roman" w:cs="Times New Roman"/>
+        </w:rPr>
+        <w:t>tat</w:t>
+      </w:r>
+      <w:proofErr w:type="spellEnd"/>
+      <w:r>
+        <w:rPr>
+          <w:rFonts w:ascii="Times New Roman" w:hAnsi="Times New Roman" w:cs="Times New Roman"/>
+        </w:rPr>
+        <w:t xml:space="preserve">[i] = tat[i-1] + </w:t>
+      </w:r>
+      <w:proofErr w:type="spellStart"/>
+      <w:r>
+        <w:rPr>
+          <w:rFonts w:ascii="Times New Roman" w:hAnsi="Times New Roman" w:cs="Times New Roman"/>
+        </w:rPr>
+        <w:t>arr</w:t>
+      </w:r>
+      <w:proofErr w:type="spellEnd"/>
+      <w:r>
+        <w:rPr>
+          <w:rFonts w:ascii="Times New Roman" w:hAnsi="Times New Roman" w:cs="Times New Roman"/>
+        </w:rPr>
+        <w:t>[i</w:t>
+      </w:r>
+      <w:proofErr w:type="gramStart"/>
+      <w:r>
+        <w:rPr>
+          <w:rFonts w:ascii="Times New Roman" w:hAnsi="Times New Roman" w:cs="Times New Roman"/>
+        </w:rPr>
+        <w:t>].burst</w:t>
+      </w:r>
+      <w:proofErr w:type="gramEnd"/>
+      <w:r>
+        <w:rPr>
+          <w:rFonts w:ascii="Times New Roman" w:hAnsi="Times New Roman" w:cs="Times New Roman"/>
+        </w:rPr>
+        <w:t xml:space="preserve">;        </w:t>
       </w:r>
     </w:p>
     <w:p>
@@ -1381,11 +2850,47 @@
           <w:rFonts w:ascii="Times New Roman" w:hAnsi="Times New Roman" w:cs="Times New Roman"/>
         </w:rPr>
       </w:pPr>
-      <w:r>
-        <w:rPr>
-          <w:rFonts w:ascii="Times New Roman" w:hAnsi="Times New Roman" w:cs="Times New Roman"/>
-        </w:rPr>
-        <w:t xml:space="preserve">awt = awt + wt[i];        </w:t>
+      <w:proofErr w:type="spellStart"/>
+      <w:r>
+        <w:rPr>
+          <w:rFonts w:ascii="Times New Roman" w:hAnsi="Times New Roman" w:cs="Times New Roman"/>
+        </w:rPr>
+        <w:t>awt</w:t>
+      </w:r>
+      <w:proofErr w:type="spellEnd"/>
+      <w:r>
+        <w:rPr>
+          <w:rFonts w:ascii="Times New Roman" w:hAnsi="Times New Roman" w:cs="Times New Roman"/>
+        </w:rPr>
+        <w:t xml:space="preserve"> = </w:t>
+      </w:r>
+      <w:proofErr w:type="spellStart"/>
+      <w:r>
+        <w:rPr>
+          <w:rFonts w:ascii="Times New Roman" w:hAnsi="Times New Roman" w:cs="Times New Roman"/>
+        </w:rPr>
+        <w:t>awt</w:t>
+      </w:r>
+      <w:proofErr w:type="spellEnd"/>
+      <w:r>
+        <w:rPr>
+          <w:rFonts w:ascii="Times New Roman" w:hAnsi="Times New Roman" w:cs="Times New Roman"/>
+        </w:rPr>
+        <w:t xml:space="preserve"> + </w:t>
+      </w:r>
+      <w:proofErr w:type="spellStart"/>
+      <w:r>
+        <w:rPr>
+          <w:rFonts w:ascii="Times New Roman" w:hAnsi="Times New Roman" w:cs="Times New Roman"/>
+        </w:rPr>
+        <w:t>wt</w:t>
+      </w:r>
+      <w:proofErr w:type="spellEnd"/>
+      <w:r>
+        <w:rPr>
+          <w:rFonts w:ascii="Times New Roman" w:hAnsi="Times New Roman" w:cs="Times New Roman"/>
+        </w:rPr>
+        <w:t xml:space="preserve">[i];        </w:t>
       </w:r>
     </w:p>
     <w:p>
@@ -1396,11 +2901,33 @@
           <w:rFonts w:ascii="Times New Roman" w:hAnsi="Times New Roman" w:cs="Times New Roman"/>
         </w:rPr>
       </w:pPr>
-      <w:r>
-        <w:rPr>
-          <w:rFonts w:ascii="Times New Roman" w:hAnsi="Times New Roman" w:cs="Times New Roman"/>
-        </w:rPr>
-        <w:t xml:space="preserve">atat = atat + tat[i];    </w:t>
+      <w:proofErr w:type="spellStart"/>
+      <w:r>
+        <w:rPr>
+          <w:rFonts w:ascii="Times New Roman" w:hAnsi="Times New Roman" w:cs="Times New Roman"/>
+        </w:rPr>
+        <w:t>atat</w:t>
+      </w:r>
+      <w:proofErr w:type="spellEnd"/>
+      <w:r>
+        <w:rPr>
+          <w:rFonts w:ascii="Times New Roman" w:hAnsi="Times New Roman" w:cs="Times New Roman"/>
+        </w:rPr>
+        <w:t xml:space="preserve"> = </w:t>
+      </w:r>
+      <w:proofErr w:type="spellStart"/>
+      <w:r>
+        <w:rPr>
+          <w:rFonts w:ascii="Times New Roman" w:hAnsi="Times New Roman" w:cs="Times New Roman"/>
+        </w:rPr>
+        <w:t>atat</w:t>
+      </w:r>
+      <w:proofErr w:type="spellEnd"/>
+      <w:r>
+        <w:rPr>
+          <w:rFonts w:ascii="Times New Roman" w:hAnsi="Times New Roman" w:cs="Times New Roman"/>
+        </w:rPr>
+        <w:t xml:space="preserve"> + tat[i];    </w:t>
       </w:r>
     </w:p>
     <w:p>
@@ -1426,11 +2953,33 @@
           <w:rFonts w:ascii="Times New Roman" w:hAnsi="Times New Roman" w:cs="Times New Roman"/>
         </w:rPr>
       </w:pPr>
-      <w:r>
-        <w:rPr>
-          <w:rFonts w:ascii="Times New Roman" w:hAnsi="Times New Roman" w:cs="Times New Roman"/>
-        </w:rPr>
-        <w:t>atat=atat/n;</w:t>
+      <w:proofErr w:type="spellStart"/>
+      <w:r>
+        <w:rPr>
+          <w:rFonts w:ascii="Times New Roman" w:hAnsi="Times New Roman" w:cs="Times New Roman"/>
+        </w:rPr>
+        <w:t>atat</w:t>
+      </w:r>
+      <w:proofErr w:type="spellEnd"/>
+      <w:r>
+        <w:rPr>
+          <w:rFonts w:ascii="Times New Roman" w:hAnsi="Times New Roman" w:cs="Times New Roman"/>
+        </w:rPr>
+        <w:t>=</w:t>
+      </w:r>
+      <w:proofErr w:type="spellStart"/>
+      <w:r>
+        <w:rPr>
+          <w:rFonts w:ascii="Times New Roman" w:hAnsi="Times New Roman" w:cs="Times New Roman"/>
+        </w:rPr>
+        <w:t>atat</w:t>
+      </w:r>
+      <w:proofErr w:type="spellEnd"/>
+      <w:r>
+        <w:rPr>
+          <w:rFonts w:ascii="Times New Roman" w:hAnsi="Times New Roman" w:cs="Times New Roman"/>
+        </w:rPr>
+        <w:t>/n;</w:t>
       </w:r>
     </w:p>
     <w:p>
@@ -1441,11 +2990,33 @@
           <w:rFonts w:ascii="Times New Roman" w:hAnsi="Times New Roman" w:cs="Times New Roman"/>
         </w:rPr>
       </w:pPr>
-      <w:r>
-        <w:rPr>
-          <w:rFonts w:ascii="Times New Roman" w:hAnsi="Times New Roman" w:cs="Times New Roman"/>
-        </w:rPr>
-        <w:t xml:space="preserve">awt=awt/n;    </w:t>
+      <w:proofErr w:type="spellStart"/>
+      <w:r>
+        <w:rPr>
+          <w:rFonts w:ascii="Times New Roman" w:hAnsi="Times New Roman" w:cs="Times New Roman"/>
+        </w:rPr>
+        <w:t>awt</w:t>
+      </w:r>
+      <w:proofErr w:type="spellEnd"/>
+      <w:r>
+        <w:rPr>
+          <w:rFonts w:ascii="Times New Roman" w:hAnsi="Times New Roman" w:cs="Times New Roman"/>
+        </w:rPr>
+        <w:t>=</w:t>
+      </w:r>
+      <w:proofErr w:type="spellStart"/>
+      <w:r>
+        <w:rPr>
+          <w:rFonts w:ascii="Times New Roman" w:hAnsi="Times New Roman" w:cs="Times New Roman"/>
+        </w:rPr>
+        <w:t>awt</w:t>
+      </w:r>
+      <w:proofErr w:type="spellEnd"/>
+      <w:r>
+        <w:rPr>
+          <w:rFonts w:ascii="Times New Roman" w:hAnsi="Times New Roman" w:cs="Times New Roman"/>
+        </w:rPr>
+        <w:t xml:space="preserve">/n;    </w:t>
       </w:r>
     </w:p>
     <w:p>
@@ -1460,7 +3031,49 @@
         <w:rPr>
           <w:rFonts w:ascii="Times New Roman" w:hAnsi="Times New Roman" w:cs="Times New Roman"/>
         </w:rPr>
-        <w:t>printf("Process\tBT\tWT\tTAT\n");</w:t>
+        <w:t>printf("Process\</w:t>
+      </w:r>
+      <w:proofErr w:type="spellStart"/>
+      <w:r>
+        <w:rPr>
+          <w:rFonts w:ascii="Times New Roman" w:hAnsi="Times New Roman" w:cs="Times New Roman"/>
+        </w:rPr>
+        <w:t>tBT</w:t>
+      </w:r>
+      <w:proofErr w:type="spellEnd"/>
+      <w:r>
+        <w:rPr>
+          <w:rFonts w:ascii="Times New Roman" w:hAnsi="Times New Roman" w:cs="Times New Roman"/>
+        </w:rPr>
+        <w:t>\</w:t>
+      </w:r>
+      <w:proofErr w:type="spellStart"/>
+      <w:r>
+        <w:rPr>
+          <w:rFonts w:ascii="Times New Roman" w:hAnsi="Times New Roman" w:cs="Times New Roman"/>
+        </w:rPr>
+        <w:t>tWT</w:t>
+      </w:r>
+      <w:proofErr w:type="spellEnd"/>
+      <w:r>
+        <w:rPr>
+          <w:rFonts w:ascii="Times New Roman" w:hAnsi="Times New Roman" w:cs="Times New Roman"/>
+        </w:rPr>
+        <w:t>\</w:t>
+      </w:r>
+      <w:proofErr w:type="spellStart"/>
+      <w:r>
+        <w:rPr>
+          <w:rFonts w:ascii="Times New Roman" w:hAnsi="Times New Roman" w:cs="Times New Roman"/>
+        </w:rPr>
+        <w:t>tTAT</w:t>
+      </w:r>
+      <w:proofErr w:type="spellEnd"/>
+      <w:r>
+        <w:rPr>
+          <w:rFonts w:ascii="Times New Roman" w:hAnsi="Times New Roman" w:cs="Times New Roman"/>
+        </w:rPr>
+        <w:t>\n");</w:t>
       </w:r>
     </w:p>
     <w:p>
@@ -1471,11 +3084,33 @@
           <w:rFonts w:ascii="Times New Roman" w:hAnsi="Times New Roman" w:cs="Times New Roman"/>
         </w:rPr>
       </w:pPr>
-      <w:r>
-        <w:rPr>
-          <w:rFonts w:ascii="Times New Roman" w:hAnsi="Times New Roman" w:cs="Times New Roman"/>
-        </w:rPr>
-        <w:t>for(int i=0;i&lt;n;i++)</w:t>
+      <w:proofErr w:type="gramStart"/>
+      <w:r>
+        <w:rPr>
+          <w:rFonts w:ascii="Times New Roman" w:hAnsi="Times New Roman" w:cs="Times New Roman"/>
+        </w:rPr>
+        <w:t>for(</w:t>
+      </w:r>
+      <w:proofErr w:type="gramEnd"/>
+      <w:r>
+        <w:rPr>
+          <w:rFonts w:ascii="Times New Roman" w:hAnsi="Times New Roman" w:cs="Times New Roman"/>
+        </w:rPr>
+        <w:t>int i=0;i&lt;</w:t>
+      </w:r>
+      <w:proofErr w:type="spellStart"/>
+      <w:r>
+        <w:rPr>
+          <w:rFonts w:ascii="Times New Roman" w:hAnsi="Times New Roman" w:cs="Times New Roman"/>
+        </w:rPr>
+        <w:t>n;i</w:t>
+      </w:r>
+      <w:proofErr w:type="spellEnd"/>
+      <w:r>
+        <w:rPr>
+          <w:rFonts w:ascii="Times New Roman" w:hAnsi="Times New Roman" w:cs="Times New Roman"/>
+        </w:rPr>
+        <w:t>++)</w:t>
       </w:r>
       <w:r>
         <w:rPr>
@@ -1502,7 +3137,21 @@
         <w:rPr>
           <w:rFonts w:ascii="Times New Roman" w:hAnsi="Times New Roman" w:cs="Times New Roman"/>
         </w:rPr>
-        <w:t>printf("P%d\t%d\t%d\t%d\n",arr[i].process,arr[i].burst,wt[i],tat[i]);</w:t>
+        <w:t>printf("P%d\t%d\t%d\t%d\n</w:t>
+      </w:r>
+      <w:proofErr w:type="gramStart"/>
+      <w:r>
+        <w:rPr>
+          <w:rFonts w:ascii="Times New Roman" w:hAnsi="Times New Roman" w:cs="Times New Roman"/>
+        </w:rPr>
+        <w:t>",arr</w:t>
+      </w:r>
+      <w:proofErr w:type="gramEnd"/>
+      <w:r>
+        <w:rPr>
+          <w:rFonts w:ascii="Times New Roman" w:hAnsi="Times New Roman" w:cs="Times New Roman"/>
+        </w:rPr>
+        <w:t>[i].process,arr[i].burst,wt[i],tat[i]);</w:t>
       </w:r>
     </w:p>
     <w:p>
@@ -1528,11 +3177,33 @@
           <w:rFonts w:ascii="Times New Roman" w:hAnsi="Times New Roman" w:cs="Times New Roman"/>
         </w:rPr>
       </w:pPr>
-      <w:r>
-        <w:rPr>
-          <w:rFonts w:ascii="Times New Roman" w:hAnsi="Times New Roman" w:cs="Times New Roman"/>
-        </w:rPr>
-        <w:t>printf("Average Waiting Time : %d\n",awt);</w:t>
+      <w:proofErr w:type="gramStart"/>
+      <w:r>
+        <w:rPr>
+          <w:rFonts w:ascii="Times New Roman" w:hAnsi="Times New Roman" w:cs="Times New Roman"/>
+        </w:rPr>
+        <w:t>printf(</w:t>
+      </w:r>
+      <w:proofErr w:type="gramEnd"/>
+      <w:r>
+        <w:rPr>
+          <w:rFonts w:ascii="Times New Roman" w:hAnsi="Times New Roman" w:cs="Times New Roman"/>
+        </w:rPr>
+        <w:t>"Average Waiting Time : %d\n",</w:t>
+      </w:r>
+      <w:proofErr w:type="spellStart"/>
+      <w:r>
+        <w:rPr>
+          <w:rFonts w:ascii="Times New Roman" w:hAnsi="Times New Roman" w:cs="Times New Roman"/>
+        </w:rPr>
+        <w:t>awt</w:t>
+      </w:r>
+      <w:proofErr w:type="spellEnd"/>
+      <w:r>
+        <w:rPr>
+          <w:rFonts w:ascii="Times New Roman" w:hAnsi="Times New Roman" w:cs="Times New Roman"/>
+        </w:rPr>
+        <w:t>);</w:t>
       </w:r>
     </w:p>
     <w:p>
@@ -1543,11 +3214,33 @@
           <w:rFonts w:ascii="Times New Roman" w:hAnsi="Times New Roman" w:cs="Times New Roman"/>
         </w:rPr>
       </w:pPr>
-      <w:r>
-        <w:rPr>
-          <w:rFonts w:ascii="Times New Roman" w:hAnsi="Times New Roman" w:cs="Times New Roman"/>
-        </w:rPr>
-        <w:t>printf("Average Turn Around Time : %d\n",atat);</w:t>
+      <w:proofErr w:type="gramStart"/>
+      <w:r>
+        <w:rPr>
+          <w:rFonts w:ascii="Times New Roman" w:hAnsi="Times New Roman" w:cs="Times New Roman"/>
+        </w:rPr>
+        <w:t>printf(</w:t>
+      </w:r>
+      <w:proofErr w:type="gramEnd"/>
+      <w:r>
+        <w:rPr>
+          <w:rFonts w:ascii="Times New Roman" w:hAnsi="Times New Roman" w:cs="Times New Roman"/>
+        </w:rPr>
+        <w:t>"Average Turn Around Time : %d\n",</w:t>
+      </w:r>
+      <w:proofErr w:type="spellStart"/>
+      <w:r>
+        <w:rPr>
+          <w:rFonts w:ascii="Times New Roman" w:hAnsi="Times New Roman" w:cs="Times New Roman"/>
+        </w:rPr>
+        <w:t>atat</w:t>
+      </w:r>
+      <w:proofErr w:type="spellEnd"/>
+      <w:r>
+        <w:rPr>
+          <w:rFonts w:ascii="Times New Roman" w:hAnsi="Times New Roman" w:cs="Times New Roman"/>
+        </w:rPr>
+        <w:t>);</w:t>
       </w:r>
     </w:p>
     <w:p>
@@ -1691,6 +3384,7 @@
           </wp:anchor>
         </w:drawing>
       </w:r>
+      <w:proofErr w:type="gramStart"/>
       <w:r>
         <w:rPr>
           <w:rFonts w:ascii="Times New Roman" w:hAnsi="Times New Roman" w:cs="Times New Roman"/>
@@ -1718,41 +3412,10 @@
         </w:rPr>
         <w:t>:</w:t>
       </w:r>
-    </w:p>
-    <w:p>
-      <w:pPr>
-        <w:rPr>
-          <w:rFonts w:ascii="Times New Roman" w:hAnsi="Times New Roman" w:cs="Times New Roman"/>
-        </w:rPr>
-      </w:pPr>
-    </w:p>
-    <w:p>
-      <w:pPr>
-        <w:rPr>
-          <w:rFonts w:ascii="Times New Roman" w:hAnsi="Times New Roman" w:cs="Times New Roman"/>
-        </w:rPr>
-      </w:pPr>
-      <w:r>
-        <w:rPr>
-          <w:rFonts w:ascii="Times New Roman" w:hAnsi="Times New Roman" w:cs="Times New Roman"/>
-        </w:rPr>
-        <w:br w:type="page"/>
-      </w:r>
-    </w:p>
-    <w:p>
-      <w:pPr>
-        <w:numPr>
-          <w:ilvl w:val="0"/>
-          <w:numId w:val="1"/>
-        </w:numPr>
-        <w:pBdr>
-          <w:top w:val="single" w:sz="2" w:space="0" w:color="D9D9E3"/>
-          <w:left w:val="single" w:sz="2" w:space="5" w:color="D9D9E3"/>
-          <w:bottom w:val="single" w:sz="2" w:space="0" w:color="D9D9E3"/>
-          <w:right w:val="single" w:sz="2" w:space="0" w:color="D9D9E3"/>
-        </w:pBdr>
-        <w:shd w:val="clear" w:color="auto" w:fill="444654"/>
-        <w:spacing w:after="0" w:line="240" w:lineRule="auto"/>
+      <w:proofErr w:type="gramEnd"/>
+    </w:p>
+    <w:p>
+      <w:pPr>
         <w:rPr>
           <w:rFonts w:ascii="Segoe UI" w:eastAsia="Times New Roman" w:hAnsi="Segoe UI" w:cs="Segoe UI"/>
           <w:color w:val="D1D5DB"/>
@@ -1769,845 +3432,6 @@
           <w:szCs w:val="24"/>
           <w:lang w:eastAsia="en-IN"/>
         </w:rPr>
-        <w:lastRenderedPageBreak/>
-        <w:t>Start.</w:t>
-      </w:r>
-    </w:p>
-    <w:p>
-      <w:pPr>
-        <w:numPr>
-          <w:ilvl w:val="0"/>
-          <w:numId w:val="1"/>
-        </w:numPr>
-        <w:pBdr>
-          <w:top w:val="single" w:sz="2" w:space="0" w:color="D9D9E3"/>
-          <w:left w:val="single" w:sz="2" w:space="5" w:color="D9D9E3"/>
-          <w:bottom w:val="single" w:sz="2" w:space="0" w:color="D9D9E3"/>
-          <w:right w:val="single" w:sz="2" w:space="0" w:color="D9D9E3"/>
-        </w:pBdr>
-        <w:shd w:val="clear" w:color="auto" w:fill="444654"/>
-        <w:spacing w:after="0" w:line="240" w:lineRule="auto"/>
-        <w:rPr>
-          <w:rFonts w:ascii="Segoe UI" w:eastAsia="Times New Roman" w:hAnsi="Segoe UI" w:cs="Segoe UI"/>
-          <w:color w:val="D1D5DB"/>
-          <w:sz w:val="24"/>
-          <w:szCs w:val="24"/>
-          <w:lang w:eastAsia="en-IN"/>
-        </w:rPr>
-      </w:pPr>
-      <w:r>
-        <w:rPr>
-          <w:rFonts w:ascii="Segoe UI" w:eastAsia="Times New Roman" w:hAnsi="Segoe UI" w:cs="Segoe UI"/>
-          <w:color w:val="D1D5DB"/>
-          <w:sz w:val="24"/>
-          <w:szCs w:val="24"/>
-          <w:lang w:eastAsia="en-IN"/>
-        </w:rPr>
-        <w:t>Initialize variables: n, wt[n], bt[n], tat[n], ct[n], atat=0, awt=0, temp1=0, temp2=0.</w:t>
-      </w:r>
-    </w:p>
-    <w:p>
-      <w:pPr>
-        <w:numPr>
-          <w:ilvl w:val="0"/>
-          <w:numId w:val="1"/>
-        </w:numPr>
-        <w:pBdr>
-          <w:top w:val="single" w:sz="2" w:space="0" w:color="D9D9E3"/>
-          <w:left w:val="single" w:sz="2" w:space="5" w:color="D9D9E3"/>
-          <w:bottom w:val="single" w:sz="2" w:space="0" w:color="D9D9E3"/>
-          <w:right w:val="single" w:sz="2" w:space="0" w:color="D9D9E3"/>
-        </w:pBdr>
-        <w:shd w:val="clear" w:color="auto" w:fill="444654"/>
-        <w:spacing w:after="0" w:line="240" w:lineRule="auto"/>
-        <w:rPr>
-          <w:rFonts w:ascii="Segoe UI" w:eastAsia="Times New Roman" w:hAnsi="Segoe UI" w:cs="Segoe UI"/>
-          <w:color w:val="D1D5DB"/>
-          <w:sz w:val="24"/>
-          <w:szCs w:val="24"/>
-          <w:lang w:eastAsia="en-IN"/>
-        </w:rPr>
-      </w:pPr>
-      <w:r>
-        <w:rPr>
-          <w:rFonts w:ascii="Segoe UI" w:eastAsia="Times New Roman" w:hAnsi="Segoe UI" w:cs="Segoe UI"/>
-          <w:color w:val="D1D5DB"/>
-          <w:sz w:val="24"/>
-          <w:szCs w:val="24"/>
-          <w:lang w:eastAsia="en-IN"/>
-        </w:rPr>
-        <w:t>Display "SJF Scheduling Algorithm".</w:t>
-      </w:r>
-    </w:p>
-    <w:p>
-      <w:pPr>
-        <w:numPr>
-          <w:ilvl w:val="0"/>
-          <w:numId w:val="1"/>
-        </w:numPr>
-        <w:pBdr>
-          <w:top w:val="single" w:sz="2" w:space="0" w:color="D9D9E3"/>
-          <w:left w:val="single" w:sz="2" w:space="5" w:color="D9D9E3"/>
-          <w:bottom w:val="single" w:sz="2" w:space="0" w:color="D9D9E3"/>
-          <w:right w:val="single" w:sz="2" w:space="0" w:color="D9D9E3"/>
-        </w:pBdr>
-        <w:shd w:val="clear" w:color="auto" w:fill="444654"/>
-        <w:spacing w:after="0" w:line="240" w:lineRule="auto"/>
-        <w:rPr>
-          <w:rFonts w:ascii="Segoe UI" w:eastAsia="Times New Roman" w:hAnsi="Segoe UI" w:cs="Segoe UI"/>
-          <w:color w:val="D1D5DB"/>
-          <w:sz w:val="24"/>
-          <w:szCs w:val="24"/>
-          <w:lang w:eastAsia="en-IN"/>
-        </w:rPr>
-      </w:pPr>
-      <w:r>
-        <w:rPr>
-          <w:rFonts w:ascii="Segoe UI" w:eastAsia="Times New Roman" w:hAnsi="Segoe UI" w:cs="Segoe UI"/>
-          <w:color w:val="D1D5DB"/>
-          <w:sz w:val="24"/>
-          <w:szCs w:val="24"/>
-          <w:lang w:eastAsia="en-IN"/>
-        </w:rPr>
-        <w:t>Display "Enter the no of processes:".</w:t>
-      </w:r>
-    </w:p>
-    <w:p>
-      <w:pPr>
-        <w:numPr>
-          <w:ilvl w:val="0"/>
-          <w:numId w:val="1"/>
-        </w:numPr>
-        <w:pBdr>
-          <w:top w:val="single" w:sz="2" w:space="0" w:color="D9D9E3"/>
-          <w:left w:val="single" w:sz="2" w:space="5" w:color="D9D9E3"/>
-          <w:bottom w:val="single" w:sz="2" w:space="0" w:color="D9D9E3"/>
-          <w:right w:val="single" w:sz="2" w:space="0" w:color="D9D9E3"/>
-        </w:pBdr>
-        <w:shd w:val="clear" w:color="auto" w:fill="444654"/>
-        <w:spacing w:after="0" w:line="240" w:lineRule="auto"/>
-        <w:rPr>
-          <w:rFonts w:ascii="Segoe UI" w:eastAsia="Times New Roman" w:hAnsi="Segoe UI" w:cs="Segoe UI"/>
-          <w:color w:val="D1D5DB"/>
-          <w:sz w:val="24"/>
-          <w:szCs w:val="24"/>
-          <w:lang w:eastAsia="en-IN"/>
-        </w:rPr>
-      </w:pPr>
-      <w:r>
-        <w:rPr>
-          <w:rFonts w:ascii="Segoe UI" w:eastAsia="Times New Roman" w:hAnsi="Segoe UI" w:cs="Segoe UI"/>
-          <w:color w:val="D1D5DB"/>
-          <w:sz w:val="24"/>
-          <w:szCs w:val="24"/>
-          <w:lang w:eastAsia="en-IN"/>
-        </w:rPr>
-        <w:t>Read the value of n.</w:t>
-      </w:r>
-    </w:p>
-    <w:p>
-      <w:pPr>
-        <w:numPr>
-          <w:ilvl w:val="0"/>
-          <w:numId w:val="1"/>
-        </w:numPr>
-        <w:pBdr>
-          <w:top w:val="single" w:sz="2" w:space="0" w:color="D9D9E3"/>
-          <w:left w:val="single" w:sz="2" w:space="5" w:color="D9D9E3"/>
-          <w:bottom w:val="single" w:sz="2" w:space="0" w:color="D9D9E3"/>
-          <w:right w:val="single" w:sz="2" w:space="0" w:color="D9D9E3"/>
-        </w:pBdr>
-        <w:shd w:val="clear" w:color="auto" w:fill="444654"/>
-        <w:spacing w:after="0" w:line="240" w:lineRule="auto"/>
-        <w:rPr>
-          <w:rFonts w:ascii="Segoe UI" w:eastAsia="Times New Roman" w:hAnsi="Segoe UI" w:cs="Segoe UI"/>
-          <w:color w:val="D1D5DB"/>
-          <w:sz w:val="24"/>
-          <w:szCs w:val="24"/>
-          <w:lang w:eastAsia="en-IN"/>
-        </w:rPr>
-      </w:pPr>
-      <w:r>
-        <w:rPr>
-          <w:rFonts w:ascii="Segoe UI" w:eastAsia="Times New Roman" w:hAnsi="Segoe UI" w:cs="Segoe UI"/>
-          <w:color w:val="D1D5DB"/>
-          <w:sz w:val="24"/>
-          <w:szCs w:val="24"/>
-          <w:lang w:eastAsia="en-IN"/>
-        </w:rPr>
-        <w:t>Create a structure called p with two members process and burst.</w:t>
-      </w:r>
-    </w:p>
-    <w:p>
-      <w:pPr>
-        <w:numPr>
-          <w:ilvl w:val="0"/>
-          <w:numId w:val="1"/>
-        </w:numPr>
-        <w:pBdr>
-          <w:top w:val="single" w:sz="2" w:space="0" w:color="D9D9E3"/>
-          <w:left w:val="single" w:sz="2" w:space="5" w:color="D9D9E3"/>
-          <w:bottom w:val="single" w:sz="2" w:space="0" w:color="D9D9E3"/>
-          <w:right w:val="single" w:sz="2" w:space="0" w:color="D9D9E3"/>
-        </w:pBdr>
-        <w:shd w:val="clear" w:color="auto" w:fill="444654"/>
-        <w:spacing w:after="0" w:line="240" w:lineRule="auto"/>
-        <w:rPr>
-          <w:rFonts w:ascii="Segoe UI" w:eastAsia="Times New Roman" w:hAnsi="Segoe UI" w:cs="Segoe UI"/>
-          <w:color w:val="D1D5DB"/>
-          <w:sz w:val="24"/>
-          <w:szCs w:val="24"/>
-          <w:lang w:eastAsia="en-IN"/>
-        </w:rPr>
-      </w:pPr>
-      <w:r>
-        <w:rPr>
-          <w:rFonts w:ascii="Segoe UI" w:eastAsia="Times New Roman" w:hAnsi="Segoe UI" w:cs="Segoe UI"/>
-          <w:color w:val="D1D5DB"/>
-          <w:sz w:val="24"/>
-          <w:szCs w:val="24"/>
-          <w:lang w:eastAsia="en-IN"/>
-        </w:rPr>
-        <w:t>Create an array of structures called arr with size n.</w:t>
-      </w:r>
-    </w:p>
-    <w:p>
-      <w:pPr>
-        <w:numPr>
-          <w:ilvl w:val="0"/>
-          <w:numId w:val="1"/>
-        </w:numPr>
-        <w:pBdr>
-          <w:top w:val="single" w:sz="2" w:space="0" w:color="D9D9E3"/>
-          <w:left w:val="single" w:sz="2" w:space="5" w:color="D9D9E3"/>
-          <w:bottom w:val="single" w:sz="2" w:space="0" w:color="D9D9E3"/>
-          <w:right w:val="single" w:sz="2" w:space="0" w:color="D9D9E3"/>
-        </w:pBdr>
-        <w:shd w:val="clear" w:color="auto" w:fill="444654"/>
-        <w:spacing w:after="0" w:line="240" w:lineRule="auto"/>
-        <w:rPr>
-          <w:rFonts w:ascii="Segoe UI" w:eastAsia="Times New Roman" w:hAnsi="Segoe UI" w:cs="Segoe UI"/>
-          <w:color w:val="D1D5DB"/>
-          <w:sz w:val="24"/>
-          <w:szCs w:val="24"/>
-          <w:lang w:eastAsia="en-IN"/>
-        </w:rPr>
-      </w:pPr>
-      <w:r>
-        <w:rPr>
-          <w:rFonts w:ascii="Segoe UI" w:eastAsia="Times New Roman" w:hAnsi="Segoe UI" w:cs="Segoe UI"/>
-          <w:color w:val="D1D5DB"/>
-          <w:sz w:val="24"/>
-          <w:szCs w:val="24"/>
-          <w:lang w:eastAsia="en-IN"/>
-        </w:rPr>
-        <w:t>Display "Enter the burst time for the processes:".</w:t>
-      </w:r>
-    </w:p>
-    <w:p>
-      <w:pPr>
-        <w:numPr>
-          <w:ilvl w:val="0"/>
-          <w:numId w:val="1"/>
-        </w:numPr>
-        <w:pBdr>
-          <w:top w:val="single" w:sz="2" w:space="0" w:color="D9D9E3"/>
-          <w:left w:val="single" w:sz="2" w:space="5" w:color="D9D9E3"/>
-          <w:bottom w:val="single" w:sz="2" w:space="0" w:color="D9D9E3"/>
-          <w:right w:val="single" w:sz="2" w:space="0" w:color="D9D9E3"/>
-        </w:pBdr>
-        <w:shd w:val="clear" w:color="auto" w:fill="444654"/>
-        <w:spacing w:after="0" w:line="240" w:lineRule="auto"/>
-        <w:rPr>
-          <w:rFonts w:ascii="Segoe UI" w:eastAsia="Times New Roman" w:hAnsi="Segoe UI" w:cs="Segoe UI"/>
-          <w:color w:val="D1D5DB"/>
-          <w:sz w:val="24"/>
-          <w:szCs w:val="24"/>
-          <w:lang w:eastAsia="en-IN"/>
-        </w:rPr>
-      </w:pPr>
-      <w:r>
-        <w:rPr>
-          <w:rFonts w:ascii="Segoe UI" w:eastAsia="Times New Roman" w:hAnsi="Segoe UI" w:cs="Segoe UI"/>
-          <w:color w:val="D1D5DB"/>
-          <w:sz w:val="24"/>
-          <w:szCs w:val="24"/>
-          <w:lang w:eastAsia="en-IN"/>
-        </w:rPr>
-        <w:t>For i=0 to n-1, do steps 10 to 12.</w:t>
-      </w:r>
-    </w:p>
-    <w:p>
-      <w:pPr>
-        <w:numPr>
-          <w:ilvl w:val="0"/>
-          <w:numId w:val="1"/>
-        </w:numPr>
-        <w:pBdr>
-          <w:top w:val="single" w:sz="2" w:space="0" w:color="D9D9E3"/>
-          <w:left w:val="single" w:sz="2" w:space="5" w:color="D9D9E3"/>
-          <w:bottom w:val="single" w:sz="2" w:space="0" w:color="D9D9E3"/>
-          <w:right w:val="single" w:sz="2" w:space="0" w:color="D9D9E3"/>
-        </w:pBdr>
-        <w:shd w:val="clear" w:color="auto" w:fill="444654"/>
-        <w:spacing w:after="0" w:line="240" w:lineRule="auto"/>
-        <w:rPr>
-          <w:rFonts w:ascii="Segoe UI" w:eastAsia="Times New Roman" w:hAnsi="Segoe UI" w:cs="Segoe UI"/>
-          <w:color w:val="D1D5DB"/>
-          <w:sz w:val="24"/>
-          <w:szCs w:val="24"/>
-          <w:lang w:eastAsia="en-IN"/>
-        </w:rPr>
-      </w:pPr>
-      <w:r>
-        <w:rPr>
-          <w:rFonts w:ascii="Segoe UI" w:eastAsia="Times New Roman" w:hAnsi="Segoe UI" w:cs="Segoe UI"/>
-          <w:color w:val="D1D5DB"/>
-          <w:sz w:val="24"/>
-          <w:szCs w:val="24"/>
-          <w:lang w:eastAsia="en-IN"/>
-        </w:rPr>
-        <w:t>Display "P[i+1] : ".</w:t>
-      </w:r>
-    </w:p>
-    <w:p>
-      <w:pPr>
-        <w:numPr>
-          <w:ilvl w:val="0"/>
-          <w:numId w:val="1"/>
-        </w:numPr>
-        <w:pBdr>
-          <w:top w:val="single" w:sz="2" w:space="0" w:color="D9D9E3"/>
-          <w:left w:val="single" w:sz="2" w:space="5" w:color="D9D9E3"/>
-          <w:bottom w:val="single" w:sz="2" w:space="0" w:color="D9D9E3"/>
-          <w:right w:val="single" w:sz="2" w:space="0" w:color="D9D9E3"/>
-        </w:pBdr>
-        <w:shd w:val="clear" w:color="auto" w:fill="444654"/>
-        <w:spacing w:after="0" w:line="240" w:lineRule="auto"/>
-        <w:rPr>
-          <w:rFonts w:ascii="Segoe UI" w:eastAsia="Times New Roman" w:hAnsi="Segoe UI" w:cs="Segoe UI"/>
-          <w:color w:val="D1D5DB"/>
-          <w:sz w:val="24"/>
-          <w:szCs w:val="24"/>
-          <w:lang w:eastAsia="en-IN"/>
-        </w:rPr>
-      </w:pPr>
-      <w:r>
-        <w:rPr>
-          <w:rFonts w:ascii="Segoe UI" w:eastAsia="Times New Roman" w:hAnsi="Segoe UI" w:cs="Segoe UI"/>
-          <w:color w:val="D1D5DB"/>
-          <w:sz w:val="24"/>
-          <w:szCs w:val="24"/>
-          <w:lang w:eastAsia="en-IN"/>
-        </w:rPr>
-        <w:t>Read the value of bt[i] and assign it to arr[i].burst.</w:t>
-      </w:r>
-    </w:p>
-    <w:p>
-      <w:pPr>
-        <w:numPr>
-          <w:ilvl w:val="0"/>
-          <w:numId w:val="1"/>
-        </w:numPr>
-        <w:pBdr>
-          <w:top w:val="single" w:sz="2" w:space="0" w:color="D9D9E3"/>
-          <w:left w:val="single" w:sz="2" w:space="5" w:color="D9D9E3"/>
-          <w:bottom w:val="single" w:sz="2" w:space="0" w:color="D9D9E3"/>
-          <w:right w:val="single" w:sz="2" w:space="0" w:color="D9D9E3"/>
-        </w:pBdr>
-        <w:shd w:val="clear" w:color="auto" w:fill="444654"/>
-        <w:spacing w:after="0" w:line="240" w:lineRule="auto"/>
-        <w:rPr>
-          <w:rFonts w:ascii="Segoe UI" w:eastAsia="Times New Roman" w:hAnsi="Segoe UI" w:cs="Segoe UI"/>
-          <w:color w:val="D1D5DB"/>
-          <w:sz w:val="24"/>
-          <w:szCs w:val="24"/>
-          <w:lang w:eastAsia="en-IN"/>
-        </w:rPr>
-      </w:pPr>
-      <w:r>
-        <w:rPr>
-          <w:rFonts w:ascii="Segoe UI" w:eastAsia="Times New Roman" w:hAnsi="Segoe UI" w:cs="Segoe UI"/>
-          <w:color w:val="D1D5DB"/>
-          <w:sz w:val="24"/>
-          <w:szCs w:val="24"/>
-          <w:lang w:eastAsia="en-IN"/>
-        </w:rPr>
-        <w:t>Set arr[i].process to i+1.</w:t>
-      </w:r>
-    </w:p>
-    <w:p>
-      <w:pPr>
-        <w:numPr>
-          <w:ilvl w:val="0"/>
-          <w:numId w:val="1"/>
-        </w:numPr>
-        <w:pBdr>
-          <w:top w:val="single" w:sz="2" w:space="0" w:color="D9D9E3"/>
-          <w:left w:val="single" w:sz="2" w:space="5" w:color="D9D9E3"/>
-          <w:bottom w:val="single" w:sz="2" w:space="0" w:color="D9D9E3"/>
-          <w:right w:val="single" w:sz="2" w:space="0" w:color="D9D9E3"/>
-        </w:pBdr>
-        <w:shd w:val="clear" w:color="auto" w:fill="444654"/>
-        <w:spacing w:after="0" w:line="240" w:lineRule="auto"/>
-        <w:rPr>
-          <w:rFonts w:ascii="Segoe UI" w:eastAsia="Times New Roman" w:hAnsi="Segoe UI" w:cs="Segoe UI"/>
-          <w:color w:val="D1D5DB"/>
-          <w:sz w:val="24"/>
-          <w:szCs w:val="24"/>
-          <w:lang w:eastAsia="en-IN"/>
-        </w:rPr>
-      </w:pPr>
-      <w:r>
-        <w:rPr>
-          <w:rFonts w:ascii="Segoe UI" w:eastAsia="Times New Roman" w:hAnsi="Segoe UI" w:cs="Segoe UI"/>
-          <w:color w:val="D1D5DB"/>
-          <w:sz w:val="24"/>
-          <w:szCs w:val="24"/>
-          <w:lang w:eastAsia="en-IN"/>
-        </w:rPr>
-        <w:t>Sort the array arr in ascending order of burst time using Selection Sort algorithm.</w:t>
-      </w:r>
-    </w:p>
-    <w:p>
-      <w:pPr>
-        <w:numPr>
-          <w:ilvl w:val="0"/>
-          <w:numId w:val="1"/>
-        </w:numPr>
-        <w:pBdr>
-          <w:top w:val="single" w:sz="2" w:space="0" w:color="D9D9E3"/>
-          <w:left w:val="single" w:sz="2" w:space="5" w:color="D9D9E3"/>
-          <w:bottom w:val="single" w:sz="2" w:space="0" w:color="D9D9E3"/>
-          <w:right w:val="single" w:sz="2" w:space="0" w:color="D9D9E3"/>
-        </w:pBdr>
-        <w:shd w:val="clear" w:color="auto" w:fill="444654"/>
-        <w:spacing w:after="0" w:line="240" w:lineRule="auto"/>
-        <w:rPr>
-          <w:rFonts w:ascii="Segoe UI" w:eastAsia="Times New Roman" w:hAnsi="Segoe UI" w:cs="Segoe UI"/>
-          <w:color w:val="D1D5DB"/>
-          <w:sz w:val="24"/>
-          <w:szCs w:val="24"/>
-          <w:lang w:eastAsia="en-IN"/>
-        </w:rPr>
-      </w:pPr>
-      <w:r>
-        <w:rPr>
-          <w:rFonts w:ascii="Segoe UI" w:eastAsia="Times New Roman" w:hAnsi="Segoe UI" w:cs="Segoe UI"/>
-          <w:color w:val="D1D5DB"/>
-          <w:sz w:val="24"/>
-          <w:szCs w:val="24"/>
-          <w:lang w:eastAsia="en-IN"/>
-        </w:rPr>
-        <w:t>Set wt[0] to 0, tat[0] to arr[0].burst, and atat to arr[0].burst.</w:t>
-      </w:r>
-    </w:p>
-    <w:p>
-      <w:pPr>
-        <w:numPr>
-          <w:ilvl w:val="0"/>
-          <w:numId w:val="1"/>
-        </w:numPr>
-        <w:pBdr>
-          <w:top w:val="single" w:sz="2" w:space="0" w:color="D9D9E3"/>
-          <w:left w:val="single" w:sz="2" w:space="5" w:color="D9D9E3"/>
-          <w:bottom w:val="single" w:sz="2" w:space="0" w:color="D9D9E3"/>
-          <w:right w:val="single" w:sz="2" w:space="0" w:color="D9D9E3"/>
-        </w:pBdr>
-        <w:shd w:val="clear" w:color="auto" w:fill="444654"/>
-        <w:spacing w:after="0" w:line="240" w:lineRule="auto"/>
-        <w:rPr>
-          <w:rFonts w:ascii="Segoe UI" w:eastAsia="Times New Roman" w:hAnsi="Segoe UI" w:cs="Segoe UI"/>
-          <w:color w:val="D1D5DB"/>
-          <w:sz w:val="24"/>
-          <w:szCs w:val="24"/>
-          <w:lang w:eastAsia="en-IN"/>
-        </w:rPr>
-      </w:pPr>
-      <w:r>
-        <w:rPr>
-          <w:rFonts w:ascii="Segoe UI" w:eastAsia="Times New Roman" w:hAnsi="Segoe UI" w:cs="Segoe UI"/>
-          <w:color w:val="D1D5DB"/>
-          <w:sz w:val="24"/>
-          <w:szCs w:val="24"/>
-          <w:lang w:eastAsia="en-IN"/>
-        </w:rPr>
-        <w:t>For i=1 to n-1, do steps 16 to 19.</w:t>
-      </w:r>
-    </w:p>
-    <w:p>
-      <w:pPr>
-        <w:numPr>
-          <w:ilvl w:val="0"/>
-          <w:numId w:val="1"/>
-        </w:numPr>
-        <w:pBdr>
-          <w:top w:val="single" w:sz="2" w:space="0" w:color="D9D9E3"/>
-          <w:left w:val="single" w:sz="2" w:space="5" w:color="D9D9E3"/>
-          <w:bottom w:val="single" w:sz="2" w:space="0" w:color="D9D9E3"/>
-          <w:right w:val="single" w:sz="2" w:space="0" w:color="D9D9E3"/>
-        </w:pBdr>
-        <w:shd w:val="clear" w:color="auto" w:fill="444654"/>
-        <w:spacing w:after="0" w:line="240" w:lineRule="auto"/>
-        <w:rPr>
-          <w:rFonts w:ascii="Segoe UI" w:eastAsia="Times New Roman" w:hAnsi="Segoe UI" w:cs="Segoe UI"/>
-          <w:color w:val="D1D5DB"/>
-          <w:sz w:val="24"/>
-          <w:szCs w:val="24"/>
-          <w:lang w:eastAsia="en-IN"/>
-        </w:rPr>
-      </w:pPr>
-      <w:r>
-        <w:rPr>
-          <w:rFonts w:ascii="Segoe UI" w:eastAsia="Times New Roman" w:hAnsi="Segoe UI" w:cs="Segoe UI"/>
-          <w:color w:val="D1D5DB"/>
-          <w:sz w:val="24"/>
-          <w:szCs w:val="24"/>
-          <w:lang w:eastAsia="en-IN"/>
-        </w:rPr>
-        <w:t>Set wt[i] to wt[i-1] + arr[i-1].burst.</w:t>
-      </w:r>
-    </w:p>
-    <w:p>
-      <w:pPr>
-        <w:numPr>
-          <w:ilvl w:val="0"/>
-          <w:numId w:val="1"/>
-        </w:numPr>
-        <w:pBdr>
-          <w:top w:val="single" w:sz="2" w:space="0" w:color="D9D9E3"/>
-          <w:left w:val="single" w:sz="2" w:space="5" w:color="D9D9E3"/>
-          <w:bottom w:val="single" w:sz="2" w:space="0" w:color="D9D9E3"/>
-          <w:right w:val="single" w:sz="2" w:space="0" w:color="D9D9E3"/>
-        </w:pBdr>
-        <w:shd w:val="clear" w:color="auto" w:fill="444654"/>
-        <w:spacing w:after="0" w:line="240" w:lineRule="auto"/>
-        <w:rPr>
-          <w:rFonts w:ascii="Segoe UI" w:eastAsia="Times New Roman" w:hAnsi="Segoe UI" w:cs="Segoe UI"/>
-          <w:color w:val="D1D5DB"/>
-          <w:sz w:val="24"/>
-          <w:szCs w:val="24"/>
-          <w:lang w:eastAsia="en-IN"/>
-        </w:rPr>
-      </w:pPr>
-      <w:r>
-        <w:rPr>
-          <w:rFonts w:ascii="Segoe UI" w:eastAsia="Times New Roman" w:hAnsi="Segoe UI" w:cs="Segoe UI"/>
-          <w:color w:val="D1D5DB"/>
-          <w:sz w:val="24"/>
-          <w:szCs w:val="24"/>
-          <w:lang w:eastAsia="en-IN"/>
-        </w:rPr>
-        <w:t>Set tat[i] to tat[i-1] + arr[i].burst.</w:t>
-      </w:r>
-    </w:p>
-    <w:p>
-      <w:pPr>
-        <w:numPr>
-          <w:ilvl w:val="0"/>
-          <w:numId w:val="1"/>
-        </w:numPr>
-        <w:pBdr>
-          <w:top w:val="single" w:sz="2" w:space="0" w:color="D9D9E3"/>
-          <w:left w:val="single" w:sz="2" w:space="5" w:color="D9D9E3"/>
-          <w:bottom w:val="single" w:sz="2" w:space="0" w:color="D9D9E3"/>
-          <w:right w:val="single" w:sz="2" w:space="0" w:color="D9D9E3"/>
-        </w:pBdr>
-        <w:shd w:val="clear" w:color="auto" w:fill="444654"/>
-        <w:spacing w:after="0" w:line="240" w:lineRule="auto"/>
-        <w:rPr>
-          <w:rFonts w:ascii="Segoe UI" w:eastAsia="Times New Roman" w:hAnsi="Segoe UI" w:cs="Segoe UI"/>
-          <w:color w:val="D1D5DB"/>
-          <w:sz w:val="24"/>
-          <w:szCs w:val="24"/>
-          <w:lang w:eastAsia="en-IN"/>
-        </w:rPr>
-      </w:pPr>
-      <w:r>
-        <w:rPr>
-          <w:rFonts w:ascii="Segoe UI" w:eastAsia="Times New Roman" w:hAnsi="Segoe UI" w:cs="Segoe UI"/>
-          <w:color w:val="D1D5DB"/>
-          <w:sz w:val="24"/>
-          <w:szCs w:val="24"/>
-          <w:lang w:eastAsia="en-IN"/>
-        </w:rPr>
-        <w:t>Add wt[i] to awt and add tat[i] to atat.</w:t>
-      </w:r>
-    </w:p>
-    <w:p>
-      <w:pPr>
-        <w:numPr>
-          <w:ilvl w:val="0"/>
-          <w:numId w:val="1"/>
-        </w:numPr>
-        <w:pBdr>
-          <w:top w:val="single" w:sz="2" w:space="0" w:color="D9D9E3"/>
-          <w:left w:val="single" w:sz="2" w:space="5" w:color="D9D9E3"/>
-          <w:bottom w:val="single" w:sz="2" w:space="0" w:color="D9D9E3"/>
-          <w:right w:val="single" w:sz="2" w:space="0" w:color="D9D9E3"/>
-        </w:pBdr>
-        <w:shd w:val="clear" w:color="auto" w:fill="444654"/>
-        <w:spacing w:after="0" w:line="240" w:lineRule="auto"/>
-        <w:rPr>
-          <w:rFonts w:ascii="Segoe UI" w:eastAsia="Times New Roman" w:hAnsi="Segoe UI" w:cs="Segoe UI"/>
-          <w:color w:val="D1D5DB"/>
-          <w:sz w:val="24"/>
-          <w:szCs w:val="24"/>
-          <w:lang w:eastAsia="en-IN"/>
-        </w:rPr>
-      </w:pPr>
-      <w:r>
-        <w:rPr>
-          <w:rFonts w:ascii="Segoe UI" w:eastAsia="Times New Roman" w:hAnsi="Segoe UI" w:cs="Segoe UI"/>
-          <w:color w:val="D1D5DB"/>
-          <w:sz w:val="24"/>
-          <w:szCs w:val="24"/>
-          <w:lang w:eastAsia="en-IN"/>
-        </w:rPr>
-        <w:t>End for loop.</w:t>
-      </w:r>
-    </w:p>
-    <w:p>
-      <w:pPr>
-        <w:numPr>
-          <w:ilvl w:val="0"/>
-          <w:numId w:val="1"/>
-        </w:numPr>
-        <w:pBdr>
-          <w:top w:val="single" w:sz="2" w:space="0" w:color="D9D9E3"/>
-          <w:left w:val="single" w:sz="2" w:space="5" w:color="D9D9E3"/>
-          <w:bottom w:val="single" w:sz="2" w:space="0" w:color="D9D9E3"/>
-          <w:right w:val="single" w:sz="2" w:space="0" w:color="D9D9E3"/>
-        </w:pBdr>
-        <w:shd w:val="clear" w:color="auto" w:fill="444654"/>
-        <w:spacing w:after="0" w:line="240" w:lineRule="auto"/>
-        <w:rPr>
-          <w:rFonts w:ascii="Segoe UI" w:eastAsia="Times New Roman" w:hAnsi="Segoe UI" w:cs="Segoe UI"/>
-          <w:color w:val="D1D5DB"/>
-          <w:sz w:val="24"/>
-          <w:szCs w:val="24"/>
-          <w:lang w:eastAsia="en-IN"/>
-        </w:rPr>
-      </w:pPr>
-      <w:r>
-        <w:rPr>
-          <w:rFonts w:ascii="Segoe UI" w:eastAsia="Times New Roman" w:hAnsi="Segoe UI" w:cs="Segoe UI"/>
-          <w:color w:val="D1D5DB"/>
-          <w:sz w:val="24"/>
-          <w:szCs w:val="24"/>
-          <w:lang w:eastAsia="en-IN"/>
-        </w:rPr>
-        <w:t>Set atat to atat/n and awt to awt/n.</w:t>
-      </w:r>
-    </w:p>
-    <w:p>
-      <w:pPr>
-        <w:numPr>
-          <w:ilvl w:val="0"/>
-          <w:numId w:val="1"/>
-        </w:numPr>
-        <w:pBdr>
-          <w:top w:val="single" w:sz="2" w:space="0" w:color="D9D9E3"/>
-          <w:left w:val="single" w:sz="2" w:space="5" w:color="D9D9E3"/>
-          <w:bottom w:val="single" w:sz="2" w:space="0" w:color="D9D9E3"/>
-          <w:right w:val="single" w:sz="2" w:space="0" w:color="D9D9E3"/>
-        </w:pBdr>
-        <w:shd w:val="clear" w:color="auto" w:fill="444654"/>
-        <w:spacing w:after="0" w:line="240" w:lineRule="auto"/>
-        <w:rPr>
-          <w:rFonts w:ascii="Segoe UI" w:eastAsia="Times New Roman" w:hAnsi="Segoe UI" w:cs="Segoe UI"/>
-          <w:color w:val="D1D5DB"/>
-          <w:sz w:val="24"/>
-          <w:szCs w:val="24"/>
-          <w:lang w:eastAsia="en-IN"/>
-        </w:rPr>
-      </w:pPr>
-      <w:r>
-        <w:rPr>
-          <w:rFonts w:ascii="Segoe UI" w:eastAsia="Times New Roman" w:hAnsi="Segoe UI" w:cs="Segoe UI"/>
-          <w:color w:val="D1D5DB"/>
-          <w:sz w:val="24"/>
-          <w:szCs w:val="24"/>
-          <w:lang w:eastAsia="en-IN"/>
-        </w:rPr>
-        <w:t>Display "Process BT WT TAT".</w:t>
-      </w:r>
-    </w:p>
-    <w:p>
-      <w:pPr>
-        <w:numPr>
-          <w:ilvl w:val="0"/>
-          <w:numId w:val="1"/>
-        </w:numPr>
-        <w:pBdr>
-          <w:top w:val="single" w:sz="2" w:space="0" w:color="D9D9E3"/>
-          <w:left w:val="single" w:sz="2" w:space="5" w:color="D9D9E3"/>
-          <w:bottom w:val="single" w:sz="2" w:space="0" w:color="D9D9E3"/>
-          <w:right w:val="single" w:sz="2" w:space="0" w:color="D9D9E3"/>
-        </w:pBdr>
-        <w:shd w:val="clear" w:color="auto" w:fill="444654"/>
-        <w:spacing w:after="0" w:line="240" w:lineRule="auto"/>
-        <w:rPr>
-          <w:rFonts w:ascii="Segoe UI" w:eastAsia="Times New Roman" w:hAnsi="Segoe UI" w:cs="Segoe UI"/>
-          <w:color w:val="D1D5DB"/>
-          <w:sz w:val="24"/>
-          <w:szCs w:val="24"/>
-          <w:lang w:eastAsia="en-IN"/>
-        </w:rPr>
-      </w:pPr>
-      <w:r>
-        <w:rPr>
-          <w:rFonts w:ascii="Segoe UI" w:eastAsia="Times New Roman" w:hAnsi="Segoe UI" w:cs="Segoe UI"/>
-          <w:color w:val="D1D5DB"/>
-          <w:sz w:val="24"/>
-          <w:szCs w:val="24"/>
-          <w:lang w:eastAsia="en-IN"/>
-        </w:rPr>
-        <w:t>For i=0 to n-1, do step 23.</w:t>
-      </w:r>
-    </w:p>
-    <w:p>
-      <w:pPr>
-        <w:numPr>
-          <w:ilvl w:val="0"/>
-          <w:numId w:val="1"/>
-        </w:numPr>
-        <w:pBdr>
-          <w:top w:val="single" w:sz="2" w:space="0" w:color="D9D9E3"/>
-          <w:left w:val="single" w:sz="2" w:space="5" w:color="D9D9E3"/>
-          <w:bottom w:val="single" w:sz="2" w:space="0" w:color="D9D9E3"/>
-          <w:right w:val="single" w:sz="2" w:space="0" w:color="D9D9E3"/>
-        </w:pBdr>
-        <w:shd w:val="clear" w:color="auto" w:fill="444654"/>
-        <w:spacing w:after="0" w:line="240" w:lineRule="auto"/>
-        <w:rPr>
-          <w:rFonts w:ascii="Segoe UI" w:eastAsia="Times New Roman" w:hAnsi="Segoe UI" w:cs="Segoe UI"/>
-          <w:color w:val="D1D5DB"/>
-          <w:sz w:val="24"/>
-          <w:szCs w:val="24"/>
-          <w:lang w:eastAsia="en-IN"/>
-        </w:rPr>
-      </w:pPr>
-      <w:r>
-        <w:rPr>
-          <w:rFonts w:ascii="Segoe UI" w:eastAsia="Times New Roman" w:hAnsi="Segoe UI" w:cs="Segoe UI"/>
-          <w:color w:val="D1D5DB"/>
-          <w:sz w:val="24"/>
-          <w:szCs w:val="24"/>
-          <w:lang w:eastAsia="en-IN"/>
-        </w:rPr>
-        <w:t>Display "P[arr[i].process] arr[i].burst wt[i] tat[i]".</w:t>
-      </w:r>
-    </w:p>
-    <w:p>
-      <w:pPr>
-        <w:numPr>
-          <w:ilvl w:val="0"/>
-          <w:numId w:val="1"/>
-        </w:numPr>
-        <w:pBdr>
-          <w:top w:val="single" w:sz="2" w:space="0" w:color="D9D9E3"/>
-          <w:left w:val="single" w:sz="2" w:space="5" w:color="D9D9E3"/>
-          <w:bottom w:val="single" w:sz="2" w:space="0" w:color="D9D9E3"/>
-          <w:right w:val="single" w:sz="2" w:space="0" w:color="D9D9E3"/>
-        </w:pBdr>
-        <w:shd w:val="clear" w:color="auto" w:fill="444654"/>
-        <w:spacing w:after="0" w:line="240" w:lineRule="auto"/>
-        <w:rPr>
-          <w:rFonts w:ascii="Segoe UI" w:eastAsia="Times New Roman" w:hAnsi="Segoe UI" w:cs="Segoe UI"/>
-          <w:color w:val="D1D5DB"/>
-          <w:sz w:val="24"/>
-          <w:szCs w:val="24"/>
-          <w:lang w:eastAsia="en-IN"/>
-        </w:rPr>
-      </w:pPr>
-      <w:r>
-        <w:rPr>
-          <w:rFonts w:ascii="Segoe UI" w:eastAsia="Times New Roman" w:hAnsi="Segoe UI" w:cs="Segoe UI"/>
-          <w:color w:val="D1D5DB"/>
-          <w:sz w:val="24"/>
-          <w:szCs w:val="24"/>
-          <w:lang w:eastAsia="en-IN"/>
-        </w:rPr>
-        <w:t>Display "Average Waiting Time : awt".</w:t>
-      </w:r>
-    </w:p>
-    <w:p>
-      <w:pPr>
-        <w:numPr>
-          <w:ilvl w:val="0"/>
-          <w:numId w:val="1"/>
-        </w:numPr>
-        <w:pBdr>
-          <w:top w:val="single" w:sz="2" w:space="0" w:color="D9D9E3"/>
-          <w:left w:val="single" w:sz="2" w:space="5" w:color="D9D9E3"/>
-          <w:bottom w:val="single" w:sz="2" w:space="0" w:color="D9D9E3"/>
-          <w:right w:val="single" w:sz="2" w:space="0" w:color="D9D9E3"/>
-        </w:pBdr>
-        <w:shd w:val="clear" w:color="auto" w:fill="444654"/>
-        <w:spacing w:after="0" w:line="240" w:lineRule="auto"/>
-        <w:rPr>
-          <w:rFonts w:ascii="Segoe UI" w:eastAsia="Times New Roman" w:hAnsi="Segoe UI" w:cs="Segoe UI"/>
-          <w:color w:val="D1D5DB"/>
-          <w:sz w:val="24"/>
-          <w:szCs w:val="24"/>
-          <w:lang w:eastAsia="en-IN"/>
-        </w:rPr>
-      </w:pPr>
-      <w:r>
-        <w:rPr>
-          <w:rFonts w:ascii="Segoe UI" w:eastAsia="Times New Roman" w:hAnsi="Segoe UI" w:cs="Segoe UI"/>
-          <w:color w:val="D1D5DB"/>
-          <w:sz w:val="24"/>
-          <w:szCs w:val="24"/>
-          <w:lang w:eastAsia="en-IN"/>
-        </w:rPr>
-        <w:t>Display "Average Turn Around Time : atat".</w:t>
-      </w:r>
-    </w:p>
-    <w:p>
-      <w:pPr>
-        <w:numPr>
-          <w:ilvl w:val="0"/>
-          <w:numId w:val="1"/>
-        </w:numPr>
-        <w:pBdr>
-          <w:top w:val="single" w:sz="2" w:space="0" w:color="D9D9E3"/>
-          <w:left w:val="single" w:sz="2" w:space="5" w:color="D9D9E3"/>
-          <w:bottom w:val="single" w:sz="2" w:space="0" w:color="D9D9E3"/>
-          <w:right w:val="single" w:sz="2" w:space="0" w:color="D9D9E3"/>
-        </w:pBdr>
-        <w:shd w:val="clear" w:color="auto" w:fill="444654"/>
-        <w:spacing w:after="0" w:line="240" w:lineRule="auto"/>
-        <w:rPr>
-          <w:rFonts w:ascii="Segoe UI" w:eastAsia="Times New Roman" w:hAnsi="Segoe UI" w:cs="Segoe UI"/>
-          <w:color w:val="D1D5DB"/>
-          <w:sz w:val="24"/>
-          <w:szCs w:val="24"/>
-          <w:lang w:eastAsia="en-IN"/>
-        </w:rPr>
-      </w:pPr>
-      <w:r>
-        <w:rPr>
-          <w:rFonts w:ascii="Segoe UI" w:eastAsia="Times New Roman" w:hAnsi="Segoe UI" w:cs="Segoe UI"/>
-          <w:color w:val="D1D5DB"/>
-          <w:sz w:val="24"/>
-          <w:szCs w:val="24"/>
-          <w:lang w:eastAsia="en-IN"/>
-        </w:rPr>
-        <w:t>End.</w:t>
-      </w:r>
-    </w:p>
-    <w:p>
-      <w:pPr>
-        <w:rPr>
-          <w:rFonts w:ascii="Times New Roman" w:hAnsi="Times New Roman" w:cs="Times New Roman"/>
-        </w:rPr>
-      </w:pPr>
-      <w:r>
-        <w:rPr>
-          <w:rFonts w:ascii="Times New Roman" w:hAnsi="Times New Roman" w:cs="Times New Roman"/>
-        </w:rPr>
         <w:br w:type="page"/>
       </w:r>
     </w:p>
@@ -2640,6 +3464,7 @@
           <w:u w:val="single"/>
         </w:rPr>
       </w:pPr>
+      <w:proofErr w:type="gramStart"/>
       <w:r>
         <w:rPr>
           <w:rFonts w:ascii="Times New Roman" w:hAnsi="Times New Roman" w:cs="Times New Roman"/>
@@ -2647,7 +3472,17 @@
           <w:bCs/>
           <w:u w:val="single"/>
         </w:rPr>
-        <w:t xml:space="preserve">Code : </w:t>
+        <w:t>Code :</w:t>
+      </w:r>
+      <w:proofErr w:type="gramEnd"/>
+      <w:r>
+        <w:rPr>
+          <w:rFonts w:ascii="Times New Roman" w:hAnsi="Times New Roman" w:cs="Times New Roman"/>
+          <w:b/>
+          <w:bCs/>
+          <w:u w:val="single"/>
+        </w:rPr>
+        <w:t xml:space="preserve"> </w:t>
       </w:r>
     </w:p>
     <w:p>
@@ -2748,7 +3583,21 @@
         <w:rPr>
           <w:rFonts w:ascii="Times New Roman" w:hAnsi="Times New Roman" w:cs="Times New Roman"/>
         </w:rPr>
-        <w:t>int main()</w:t>
+        <w:t xml:space="preserve">int </w:t>
+      </w:r>
+      <w:proofErr w:type="gramStart"/>
+      <w:r>
+        <w:rPr>
+          <w:rFonts w:ascii="Times New Roman" w:hAnsi="Times New Roman" w:cs="Times New Roman"/>
+        </w:rPr>
+        <w:t>main(</w:t>
+      </w:r>
+      <w:proofErr w:type="gramEnd"/>
+      <w:r>
+        <w:rPr>
+          <w:rFonts w:ascii="Times New Roman" w:hAnsi="Times New Roman" w:cs="Times New Roman"/>
+        </w:rPr>
+        <w:t>)</w:t>
       </w:r>
       <w:r>
         <w:rPr>
@@ -2786,11 +3635,33 @@
           <w:rFonts w:ascii="Times New Roman" w:hAnsi="Times New Roman" w:cs="Times New Roman"/>
         </w:rPr>
       </w:pPr>
-      <w:r>
-        <w:rPr>
-          <w:rFonts w:ascii="Times New Roman" w:hAnsi="Times New Roman" w:cs="Times New Roman"/>
-        </w:rPr>
-        <w:t xml:space="preserve">printf("Priority Scheduling Algorithm\nEnter the no of processes:");    </w:t>
+      <w:proofErr w:type="gramStart"/>
+      <w:r>
+        <w:rPr>
+          <w:rFonts w:ascii="Times New Roman" w:hAnsi="Times New Roman" w:cs="Times New Roman"/>
+        </w:rPr>
+        <w:t>printf(</w:t>
+      </w:r>
+      <w:proofErr w:type="gramEnd"/>
+      <w:r>
+        <w:rPr>
+          <w:rFonts w:ascii="Times New Roman" w:hAnsi="Times New Roman" w:cs="Times New Roman"/>
+        </w:rPr>
+        <w:t>"Priority Scheduling Algorithm\</w:t>
+      </w:r>
+      <w:proofErr w:type="spellStart"/>
+      <w:r>
+        <w:rPr>
+          <w:rFonts w:ascii="Times New Roman" w:hAnsi="Times New Roman" w:cs="Times New Roman"/>
+        </w:rPr>
+        <w:t>nEnter</w:t>
+      </w:r>
+      <w:proofErr w:type="spellEnd"/>
+      <w:r>
+        <w:rPr>
+          <w:rFonts w:ascii="Times New Roman" w:hAnsi="Times New Roman" w:cs="Times New Roman"/>
+        </w:rPr>
+        <w:t xml:space="preserve"> the no of processes:");    </w:t>
       </w:r>
     </w:p>
     <w:p>
@@ -2805,7 +3676,35 @@
         <w:rPr>
           <w:rFonts w:ascii="Times New Roman" w:hAnsi="Times New Roman" w:cs="Times New Roman"/>
         </w:rPr>
-        <w:t xml:space="preserve">scanf("%d",&amp;n);    </w:t>
+        <w:t>scanf("%</w:t>
+      </w:r>
+      <w:proofErr w:type="spellStart"/>
+      <w:r>
+        <w:rPr>
+          <w:rFonts w:ascii="Times New Roman" w:hAnsi="Times New Roman" w:cs="Times New Roman"/>
+        </w:rPr>
+        <w:t>d</w:t>
+      </w:r>
+      <w:proofErr w:type="gramStart"/>
+      <w:r>
+        <w:rPr>
+          <w:rFonts w:ascii="Times New Roman" w:hAnsi="Times New Roman" w:cs="Times New Roman"/>
+        </w:rPr>
+        <w:t>",&amp;</w:t>
+      </w:r>
+      <w:proofErr w:type="gramEnd"/>
+      <w:r>
+        <w:rPr>
+          <w:rFonts w:ascii="Times New Roman" w:hAnsi="Times New Roman" w:cs="Times New Roman"/>
+        </w:rPr>
+        <w:t>n</w:t>
+      </w:r>
+      <w:proofErr w:type="spellEnd"/>
+      <w:r>
+        <w:rPr>
+          <w:rFonts w:ascii="Times New Roman" w:hAnsi="Times New Roman" w:cs="Times New Roman"/>
+        </w:rPr>
+        <w:t xml:space="preserve">);    </w:t>
       </w:r>
     </w:p>
     <w:p>
@@ -2820,7 +3719,71 @@
         <w:rPr>
           <w:rFonts w:ascii="Times New Roman" w:hAnsi="Times New Roman" w:cs="Times New Roman"/>
         </w:rPr>
-        <w:t xml:space="preserve">int wt[n],bt[n],tat[n],ct[n],atat=0,awt=0,temp1=0,temp2=0,temp3=0;    </w:t>
+        <w:t xml:space="preserve">int </w:t>
+      </w:r>
+      <w:proofErr w:type="spellStart"/>
+      <w:r>
+        <w:rPr>
+          <w:rFonts w:ascii="Times New Roman" w:hAnsi="Times New Roman" w:cs="Times New Roman"/>
+        </w:rPr>
+        <w:t>wt</w:t>
+      </w:r>
+      <w:proofErr w:type="spellEnd"/>
+      <w:r>
+        <w:rPr>
+          <w:rFonts w:ascii="Times New Roman" w:hAnsi="Times New Roman" w:cs="Times New Roman"/>
+        </w:rPr>
+        <w:t>[n</w:t>
+      </w:r>
+      <w:proofErr w:type="gramStart"/>
+      <w:r>
+        <w:rPr>
+          <w:rFonts w:ascii="Times New Roman" w:hAnsi="Times New Roman" w:cs="Times New Roman"/>
+        </w:rPr>
+        <w:t>],</w:t>
+      </w:r>
+      <w:proofErr w:type="spellStart"/>
+      <w:r>
+        <w:rPr>
+          <w:rFonts w:ascii="Times New Roman" w:hAnsi="Times New Roman" w:cs="Times New Roman"/>
+        </w:rPr>
+        <w:t>bt</w:t>
+      </w:r>
+      <w:proofErr w:type="spellEnd"/>
+      <w:proofErr w:type="gramEnd"/>
+      <w:r>
+        <w:rPr>
+          <w:rFonts w:ascii="Times New Roman" w:hAnsi="Times New Roman" w:cs="Times New Roman"/>
+        </w:rPr>
+        <w:t>[n],tat[n],</w:t>
+      </w:r>
+      <w:proofErr w:type="spellStart"/>
+      <w:r>
+        <w:rPr>
+          <w:rFonts w:ascii="Times New Roman" w:hAnsi="Times New Roman" w:cs="Times New Roman"/>
+        </w:rPr>
+        <w:t>ct</w:t>
+      </w:r>
+      <w:proofErr w:type="spellEnd"/>
+      <w:r>
+        <w:rPr>
+          <w:rFonts w:ascii="Times New Roman" w:hAnsi="Times New Roman" w:cs="Times New Roman"/>
+        </w:rPr>
+        <w:t>[n],</w:t>
+      </w:r>
+      <w:proofErr w:type="spellStart"/>
+      <w:r>
+        <w:rPr>
+          <w:rFonts w:ascii="Times New Roman" w:hAnsi="Times New Roman" w:cs="Times New Roman"/>
+        </w:rPr>
+        <w:t>atat</w:t>
+      </w:r>
+      <w:proofErr w:type="spellEnd"/>
+      <w:r>
+        <w:rPr>
+          <w:rFonts w:ascii="Times New Roman" w:hAnsi="Times New Roman" w:cs="Times New Roman"/>
+        </w:rPr>
+        <w:t xml:space="preserve">=0,awt=0,temp1=0,temp2=0,temp3=0;    </w:t>
       </w:r>
     </w:p>
     <w:p>
@@ -2835,7 +3798,21 @@
         <w:rPr>
           <w:rFonts w:ascii="Times New Roman" w:hAnsi="Times New Roman" w:cs="Times New Roman"/>
         </w:rPr>
-        <w:t xml:space="preserve">struct p arr[n];    </w:t>
+        <w:t xml:space="preserve">struct p </w:t>
+      </w:r>
+      <w:proofErr w:type="spellStart"/>
+      <w:r>
+        <w:rPr>
+          <w:rFonts w:ascii="Times New Roman" w:hAnsi="Times New Roman" w:cs="Times New Roman"/>
+        </w:rPr>
+        <w:t>arr</w:t>
+      </w:r>
+      <w:proofErr w:type="spellEnd"/>
+      <w:r>
+        <w:rPr>
+          <w:rFonts w:ascii="Times New Roman" w:hAnsi="Times New Roman" w:cs="Times New Roman"/>
+        </w:rPr>
+        <w:t xml:space="preserve">[n];    </w:t>
       </w:r>
     </w:p>
     <w:p>
@@ -2846,11 +3823,19 @@
           <w:rFonts w:ascii="Times New Roman" w:hAnsi="Times New Roman" w:cs="Times New Roman"/>
         </w:rPr>
       </w:pPr>
-      <w:r>
-        <w:rPr>
-          <w:rFonts w:ascii="Times New Roman" w:hAnsi="Times New Roman" w:cs="Times New Roman"/>
-        </w:rPr>
-        <w:t xml:space="preserve">printf("Enter the burst time &amp; priority for the processes:\n");    </w:t>
+      <w:proofErr w:type="gramStart"/>
+      <w:r>
+        <w:rPr>
+          <w:rFonts w:ascii="Times New Roman" w:hAnsi="Times New Roman" w:cs="Times New Roman"/>
+        </w:rPr>
+        <w:t>printf(</w:t>
+      </w:r>
+      <w:proofErr w:type="gramEnd"/>
+      <w:r>
+        <w:rPr>
+          <w:rFonts w:ascii="Times New Roman" w:hAnsi="Times New Roman" w:cs="Times New Roman"/>
+        </w:rPr>
+        <w:t xml:space="preserve">"Enter the burst time &amp; priority for the processes:\n");    </w:t>
       </w:r>
     </w:p>
     <w:p>
@@ -2861,11 +3846,33 @@
           <w:rFonts w:ascii="Times New Roman" w:hAnsi="Times New Roman" w:cs="Times New Roman"/>
         </w:rPr>
       </w:pPr>
-      <w:r>
-        <w:rPr>
-          <w:rFonts w:ascii="Times New Roman" w:hAnsi="Times New Roman" w:cs="Times New Roman"/>
-        </w:rPr>
-        <w:t>for(int i=0;i&lt;n;i++)</w:t>
+      <w:proofErr w:type="gramStart"/>
+      <w:r>
+        <w:rPr>
+          <w:rFonts w:ascii="Times New Roman" w:hAnsi="Times New Roman" w:cs="Times New Roman"/>
+        </w:rPr>
+        <w:t>for(</w:t>
+      </w:r>
+      <w:proofErr w:type="gramEnd"/>
+      <w:r>
+        <w:rPr>
+          <w:rFonts w:ascii="Times New Roman" w:hAnsi="Times New Roman" w:cs="Times New Roman"/>
+        </w:rPr>
+        <w:t>int i=0;i&lt;</w:t>
+      </w:r>
+      <w:proofErr w:type="spellStart"/>
+      <w:r>
+        <w:rPr>
+          <w:rFonts w:ascii="Times New Roman" w:hAnsi="Times New Roman" w:cs="Times New Roman"/>
+        </w:rPr>
+        <w:t>n;i</w:t>
+      </w:r>
+      <w:proofErr w:type="spellEnd"/>
+      <w:r>
+        <w:rPr>
+          <w:rFonts w:ascii="Times New Roman" w:hAnsi="Times New Roman" w:cs="Times New Roman"/>
+        </w:rPr>
+        <w:t>++)</w:t>
       </w:r>
       <w:r>
         <w:rPr>
@@ -2892,7 +3899,21 @@
         <w:rPr>
           <w:rFonts w:ascii="Times New Roman" w:hAnsi="Times New Roman" w:cs="Times New Roman"/>
         </w:rPr>
-        <w:t xml:space="preserve">printf("P[%d] : ",i+1);        </w:t>
+        <w:t>printf("P[%d</w:t>
+      </w:r>
+      <w:proofErr w:type="gramStart"/>
+      <w:r>
+        <w:rPr>
+          <w:rFonts w:ascii="Times New Roman" w:hAnsi="Times New Roman" w:cs="Times New Roman"/>
+        </w:rPr>
+        <w:t>] :</w:t>
+      </w:r>
+      <w:proofErr w:type="gramEnd"/>
+      <w:r>
+        <w:rPr>
+          <w:rFonts w:ascii="Times New Roman" w:hAnsi="Times New Roman" w:cs="Times New Roman"/>
+        </w:rPr>
+        <w:t xml:space="preserve"> ",i+1);        </w:t>
       </w:r>
     </w:p>
     <w:p>
@@ -2903,11 +3924,33 @@
           <w:rFonts w:ascii="Times New Roman" w:hAnsi="Times New Roman" w:cs="Times New Roman"/>
         </w:rPr>
       </w:pPr>
-      <w:r>
-        <w:rPr>
-          <w:rFonts w:ascii="Times New Roman" w:hAnsi="Times New Roman" w:cs="Times New Roman"/>
-        </w:rPr>
-        <w:t xml:space="preserve">arr[i].process=i+1;        </w:t>
+      <w:proofErr w:type="spellStart"/>
+      <w:r>
+        <w:rPr>
+          <w:rFonts w:ascii="Times New Roman" w:hAnsi="Times New Roman" w:cs="Times New Roman"/>
+        </w:rPr>
+        <w:t>arr</w:t>
+      </w:r>
+      <w:proofErr w:type="spellEnd"/>
+      <w:r>
+        <w:rPr>
+          <w:rFonts w:ascii="Times New Roman" w:hAnsi="Times New Roman" w:cs="Times New Roman"/>
+        </w:rPr>
+        <w:t>[i</w:t>
+      </w:r>
+      <w:proofErr w:type="gramStart"/>
+      <w:r>
+        <w:rPr>
+          <w:rFonts w:ascii="Times New Roman" w:hAnsi="Times New Roman" w:cs="Times New Roman"/>
+        </w:rPr>
+        <w:t>].process</w:t>
+      </w:r>
+      <w:proofErr w:type="gramEnd"/>
+      <w:r>
+        <w:rPr>
+          <w:rFonts w:ascii="Times New Roman" w:hAnsi="Times New Roman" w:cs="Times New Roman"/>
+        </w:rPr>
+        <w:t xml:space="preserve">=i+1;        </w:t>
       </w:r>
     </w:p>
     <w:p>
@@ -2922,7 +3965,29 @@
         <w:rPr>
           <w:rFonts w:ascii="Times New Roman" w:hAnsi="Times New Roman" w:cs="Times New Roman"/>
         </w:rPr>
-        <w:t xml:space="preserve">scanf("%d",&amp;bt[i]);        </w:t>
+        <w:t>scanf("%d</w:t>
+      </w:r>
+      <w:proofErr w:type="gramStart"/>
+      <w:r>
+        <w:rPr>
+          <w:rFonts w:ascii="Times New Roman" w:hAnsi="Times New Roman" w:cs="Times New Roman"/>
+        </w:rPr>
+        <w:t>",&amp;</w:t>
+      </w:r>
+      <w:proofErr w:type="spellStart"/>
+      <w:proofErr w:type="gramEnd"/>
+      <w:r>
+        <w:rPr>
+          <w:rFonts w:ascii="Times New Roman" w:hAnsi="Times New Roman" w:cs="Times New Roman"/>
+        </w:rPr>
+        <w:t>bt</w:t>
+      </w:r>
+      <w:proofErr w:type="spellEnd"/>
+      <w:r>
+        <w:rPr>
+          <w:rFonts w:ascii="Times New Roman" w:hAnsi="Times New Roman" w:cs="Times New Roman"/>
+        </w:rPr>
+        <w:t xml:space="preserve">[i]);        </w:t>
       </w:r>
     </w:p>
     <w:p>
@@ -2933,11 +3998,47 @@
           <w:rFonts w:ascii="Times New Roman" w:hAnsi="Times New Roman" w:cs="Times New Roman"/>
         </w:rPr>
       </w:pPr>
-      <w:r>
-        <w:rPr>
-          <w:rFonts w:ascii="Times New Roman" w:hAnsi="Times New Roman" w:cs="Times New Roman"/>
-        </w:rPr>
-        <w:t xml:space="preserve">arr[i].burst = bt[i];        </w:t>
+      <w:proofErr w:type="spellStart"/>
+      <w:r>
+        <w:rPr>
+          <w:rFonts w:ascii="Times New Roman" w:hAnsi="Times New Roman" w:cs="Times New Roman"/>
+        </w:rPr>
+        <w:t>arr</w:t>
+      </w:r>
+      <w:proofErr w:type="spellEnd"/>
+      <w:r>
+        <w:rPr>
+          <w:rFonts w:ascii="Times New Roman" w:hAnsi="Times New Roman" w:cs="Times New Roman"/>
+        </w:rPr>
+        <w:t>[i</w:t>
+      </w:r>
+      <w:proofErr w:type="gramStart"/>
+      <w:r>
+        <w:rPr>
+          <w:rFonts w:ascii="Times New Roman" w:hAnsi="Times New Roman" w:cs="Times New Roman"/>
+        </w:rPr>
+        <w:t>].burst</w:t>
+      </w:r>
+      <w:proofErr w:type="gramEnd"/>
+      <w:r>
+        <w:rPr>
+          <w:rFonts w:ascii="Times New Roman" w:hAnsi="Times New Roman" w:cs="Times New Roman"/>
+        </w:rPr>
+        <w:t xml:space="preserve"> = </w:t>
+      </w:r>
+      <w:proofErr w:type="spellStart"/>
+      <w:r>
+        <w:rPr>
+          <w:rFonts w:ascii="Times New Roman" w:hAnsi="Times New Roman" w:cs="Times New Roman"/>
+        </w:rPr>
+        <w:t>bt</w:t>
+      </w:r>
+      <w:proofErr w:type="spellEnd"/>
+      <w:r>
+        <w:rPr>
+          <w:rFonts w:ascii="Times New Roman" w:hAnsi="Times New Roman" w:cs="Times New Roman"/>
+        </w:rPr>
+        <w:t xml:space="preserve">[i];        </w:t>
       </w:r>
     </w:p>
     <w:p>
@@ -2948,11 +4049,19 @@
           <w:rFonts w:ascii="Times New Roman" w:hAnsi="Times New Roman" w:cs="Times New Roman"/>
         </w:rPr>
       </w:pPr>
-      <w:r>
-        <w:rPr>
-          <w:rFonts w:ascii="Times New Roman" w:hAnsi="Times New Roman" w:cs="Times New Roman"/>
-        </w:rPr>
-        <w:t xml:space="preserve">printf("Priority : ");        </w:t>
+      <w:proofErr w:type="gramStart"/>
+      <w:r>
+        <w:rPr>
+          <w:rFonts w:ascii="Times New Roman" w:hAnsi="Times New Roman" w:cs="Times New Roman"/>
+        </w:rPr>
+        <w:t>printf(</w:t>
+      </w:r>
+      <w:proofErr w:type="gramEnd"/>
+      <w:r>
+        <w:rPr>
+          <w:rFonts w:ascii="Times New Roman" w:hAnsi="Times New Roman" w:cs="Times New Roman"/>
+        </w:rPr>
+        <w:t xml:space="preserve">"Priority : ");        </w:t>
       </w:r>
     </w:p>
     <w:p>
@@ -2967,7 +4076,29 @@
         <w:rPr>
           <w:rFonts w:ascii="Times New Roman" w:hAnsi="Times New Roman" w:cs="Times New Roman"/>
         </w:rPr>
-        <w:t xml:space="preserve">scanf("%d",&amp;arr[i].priority);    </w:t>
+        <w:t>scanf("%d</w:t>
+      </w:r>
+      <w:proofErr w:type="gramStart"/>
+      <w:r>
+        <w:rPr>
+          <w:rFonts w:ascii="Times New Roman" w:hAnsi="Times New Roman" w:cs="Times New Roman"/>
+        </w:rPr>
+        <w:t>",&amp;</w:t>
+      </w:r>
+      <w:proofErr w:type="spellStart"/>
+      <w:proofErr w:type="gramEnd"/>
+      <w:r>
+        <w:rPr>
+          <w:rFonts w:ascii="Times New Roman" w:hAnsi="Times New Roman" w:cs="Times New Roman"/>
+        </w:rPr>
+        <w:t>arr</w:t>
+      </w:r>
+      <w:proofErr w:type="spellEnd"/>
+      <w:r>
+        <w:rPr>
+          <w:rFonts w:ascii="Times New Roman" w:hAnsi="Times New Roman" w:cs="Times New Roman"/>
+        </w:rPr>
+        <w:t xml:space="preserve">[i].priority);    </w:t>
       </w:r>
     </w:p>
     <w:p>
@@ -2993,11 +4124,19 @@
           <w:rFonts w:ascii="Times New Roman" w:hAnsi="Times New Roman" w:cs="Times New Roman"/>
         </w:rPr>
       </w:pPr>
-      <w:r>
-        <w:rPr>
-          <w:rFonts w:ascii="Times New Roman" w:hAnsi="Times New Roman" w:cs="Times New Roman"/>
-        </w:rPr>
-        <w:t>for(int i=0;i&lt;n-1;i++)</w:t>
+      <w:proofErr w:type="gramStart"/>
+      <w:r>
+        <w:rPr>
+          <w:rFonts w:ascii="Times New Roman" w:hAnsi="Times New Roman" w:cs="Times New Roman"/>
+        </w:rPr>
+        <w:t>for(</w:t>
+      </w:r>
+      <w:proofErr w:type="gramEnd"/>
+      <w:r>
+        <w:rPr>
+          <w:rFonts w:ascii="Times New Roman" w:hAnsi="Times New Roman" w:cs="Times New Roman"/>
+        </w:rPr>
+        <w:t>int i=0;i&lt;n-1;i++)</w:t>
       </w:r>
       <w:r>
         <w:rPr>
@@ -3020,11 +4159,33 @@
           <w:rFonts w:ascii="Times New Roman" w:hAnsi="Times New Roman" w:cs="Times New Roman"/>
         </w:rPr>
       </w:pPr>
-      <w:r>
-        <w:rPr>
-          <w:rFonts w:ascii="Times New Roman" w:hAnsi="Times New Roman" w:cs="Times New Roman"/>
-        </w:rPr>
-        <w:t>for(int j=i+1;j&lt;n;j++)</w:t>
+      <w:proofErr w:type="gramStart"/>
+      <w:r>
+        <w:rPr>
+          <w:rFonts w:ascii="Times New Roman" w:hAnsi="Times New Roman" w:cs="Times New Roman"/>
+        </w:rPr>
+        <w:t>for(</w:t>
+      </w:r>
+      <w:proofErr w:type="gramEnd"/>
+      <w:r>
+        <w:rPr>
+          <w:rFonts w:ascii="Times New Roman" w:hAnsi="Times New Roman" w:cs="Times New Roman"/>
+        </w:rPr>
+        <w:t>int j=i+1;j&lt;</w:t>
+      </w:r>
+      <w:proofErr w:type="spellStart"/>
+      <w:r>
+        <w:rPr>
+          <w:rFonts w:ascii="Times New Roman" w:hAnsi="Times New Roman" w:cs="Times New Roman"/>
+        </w:rPr>
+        <w:t>n;j</w:t>
+      </w:r>
+      <w:proofErr w:type="spellEnd"/>
+      <w:r>
+        <w:rPr>
+          <w:rFonts w:ascii="Times New Roman" w:hAnsi="Times New Roman" w:cs="Times New Roman"/>
+        </w:rPr>
+        <w:t>++)</w:t>
       </w:r>
       <w:r>
         <w:rPr>
@@ -3051,7 +4212,49 @@
         <w:rPr>
           <w:rFonts w:ascii="Times New Roman" w:hAnsi="Times New Roman" w:cs="Times New Roman"/>
         </w:rPr>
-        <w:t>if(arr[i].priority&gt;arr[j].priority)</w:t>
+        <w:t>if(</w:t>
+      </w:r>
+      <w:proofErr w:type="spellStart"/>
+      <w:r>
+        <w:rPr>
+          <w:rFonts w:ascii="Times New Roman" w:hAnsi="Times New Roman" w:cs="Times New Roman"/>
+        </w:rPr>
+        <w:t>arr</w:t>
+      </w:r>
+      <w:proofErr w:type="spellEnd"/>
+      <w:r>
+        <w:rPr>
+          <w:rFonts w:ascii="Times New Roman" w:hAnsi="Times New Roman" w:cs="Times New Roman"/>
+        </w:rPr>
+        <w:t>[i</w:t>
+      </w:r>
+      <w:proofErr w:type="gramStart"/>
+      <w:r>
+        <w:rPr>
+          <w:rFonts w:ascii="Times New Roman" w:hAnsi="Times New Roman" w:cs="Times New Roman"/>
+        </w:rPr>
+        <w:t>].priority</w:t>
+      </w:r>
+      <w:proofErr w:type="gramEnd"/>
+      <w:r>
+        <w:rPr>
+          <w:rFonts w:ascii="Times New Roman" w:hAnsi="Times New Roman" w:cs="Times New Roman"/>
+        </w:rPr>
+        <w:t>&gt;</w:t>
+      </w:r>
+      <w:proofErr w:type="spellStart"/>
+      <w:r>
+        <w:rPr>
+          <w:rFonts w:ascii="Times New Roman" w:hAnsi="Times New Roman" w:cs="Times New Roman"/>
+        </w:rPr>
+        <w:t>arr</w:t>
+      </w:r>
+      <w:proofErr w:type="spellEnd"/>
+      <w:r>
+        <w:rPr>
+          <w:rFonts w:ascii="Times New Roman" w:hAnsi="Times New Roman" w:cs="Times New Roman"/>
+        </w:rPr>
+        <w:t>[j].priority)</w:t>
       </w:r>
       <w:r>
         <w:rPr>
@@ -3078,7 +4281,35 @@
         <w:rPr>
           <w:rFonts w:ascii="Times New Roman" w:hAnsi="Times New Roman" w:cs="Times New Roman"/>
         </w:rPr>
-        <w:t xml:space="preserve">temp1 = arr[i].process;                </w:t>
+        <w:t xml:space="preserve">temp1 = </w:t>
+      </w:r>
+      <w:proofErr w:type="spellStart"/>
+      <w:r>
+        <w:rPr>
+          <w:rFonts w:ascii="Times New Roman" w:hAnsi="Times New Roman" w:cs="Times New Roman"/>
+        </w:rPr>
+        <w:t>arr</w:t>
+      </w:r>
+      <w:proofErr w:type="spellEnd"/>
+      <w:r>
+        <w:rPr>
+          <w:rFonts w:ascii="Times New Roman" w:hAnsi="Times New Roman" w:cs="Times New Roman"/>
+        </w:rPr>
+        <w:t>[i</w:t>
+      </w:r>
+      <w:proofErr w:type="gramStart"/>
+      <w:r>
+        <w:rPr>
+          <w:rFonts w:ascii="Times New Roman" w:hAnsi="Times New Roman" w:cs="Times New Roman"/>
+        </w:rPr>
+        <w:t>].process</w:t>
+      </w:r>
+      <w:proofErr w:type="gramEnd"/>
+      <w:r>
+        <w:rPr>
+          <w:rFonts w:ascii="Times New Roman" w:hAnsi="Times New Roman" w:cs="Times New Roman"/>
+        </w:rPr>
+        <w:t xml:space="preserve">;                </w:t>
       </w:r>
     </w:p>
     <w:p>
@@ -3093,7 +4324,35 @@
         <w:rPr>
           <w:rFonts w:ascii="Times New Roman" w:hAnsi="Times New Roman" w:cs="Times New Roman"/>
         </w:rPr>
-        <w:t xml:space="preserve">temp2 = arr[i].burst;                </w:t>
+        <w:t xml:space="preserve">temp2 = </w:t>
+      </w:r>
+      <w:proofErr w:type="spellStart"/>
+      <w:r>
+        <w:rPr>
+          <w:rFonts w:ascii="Times New Roman" w:hAnsi="Times New Roman" w:cs="Times New Roman"/>
+        </w:rPr>
+        <w:t>arr</w:t>
+      </w:r>
+      <w:proofErr w:type="spellEnd"/>
+      <w:r>
+        <w:rPr>
+          <w:rFonts w:ascii="Times New Roman" w:hAnsi="Times New Roman" w:cs="Times New Roman"/>
+        </w:rPr>
+        <w:t>[i</w:t>
+      </w:r>
+      <w:proofErr w:type="gramStart"/>
+      <w:r>
+        <w:rPr>
+          <w:rFonts w:ascii="Times New Roman" w:hAnsi="Times New Roman" w:cs="Times New Roman"/>
+        </w:rPr>
+        <w:t>].burst</w:t>
+      </w:r>
+      <w:proofErr w:type="gramEnd"/>
+      <w:r>
+        <w:rPr>
+          <w:rFonts w:ascii="Times New Roman" w:hAnsi="Times New Roman" w:cs="Times New Roman"/>
+        </w:rPr>
+        <w:t xml:space="preserve">;                </w:t>
       </w:r>
     </w:p>
     <w:p>
@@ -3108,7 +4367,35 @@
         <w:rPr>
           <w:rFonts w:ascii="Times New Roman" w:hAnsi="Times New Roman" w:cs="Times New Roman"/>
         </w:rPr>
-        <w:t xml:space="preserve">temp3 = arr[i].priority;                </w:t>
+        <w:t xml:space="preserve">temp3 = </w:t>
+      </w:r>
+      <w:proofErr w:type="spellStart"/>
+      <w:r>
+        <w:rPr>
+          <w:rFonts w:ascii="Times New Roman" w:hAnsi="Times New Roman" w:cs="Times New Roman"/>
+        </w:rPr>
+        <w:t>arr</w:t>
+      </w:r>
+      <w:proofErr w:type="spellEnd"/>
+      <w:r>
+        <w:rPr>
+          <w:rFonts w:ascii="Times New Roman" w:hAnsi="Times New Roman" w:cs="Times New Roman"/>
+        </w:rPr>
+        <w:t>[i</w:t>
+      </w:r>
+      <w:proofErr w:type="gramStart"/>
+      <w:r>
+        <w:rPr>
+          <w:rFonts w:ascii="Times New Roman" w:hAnsi="Times New Roman" w:cs="Times New Roman"/>
+        </w:rPr>
+        <w:t>].priority</w:t>
+      </w:r>
+      <w:proofErr w:type="gramEnd"/>
+      <w:r>
+        <w:rPr>
+          <w:rFonts w:ascii="Times New Roman" w:hAnsi="Times New Roman" w:cs="Times New Roman"/>
+        </w:rPr>
+        <w:t xml:space="preserve">;                </w:t>
       </w:r>
     </w:p>
     <w:p>
@@ -3119,11 +4406,47 @@
           <w:rFonts w:ascii="Times New Roman" w:hAnsi="Times New Roman" w:cs="Times New Roman"/>
         </w:rPr>
       </w:pPr>
-      <w:r>
-        <w:rPr>
-          <w:rFonts w:ascii="Times New Roman" w:hAnsi="Times New Roman" w:cs="Times New Roman"/>
-        </w:rPr>
-        <w:t xml:space="preserve">arr[i].process = arr[j].process;                </w:t>
+      <w:proofErr w:type="spellStart"/>
+      <w:r>
+        <w:rPr>
+          <w:rFonts w:ascii="Times New Roman" w:hAnsi="Times New Roman" w:cs="Times New Roman"/>
+        </w:rPr>
+        <w:t>arr</w:t>
+      </w:r>
+      <w:proofErr w:type="spellEnd"/>
+      <w:r>
+        <w:rPr>
+          <w:rFonts w:ascii="Times New Roman" w:hAnsi="Times New Roman" w:cs="Times New Roman"/>
+        </w:rPr>
+        <w:t>[i</w:t>
+      </w:r>
+      <w:proofErr w:type="gramStart"/>
+      <w:r>
+        <w:rPr>
+          <w:rFonts w:ascii="Times New Roman" w:hAnsi="Times New Roman" w:cs="Times New Roman"/>
+        </w:rPr>
+        <w:t>].process</w:t>
+      </w:r>
+      <w:proofErr w:type="gramEnd"/>
+      <w:r>
+        <w:rPr>
+          <w:rFonts w:ascii="Times New Roman" w:hAnsi="Times New Roman" w:cs="Times New Roman"/>
+        </w:rPr>
+        <w:t xml:space="preserve"> = </w:t>
+      </w:r>
+      <w:proofErr w:type="spellStart"/>
+      <w:r>
+        <w:rPr>
+          <w:rFonts w:ascii="Times New Roman" w:hAnsi="Times New Roman" w:cs="Times New Roman"/>
+        </w:rPr>
+        <w:t>arr</w:t>
+      </w:r>
+      <w:proofErr w:type="spellEnd"/>
+      <w:r>
+        <w:rPr>
+          <w:rFonts w:ascii="Times New Roman" w:hAnsi="Times New Roman" w:cs="Times New Roman"/>
+        </w:rPr>
+        <w:t xml:space="preserve">[j].process;                </w:t>
       </w:r>
     </w:p>
     <w:p>
@@ -3134,11 +4457,47 @@
           <w:rFonts w:ascii="Times New Roman" w:hAnsi="Times New Roman" w:cs="Times New Roman"/>
         </w:rPr>
       </w:pPr>
-      <w:r>
-        <w:rPr>
-          <w:rFonts w:ascii="Times New Roman" w:hAnsi="Times New Roman" w:cs="Times New Roman"/>
-        </w:rPr>
-        <w:t xml:space="preserve">arr[i].burst = arr[j].burst;                </w:t>
+      <w:proofErr w:type="spellStart"/>
+      <w:r>
+        <w:rPr>
+          <w:rFonts w:ascii="Times New Roman" w:hAnsi="Times New Roman" w:cs="Times New Roman"/>
+        </w:rPr>
+        <w:t>arr</w:t>
+      </w:r>
+      <w:proofErr w:type="spellEnd"/>
+      <w:r>
+        <w:rPr>
+          <w:rFonts w:ascii="Times New Roman" w:hAnsi="Times New Roman" w:cs="Times New Roman"/>
+        </w:rPr>
+        <w:t>[i</w:t>
+      </w:r>
+      <w:proofErr w:type="gramStart"/>
+      <w:r>
+        <w:rPr>
+          <w:rFonts w:ascii="Times New Roman" w:hAnsi="Times New Roman" w:cs="Times New Roman"/>
+        </w:rPr>
+        <w:t>].burst</w:t>
+      </w:r>
+      <w:proofErr w:type="gramEnd"/>
+      <w:r>
+        <w:rPr>
+          <w:rFonts w:ascii="Times New Roman" w:hAnsi="Times New Roman" w:cs="Times New Roman"/>
+        </w:rPr>
+        <w:t xml:space="preserve"> = </w:t>
+      </w:r>
+      <w:proofErr w:type="spellStart"/>
+      <w:r>
+        <w:rPr>
+          <w:rFonts w:ascii="Times New Roman" w:hAnsi="Times New Roman" w:cs="Times New Roman"/>
+        </w:rPr>
+        <w:t>arr</w:t>
+      </w:r>
+      <w:proofErr w:type="spellEnd"/>
+      <w:r>
+        <w:rPr>
+          <w:rFonts w:ascii="Times New Roman" w:hAnsi="Times New Roman" w:cs="Times New Roman"/>
+        </w:rPr>
+        <w:t xml:space="preserve">[j].burst;                </w:t>
       </w:r>
     </w:p>
     <w:p>
@@ -3149,11 +4508,47 @@
           <w:rFonts w:ascii="Times New Roman" w:hAnsi="Times New Roman" w:cs="Times New Roman"/>
         </w:rPr>
       </w:pPr>
-      <w:r>
-        <w:rPr>
-          <w:rFonts w:ascii="Times New Roman" w:hAnsi="Times New Roman" w:cs="Times New Roman"/>
-        </w:rPr>
-        <w:t xml:space="preserve">arr[i].priority = arr[j].priority;                </w:t>
+      <w:proofErr w:type="spellStart"/>
+      <w:r>
+        <w:rPr>
+          <w:rFonts w:ascii="Times New Roman" w:hAnsi="Times New Roman" w:cs="Times New Roman"/>
+        </w:rPr>
+        <w:t>arr</w:t>
+      </w:r>
+      <w:proofErr w:type="spellEnd"/>
+      <w:r>
+        <w:rPr>
+          <w:rFonts w:ascii="Times New Roman" w:hAnsi="Times New Roman" w:cs="Times New Roman"/>
+        </w:rPr>
+        <w:t>[i</w:t>
+      </w:r>
+      <w:proofErr w:type="gramStart"/>
+      <w:r>
+        <w:rPr>
+          <w:rFonts w:ascii="Times New Roman" w:hAnsi="Times New Roman" w:cs="Times New Roman"/>
+        </w:rPr>
+        <w:t>].priority</w:t>
+      </w:r>
+      <w:proofErr w:type="gramEnd"/>
+      <w:r>
+        <w:rPr>
+          <w:rFonts w:ascii="Times New Roman" w:hAnsi="Times New Roman" w:cs="Times New Roman"/>
+        </w:rPr>
+        <w:t xml:space="preserve"> = </w:t>
+      </w:r>
+      <w:proofErr w:type="spellStart"/>
+      <w:r>
+        <w:rPr>
+          <w:rFonts w:ascii="Times New Roman" w:hAnsi="Times New Roman" w:cs="Times New Roman"/>
+        </w:rPr>
+        <w:t>arr</w:t>
+      </w:r>
+      <w:proofErr w:type="spellEnd"/>
+      <w:r>
+        <w:rPr>
+          <w:rFonts w:ascii="Times New Roman" w:hAnsi="Times New Roman" w:cs="Times New Roman"/>
+        </w:rPr>
+        <w:t xml:space="preserve">[j].priority;                </w:t>
       </w:r>
     </w:p>
     <w:p>
@@ -3164,11 +4559,33 @@
           <w:rFonts w:ascii="Times New Roman" w:hAnsi="Times New Roman" w:cs="Times New Roman"/>
         </w:rPr>
       </w:pPr>
-      <w:r>
-        <w:rPr>
-          <w:rFonts w:ascii="Times New Roman" w:hAnsi="Times New Roman" w:cs="Times New Roman"/>
-        </w:rPr>
-        <w:t xml:space="preserve">arr[j].process = temp1;                </w:t>
+      <w:proofErr w:type="spellStart"/>
+      <w:r>
+        <w:rPr>
+          <w:rFonts w:ascii="Times New Roman" w:hAnsi="Times New Roman" w:cs="Times New Roman"/>
+        </w:rPr>
+        <w:t>arr</w:t>
+      </w:r>
+      <w:proofErr w:type="spellEnd"/>
+      <w:r>
+        <w:rPr>
+          <w:rFonts w:ascii="Times New Roman" w:hAnsi="Times New Roman" w:cs="Times New Roman"/>
+        </w:rPr>
+        <w:t>[j</w:t>
+      </w:r>
+      <w:proofErr w:type="gramStart"/>
+      <w:r>
+        <w:rPr>
+          <w:rFonts w:ascii="Times New Roman" w:hAnsi="Times New Roman" w:cs="Times New Roman"/>
+        </w:rPr>
+        <w:t>].process</w:t>
+      </w:r>
+      <w:proofErr w:type="gramEnd"/>
+      <w:r>
+        <w:rPr>
+          <w:rFonts w:ascii="Times New Roman" w:hAnsi="Times New Roman" w:cs="Times New Roman"/>
+        </w:rPr>
+        <w:t xml:space="preserve"> = temp1;                </w:t>
       </w:r>
     </w:p>
     <w:p>
@@ -3179,11 +4596,33 @@
           <w:rFonts w:ascii="Times New Roman" w:hAnsi="Times New Roman" w:cs="Times New Roman"/>
         </w:rPr>
       </w:pPr>
-      <w:r>
-        <w:rPr>
-          <w:rFonts w:ascii="Times New Roman" w:hAnsi="Times New Roman" w:cs="Times New Roman"/>
-        </w:rPr>
-        <w:t xml:space="preserve">arr[j].burst = temp2;                </w:t>
+      <w:proofErr w:type="spellStart"/>
+      <w:r>
+        <w:rPr>
+          <w:rFonts w:ascii="Times New Roman" w:hAnsi="Times New Roman" w:cs="Times New Roman"/>
+        </w:rPr>
+        <w:t>arr</w:t>
+      </w:r>
+      <w:proofErr w:type="spellEnd"/>
+      <w:r>
+        <w:rPr>
+          <w:rFonts w:ascii="Times New Roman" w:hAnsi="Times New Roman" w:cs="Times New Roman"/>
+        </w:rPr>
+        <w:t>[j</w:t>
+      </w:r>
+      <w:proofErr w:type="gramStart"/>
+      <w:r>
+        <w:rPr>
+          <w:rFonts w:ascii="Times New Roman" w:hAnsi="Times New Roman" w:cs="Times New Roman"/>
+        </w:rPr>
+        <w:t>].burst</w:t>
+      </w:r>
+      <w:proofErr w:type="gramEnd"/>
+      <w:r>
+        <w:rPr>
+          <w:rFonts w:ascii="Times New Roman" w:hAnsi="Times New Roman" w:cs="Times New Roman"/>
+        </w:rPr>
+        <w:t xml:space="preserve"> = temp2;                </w:t>
       </w:r>
     </w:p>
     <w:p>
@@ -3194,11 +4633,33 @@
           <w:rFonts w:ascii="Times New Roman" w:hAnsi="Times New Roman" w:cs="Times New Roman"/>
         </w:rPr>
       </w:pPr>
-      <w:r>
-        <w:rPr>
-          <w:rFonts w:ascii="Times New Roman" w:hAnsi="Times New Roman" w:cs="Times New Roman"/>
-        </w:rPr>
-        <w:t xml:space="preserve">arr[j].priority =temp3;            </w:t>
+      <w:proofErr w:type="spellStart"/>
+      <w:r>
+        <w:rPr>
+          <w:rFonts w:ascii="Times New Roman" w:hAnsi="Times New Roman" w:cs="Times New Roman"/>
+        </w:rPr>
+        <w:t>arr</w:t>
+      </w:r>
+      <w:proofErr w:type="spellEnd"/>
+      <w:r>
+        <w:rPr>
+          <w:rFonts w:ascii="Times New Roman" w:hAnsi="Times New Roman" w:cs="Times New Roman"/>
+        </w:rPr>
+        <w:t>[j</w:t>
+      </w:r>
+      <w:proofErr w:type="gramStart"/>
+      <w:r>
+        <w:rPr>
+          <w:rFonts w:ascii="Times New Roman" w:hAnsi="Times New Roman" w:cs="Times New Roman"/>
+        </w:rPr>
+        <w:t>].priority</w:t>
+      </w:r>
+      <w:proofErr w:type="gramEnd"/>
+      <w:r>
+        <w:rPr>
+          <w:rFonts w:ascii="Times New Roman" w:hAnsi="Times New Roman" w:cs="Times New Roman"/>
+        </w:rPr>
+        <w:t xml:space="preserve"> =temp3;            </w:t>
       </w:r>
     </w:p>
     <w:p>
@@ -3254,11 +4715,27 @@
           <w:rFonts w:ascii="Times New Roman" w:hAnsi="Times New Roman" w:cs="Times New Roman"/>
         </w:rPr>
       </w:pPr>
-      <w:r>
-        <w:rPr>
-          <w:rFonts w:ascii="Times New Roman" w:hAnsi="Times New Roman" w:cs="Times New Roman"/>
-        </w:rPr>
-        <w:t xml:space="preserve">wt[0]=0;    </w:t>
+      <w:proofErr w:type="spellStart"/>
+      <w:proofErr w:type="gramStart"/>
+      <w:r>
+        <w:rPr>
+          <w:rFonts w:ascii="Times New Roman" w:hAnsi="Times New Roman" w:cs="Times New Roman"/>
+        </w:rPr>
+        <w:t>wt</w:t>
+      </w:r>
+      <w:proofErr w:type="spellEnd"/>
+      <w:r>
+        <w:rPr>
+          <w:rFonts w:ascii="Times New Roman" w:hAnsi="Times New Roman" w:cs="Times New Roman"/>
+        </w:rPr>
+        <w:t>[</w:t>
+      </w:r>
+      <w:proofErr w:type="gramEnd"/>
+      <w:r>
+        <w:rPr>
+          <w:rFonts w:ascii="Times New Roman" w:hAnsi="Times New Roman" w:cs="Times New Roman"/>
+        </w:rPr>
+        <w:t xml:space="preserve">0]=0;    </w:t>
       </w:r>
     </w:p>
     <w:p>
@@ -3273,7 +4750,29 @@
         <w:rPr>
           <w:rFonts w:ascii="Times New Roman" w:hAnsi="Times New Roman" w:cs="Times New Roman"/>
         </w:rPr>
-        <w:t xml:space="preserve">tat[0]=arr[0].burst;    </w:t>
+        <w:t>tat[</w:t>
+      </w:r>
+      <w:proofErr w:type="gramStart"/>
+      <w:r>
+        <w:rPr>
+          <w:rFonts w:ascii="Times New Roman" w:hAnsi="Times New Roman" w:cs="Times New Roman"/>
+        </w:rPr>
+        <w:t>0]=</w:t>
+      </w:r>
+      <w:proofErr w:type="spellStart"/>
+      <w:proofErr w:type="gramEnd"/>
+      <w:r>
+        <w:rPr>
+          <w:rFonts w:ascii="Times New Roman" w:hAnsi="Times New Roman" w:cs="Times New Roman"/>
+        </w:rPr>
+        <w:t>arr</w:t>
+      </w:r>
+      <w:proofErr w:type="spellEnd"/>
+      <w:r>
+        <w:rPr>
+          <w:rFonts w:ascii="Times New Roman" w:hAnsi="Times New Roman" w:cs="Times New Roman"/>
+        </w:rPr>
+        <w:t xml:space="preserve">[0].burst;    </w:t>
       </w:r>
     </w:p>
     <w:p>
@@ -3284,11 +4783,41 @@
           <w:rFonts w:ascii="Times New Roman" w:hAnsi="Times New Roman" w:cs="Times New Roman"/>
         </w:rPr>
       </w:pPr>
-      <w:r>
-        <w:rPr>
-          <w:rFonts w:ascii="Times New Roman" w:hAnsi="Times New Roman" w:cs="Times New Roman"/>
-        </w:rPr>
-        <w:t>atat = arr[0].burst;</w:t>
+      <w:proofErr w:type="spellStart"/>
+      <w:r>
+        <w:rPr>
+          <w:rFonts w:ascii="Times New Roman" w:hAnsi="Times New Roman" w:cs="Times New Roman"/>
+        </w:rPr>
+        <w:t>atat</w:t>
+      </w:r>
+      <w:proofErr w:type="spellEnd"/>
+      <w:r>
+        <w:rPr>
+          <w:rFonts w:ascii="Times New Roman" w:hAnsi="Times New Roman" w:cs="Times New Roman"/>
+        </w:rPr>
+        <w:t xml:space="preserve"> = </w:t>
+      </w:r>
+      <w:proofErr w:type="spellStart"/>
+      <w:proofErr w:type="gramStart"/>
+      <w:r>
+        <w:rPr>
+          <w:rFonts w:ascii="Times New Roman" w:hAnsi="Times New Roman" w:cs="Times New Roman"/>
+        </w:rPr>
+        <w:t>arr</w:t>
+      </w:r>
+      <w:proofErr w:type="spellEnd"/>
+      <w:r>
+        <w:rPr>
+          <w:rFonts w:ascii="Times New Roman" w:hAnsi="Times New Roman" w:cs="Times New Roman"/>
+        </w:rPr>
+        <w:t>[</w:t>
+      </w:r>
+      <w:proofErr w:type="gramEnd"/>
+      <w:r>
+        <w:rPr>
+          <w:rFonts w:ascii="Times New Roman" w:hAnsi="Times New Roman" w:cs="Times New Roman"/>
+        </w:rPr>
+        <w:t>0].burst;</w:t>
       </w:r>
     </w:p>
     <w:p>
@@ -3299,11 +4828,33 @@
           <w:rFonts w:ascii="Times New Roman" w:hAnsi="Times New Roman" w:cs="Times New Roman"/>
         </w:rPr>
       </w:pPr>
-      <w:r>
-        <w:rPr>
-          <w:rFonts w:ascii="Times New Roman" w:hAnsi="Times New Roman" w:cs="Times New Roman"/>
-        </w:rPr>
-        <w:t>for(int i=1;i&lt;n;i++)</w:t>
+      <w:proofErr w:type="gramStart"/>
+      <w:r>
+        <w:rPr>
+          <w:rFonts w:ascii="Times New Roman" w:hAnsi="Times New Roman" w:cs="Times New Roman"/>
+        </w:rPr>
+        <w:t>for(</w:t>
+      </w:r>
+      <w:proofErr w:type="gramEnd"/>
+      <w:r>
+        <w:rPr>
+          <w:rFonts w:ascii="Times New Roman" w:hAnsi="Times New Roman" w:cs="Times New Roman"/>
+        </w:rPr>
+        <w:t>int i=1;i&lt;</w:t>
+      </w:r>
+      <w:proofErr w:type="spellStart"/>
+      <w:r>
+        <w:rPr>
+          <w:rFonts w:ascii="Times New Roman" w:hAnsi="Times New Roman" w:cs="Times New Roman"/>
+        </w:rPr>
+        <w:t>n;i</w:t>
+      </w:r>
+      <w:proofErr w:type="spellEnd"/>
+      <w:r>
+        <w:rPr>
+          <w:rFonts w:ascii="Times New Roman" w:hAnsi="Times New Roman" w:cs="Times New Roman"/>
+        </w:rPr>
+        <w:t>++)</w:t>
       </w:r>
       <w:r>
         <w:rPr>
@@ -3326,11 +4877,61 @@
           <w:rFonts w:ascii="Times New Roman" w:hAnsi="Times New Roman" w:cs="Times New Roman"/>
         </w:rPr>
       </w:pPr>
-      <w:r>
-        <w:rPr>
-          <w:rFonts w:ascii="Times New Roman" w:hAnsi="Times New Roman" w:cs="Times New Roman"/>
-        </w:rPr>
-        <w:t xml:space="preserve">wt[i] = wt[i-1] + arr[i-1].burst;        </w:t>
+      <w:proofErr w:type="spellStart"/>
+      <w:r>
+        <w:rPr>
+          <w:rFonts w:ascii="Times New Roman" w:hAnsi="Times New Roman" w:cs="Times New Roman"/>
+        </w:rPr>
+        <w:t>wt</w:t>
+      </w:r>
+      <w:proofErr w:type="spellEnd"/>
+      <w:r>
+        <w:rPr>
+          <w:rFonts w:ascii="Times New Roman" w:hAnsi="Times New Roman" w:cs="Times New Roman"/>
+        </w:rPr>
+        <w:t xml:space="preserve">[i] = </w:t>
+      </w:r>
+      <w:proofErr w:type="spellStart"/>
+      <w:r>
+        <w:rPr>
+          <w:rFonts w:ascii="Times New Roman" w:hAnsi="Times New Roman" w:cs="Times New Roman"/>
+        </w:rPr>
+        <w:t>wt</w:t>
+      </w:r>
+      <w:proofErr w:type="spellEnd"/>
+      <w:r>
+        <w:rPr>
+          <w:rFonts w:ascii="Times New Roman" w:hAnsi="Times New Roman" w:cs="Times New Roman"/>
+        </w:rPr>
+        <w:t xml:space="preserve">[i-1] + </w:t>
+      </w:r>
+      <w:proofErr w:type="spellStart"/>
+      <w:r>
+        <w:rPr>
+          <w:rFonts w:ascii="Times New Roman" w:hAnsi="Times New Roman" w:cs="Times New Roman"/>
+        </w:rPr>
+        <w:t>arr</w:t>
+      </w:r>
+      <w:proofErr w:type="spellEnd"/>
+      <w:r>
+        <w:rPr>
+          <w:rFonts w:ascii="Times New Roman" w:hAnsi="Times New Roman" w:cs="Times New Roman"/>
+        </w:rPr>
+        <w:t>[i-1</w:t>
+      </w:r>
+      <w:proofErr w:type="gramStart"/>
+      <w:r>
+        <w:rPr>
+          <w:rFonts w:ascii="Times New Roman" w:hAnsi="Times New Roman" w:cs="Times New Roman"/>
+        </w:rPr>
+        <w:t>].burst</w:t>
+      </w:r>
+      <w:proofErr w:type="gramEnd"/>
+      <w:r>
+        <w:rPr>
+          <w:rFonts w:ascii="Times New Roman" w:hAnsi="Times New Roman" w:cs="Times New Roman"/>
+        </w:rPr>
+        <w:t xml:space="preserve">;        </w:t>
       </w:r>
     </w:p>
     <w:p>
@@ -3341,11 +4942,47 @@
           <w:rFonts w:ascii="Times New Roman" w:hAnsi="Times New Roman" w:cs="Times New Roman"/>
         </w:rPr>
       </w:pPr>
-      <w:r>
-        <w:rPr>
-          <w:rFonts w:ascii="Times New Roman" w:hAnsi="Times New Roman" w:cs="Times New Roman"/>
-        </w:rPr>
-        <w:t xml:space="preserve">tat[i] = tat[i-1] + arr[i].burst;        </w:t>
+      <w:proofErr w:type="spellStart"/>
+      <w:r>
+        <w:rPr>
+          <w:rFonts w:ascii="Times New Roman" w:hAnsi="Times New Roman" w:cs="Times New Roman"/>
+        </w:rPr>
+        <w:t>tat</w:t>
+      </w:r>
+      <w:proofErr w:type="spellEnd"/>
+      <w:r>
+        <w:rPr>
+          <w:rFonts w:ascii="Times New Roman" w:hAnsi="Times New Roman" w:cs="Times New Roman"/>
+        </w:rPr>
+        <w:t xml:space="preserve">[i] = tat[i-1] + </w:t>
+      </w:r>
+      <w:proofErr w:type="spellStart"/>
+      <w:r>
+        <w:rPr>
+          <w:rFonts w:ascii="Times New Roman" w:hAnsi="Times New Roman" w:cs="Times New Roman"/>
+        </w:rPr>
+        <w:t>arr</w:t>
+      </w:r>
+      <w:proofErr w:type="spellEnd"/>
+      <w:r>
+        <w:rPr>
+          <w:rFonts w:ascii="Times New Roman" w:hAnsi="Times New Roman" w:cs="Times New Roman"/>
+        </w:rPr>
+        <w:t>[i</w:t>
+      </w:r>
+      <w:proofErr w:type="gramStart"/>
+      <w:r>
+        <w:rPr>
+          <w:rFonts w:ascii="Times New Roman" w:hAnsi="Times New Roman" w:cs="Times New Roman"/>
+        </w:rPr>
+        <w:t>].burst</w:t>
+      </w:r>
+      <w:proofErr w:type="gramEnd"/>
+      <w:r>
+        <w:rPr>
+          <w:rFonts w:ascii="Times New Roman" w:hAnsi="Times New Roman" w:cs="Times New Roman"/>
+        </w:rPr>
+        <w:t xml:space="preserve">;        </w:t>
       </w:r>
     </w:p>
     <w:p>
@@ -3356,11 +4993,47 @@
           <w:rFonts w:ascii="Times New Roman" w:hAnsi="Times New Roman" w:cs="Times New Roman"/>
         </w:rPr>
       </w:pPr>
-      <w:r>
-        <w:rPr>
-          <w:rFonts w:ascii="Times New Roman" w:hAnsi="Times New Roman" w:cs="Times New Roman"/>
-        </w:rPr>
-        <w:t xml:space="preserve">awt = awt + wt[i];        </w:t>
+      <w:proofErr w:type="spellStart"/>
+      <w:r>
+        <w:rPr>
+          <w:rFonts w:ascii="Times New Roman" w:hAnsi="Times New Roman" w:cs="Times New Roman"/>
+        </w:rPr>
+        <w:t>awt</w:t>
+      </w:r>
+      <w:proofErr w:type="spellEnd"/>
+      <w:r>
+        <w:rPr>
+          <w:rFonts w:ascii="Times New Roman" w:hAnsi="Times New Roman" w:cs="Times New Roman"/>
+        </w:rPr>
+        <w:t xml:space="preserve"> = </w:t>
+      </w:r>
+      <w:proofErr w:type="spellStart"/>
+      <w:r>
+        <w:rPr>
+          <w:rFonts w:ascii="Times New Roman" w:hAnsi="Times New Roman" w:cs="Times New Roman"/>
+        </w:rPr>
+        <w:t>awt</w:t>
+      </w:r>
+      <w:proofErr w:type="spellEnd"/>
+      <w:r>
+        <w:rPr>
+          <w:rFonts w:ascii="Times New Roman" w:hAnsi="Times New Roman" w:cs="Times New Roman"/>
+        </w:rPr>
+        <w:t xml:space="preserve"> + </w:t>
+      </w:r>
+      <w:proofErr w:type="spellStart"/>
+      <w:r>
+        <w:rPr>
+          <w:rFonts w:ascii="Times New Roman" w:hAnsi="Times New Roman" w:cs="Times New Roman"/>
+        </w:rPr>
+        <w:t>wt</w:t>
+      </w:r>
+      <w:proofErr w:type="spellEnd"/>
+      <w:r>
+        <w:rPr>
+          <w:rFonts w:ascii="Times New Roman" w:hAnsi="Times New Roman" w:cs="Times New Roman"/>
+        </w:rPr>
+        <w:t xml:space="preserve">[i];        </w:t>
       </w:r>
     </w:p>
     <w:p>
@@ -3371,11 +5044,33 @@
           <w:rFonts w:ascii="Times New Roman" w:hAnsi="Times New Roman" w:cs="Times New Roman"/>
         </w:rPr>
       </w:pPr>
-      <w:r>
-        <w:rPr>
-          <w:rFonts w:ascii="Times New Roman" w:hAnsi="Times New Roman" w:cs="Times New Roman"/>
-        </w:rPr>
-        <w:t xml:space="preserve">atat = atat + tat[i];    </w:t>
+      <w:proofErr w:type="spellStart"/>
+      <w:r>
+        <w:rPr>
+          <w:rFonts w:ascii="Times New Roman" w:hAnsi="Times New Roman" w:cs="Times New Roman"/>
+        </w:rPr>
+        <w:t>atat</w:t>
+      </w:r>
+      <w:proofErr w:type="spellEnd"/>
+      <w:r>
+        <w:rPr>
+          <w:rFonts w:ascii="Times New Roman" w:hAnsi="Times New Roman" w:cs="Times New Roman"/>
+        </w:rPr>
+        <w:t xml:space="preserve"> = </w:t>
+      </w:r>
+      <w:proofErr w:type="spellStart"/>
+      <w:r>
+        <w:rPr>
+          <w:rFonts w:ascii="Times New Roman" w:hAnsi="Times New Roman" w:cs="Times New Roman"/>
+        </w:rPr>
+        <w:t>atat</w:t>
+      </w:r>
+      <w:proofErr w:type="spellEnd"/>
+      <w:r>
+        <w:rPr>
+          <w:rFonts w:ascii="Times New Roman" w:hAnsi="Times New Roman" w:cs="Times New Roman"/>
+        </w:rPr>
+        <w:t xml:space="preserve"> + tat[i];    </w:t>
       </w:r>
     </w:p>
     <w:p>
@@ -3401,11 +5096,33 @@
           <w:rFonts w:ascii="Times New Roman" w:hAnsi="Times New Roman" w:cs="Times New Roman"/>
         </w:rPr>
       </w:pPr>
-      <w:r>
-        <w:rPr>
-          <w:rFonts w:ascii="Times New Roman" w:hAnsi="Times New Roman" w:cs="Times New Roman"/>
-        </w:rPr>
-        <w:t xml:space="preserve">atat=atat/n;    </w:t>
+      <w:proofErr w:type="spellStart"/>
+      <w:r>
+        <w:rPr>
+          <w:rFonts w:ascii="Times New Roman" w:hAnsi="Times New Roman" w:cs="Times New Roman"/>
+        </w:rPr>
+        <w:t>atat</w:t>
+      </w:r>
+      <w:proofErr w:type="spellEnd"/>
+      <w:r>
+        <w:rPr>
+          <w:rFonts w:ascii="Times New Roman" w:hAnsi="Times New Roman" w:cs="Times New Roman"/>
+        </w:rPr>
+        <w:t>=</w:t>
+      </w:r>
+      <w:proofErr w:type="spellStart"/>
+      <w:r>
+        <w:rPr>
+          <w:rFonts w:ascii="Times New Roman" w:hAnsi="Times New Roman" w:cs="Times New Roman"/>
+        </w:rPr>
+        <w:t>atat</w:t>
+      </w:r>
+      <w:proofErr w:type="spellEnd"/>
+      <w:r>
+        <w:rPr>
+          <w:rFonts w:ascii="Times New Roman" w:hAnsi="Times New Roman" w:cs="Times New Roman"/>
+        </w:rPr>
+        <w:t xml:space="preserve">/n;    </w:t>
       </w:r>
     </w:p>
     <w:p>
@@ -3416,11 +5133,33 @@
           <w:rFonts w:ascii="Times New Roman" w:hAnsi="Times New Roman" w:cs="Times New Roman"/>
         </w:rPr>
       </w:pPr>
-      <w:r>
-        <w:rPr>
-          <w:rFonts w:ascii="Times New Roman" w:hAnsi="Times New Roman" w:cs="Times New Roman"/>
-        </w:rPr>
-        <w:t xml:space="preserve">awt=awt/n;    </w:t>
+      <w:proofErr w:type="spellStart"/>
+      <w:r>
+        <w:rPr>
+          <w:rFonts w:ascii="Times New Roman" w:hAnsi="Times New Roman" w:cs="Times New Roman"/>
+        </w:rPr>
+        <w:t>awt</w:t>
+      </w:r>
+      <w:proofErr w:type="spellEnd"/>
+      <w:r>
+        <w:rPr>
+          <w:rFonts w:ascii="Times New Roman" w:hAnsi="Times New Roman" w:cs="Times New Roman"/>
+        </w:rPr>
+        <w:t>=</w:t>
+      </w:r>
+      <w:proofErr w:type="spellStart"/>
+      <w:r>
+        <w:rPr>
+          <w:rFonts w:ascii="Times New Roman" w:hAnsi="Times New Roman" w:cs="Times New Roman"/>
+        </w:rPr>
+        <w:t>awt</w:t>
+      </w:r>
+      <w:proofErr w:type="spellEnd"/>
+      <w:r>
+        <w:rPr>
+          <w:rFonts w:ascii="Times New Roman" w:hAnsi="Times New Roman" w:cs="Times New Roman"/>
+        </w:rPr>
+        <w:t xml:space="preserve">/n;    </w:t>
       </w:r>
     </w:p>
     <w:p>
@@ -3435,7 +5174,63 @@
         <w:rPr>
           <w:rFonts w:ascii="Times New Roman" w:hAnsi="Times New Roman" w:cs="Times New Roman"/>
         </w:rPr>
-        <w:t>printf("\tPriorityProcess\tBT\tWT\tTAT\n");</w:t>
+        <w:t>printf("\</w:t>
+      </w:r>
+      <w:proofErr w:type="spellStart"/>
+      <w:r>
+        <w:rPr>
+          <w:rFonts w:ascii="Times New Roman" w:hAnsi="Times New Roman" w:cs="Times New Roman"/>
+        </w:rPr>
+        <w:t>tPriorityProcess</w:t>
+      </w:r>
+      <w:proofErr w:type="spellEnd"/>
+      <w:r>
+        <w:rPr>
+          <w:rFonts w:ascii="Times New Roman" w:hAnsi="Times New Roman" w:cs="Times New Roman"/>
+        </w:rPr>
+        <w:t>\</w:t>
+      </w:r>
+      <w:proofErr w:type="spellStart"/>
+      <w:r>
+        <w:rPr>
+          <w:rFonts w:ascii="Times New Roman" w:hAnsi="Times New Roman" w:cs="Times New Roman"/>
+        </w:rPr>
+        <w:t>tBT</w:t>
+      </w:r>
+      <w:proofErr w:type="spellEnd"/>
+      <w:r>
+        <w:rPr>
+          <w:rFonts w:ascii="Times New Roman" w:hAnsi="Times New Roman" w:cs="Times New Roman"/>
+        </w:rPr>
+        <w:t>\</w:t>
+      </w:r>
+      <w:proofErr w:type="spellStart"/>
+      <w:r>
+        <w:rPr>
+          <w:rFonts w:ascii="Times New Roman" w:hAnsi="Times New Roman" w:cs="Times New Roman"/>
+        </w:rPr>
+        <w:t>tWT</w:t>
+      </w:r>
+      <w:proofErr w:type="spellEnd"/>
+      <w:r>
+        <w:rPr>
+          <w:rFonts w:ascii="Times New Roman" w:hAnsi="Times New Roman" w:cs="Times New Roman"/>
+        </w:rPr>
+        <w:t>\</w:t>
+      </w:r>
+      <w:proofErr w:type="spellStart"/>
+      <w:r>
+        <w:rPr>
+          <w:rFonts w:ascii="Times New Roman" w:hAnsi="Times New Roman" w:cs="Times New Roman"/>
+        </w:rPr>
+        <w:t>tTAT</w:t>
+      </w:r>
+      <w:proofErr w:type="spellEnd"/>
+      <w:r>
+        <w:rPr>
+          <w:rFonts w:ascii="Times New Roman" w:hAnsi="Times New Roman" w:cs="Times New Roman"/>
+        </w:rPr>
+        <w:t>\n");</w:t>
       </w:r>
     </w:p>
     <w:p>
@@ -3500,12 +5295,34 @@
           <w:rFonts w:ascii="Times New Roman" w:hAnsi="Times New Roman" w:cs="Times New Roman"/>
         </w:rPr>
       </w:pPr>
+      <w:proofErr w:type="gramStart"/>
       <w:r>
         <w:rPr>
           <w:rFonts w:ascii="Times New Roman" w:hAnsi="Times New Roman" w:cs="Times New Roman"/>
         </w:rPr>
         <w:lastRenderedPageBreak/>
-        <w:t>for(int i=0;i&lt;n;i++)</w:t>
+        <w:t>for(</w:t>
+      </w:r>
+      <w:proofErr w:type="gramEnd"/>
+      <w:r>
+        <w:rPr>
+          <w:rFonts w:ascii="Times New Roman" w:hAnsi="Times New Roman" w:cs="Times New Roman"/>
+        </w:rPr>
+        <w:t>int i=0;i&lt;</w:t>
+      </w:r>
+      <w:proofErr w:type="spellStart"/>
+      <w:r>
+        <w:rPr>
+          <w:rFonts w:ascii="Times New Roman" w:hAnsi="Times New Roman" w:cs="Times New Roman"/>
+        </w:rPr>
+        <w:t>n;i</w:t>
+      </w:r>
+      <w:proofErr w:type="spellEnd"/>
+      <w:r>
+        <w:rPr>
+          <w:rFonts w:ascii="Times New Roman" w:hAnsi="Times New Roman" w:cs="Times New Roman"/>
+        </w:rPr>
+        <w:t>++)</w:t>
       </w:r>
       <w:r>
         <w:rPr>
@@ -3528,11 +5345,33 @@
           <w:rFonts w:ascii="Times New Roman" w:hAnsi="Times New Roman" w:cs="Times New Roman"/>
         </w:rPr>
       </w:pPr>
-      <w:r>
-        <w:rPr>
-          <w:rFonts w:ascii="Times New Roman" w:hAnsi="Times New Roman" w:cs="Times New Roman"/>
-        </w:rPr>
-        <w:t>printf("\t%d  \tP%d\t%d\t%d\t%d\n",arr[i].priority,arr[i].process,arr[i].burst,wt[i],tat[i]);</w:t>
+      <w:proofErr w:type="gramStart"/>
+      <w:r>
+        <w:rPr>
+          <w:rFonts w:ascii="Times New Roman" w:hAnsi="Times New Roman" w:cs="Times New Roman"/>
+        </w:rPr>
+        <w:t>printf(</w:t>
+      </w:r>
+      <w:proofErr w:type="gramEnd"/>
+      <w:r>
+        <w:rPr>
+          <w:rFonts w:ascii="Times New Roman" w:hAnsi="Times New Roman" w:cs="Times New Roman"/>
+        </w:rPr>
+        <w:t>"\</w:t>
+      </w:r>
+      <w:proofErr w:type="spellStart"/>
+      <w:r>
+        <w:rPr>
+          <w:rFonts w:ascii="Times New Roman" w:hAnsi="Times New Roman" w:cs="Times New Roman"/>
+        </w:rPr>
+        <w:t>t%d</w:t>
+      </w:r>
+      <w:proofErr w:type="spellEnd"/>
+      <w:r>
+        <w:rPr>
+          <w:rFonts w:ascii="Times New Roman" w:hAnsi="Times New Roman" w:cs="Times New Roman"/>
+        </w:rPr>
+        <w:t xml:space="preserve">  \tP%d\t%d\t%d\t%d\n",arr[i].priority,arr[i].process,arr[i].burst,wt[i],tat[i]);</w:t>
       </w:r>
     </w:p>
     <w:p>
@@ -3558,11 +5397,33 @@
           <w:rFonts w:ascii="Times New Roman" w:hAnsi="Times New Roman" w:cs="Times New Roman"/>
         </w:rPr>
       </w:pPr>
-      <w:r>
-        <w:rPr>
-          <w:rFonts w:ascii="Times New Roman" w:hAnsi="Times New Roman" w:cs="Times New Roman"/>
-        </w:rPr>
-        <w:t xml:space="preserve">printf("Average Waiting Time : %d\n",awt);    </w:t>
+      <w:proofErr w:type="gramStart"/>
+      <w:r>
+        <w:rPr>
+          <w:rFonts w:ascii="Times New Roman" w:hAnsi="Times New Roman" w:cs="Times New Roman"/>
+        </w:rPr>
+        <w:t>printf(</w:t>
+      </w:r>
+      <w:proofErr w:type="gramEnd"/>
+      <w:r>
+        <w:rPr>
+          <w:rFonts w:ascii="Times New Roman" w:hAnsi="Times New Roman" w:cs="Times New Roman"/>
+        </w:rPr>
+        <w:t>"Average Waiting Time : %d\n",</w:t>
+      </w:r>
+      <w:proofErr w:type="spellStart"/>
+      <w:r>
+        <w:rPr>
+          <w:rFonts w:ascii="Times New Roman" w:hAnsi="Times New Roman" w:cs="Times New Roman"/>
+        </w:rPr>
+        <w:t>awt</w:t>
+      </w:r>
+      <w:proofErr w:type="spellEnd"/>
+      <w:r>
+        <w:rPr>
+          <w:rFonts w:ascii="Times New Roman" w:hAnsi="Times New Roman" w:cs="Times New Roman"/>
+        </w:rPr>
+        <w:t xml:space="preserve">);    </w:t>
       </w:r>
     </w:p>
     <w:p>
@@ -3573,11 +5434,33 @@
           <w:rFonts w:ascii="Times New Roman" w:hAnsi="Times New Roman" w:cs="Times New Roman"/>
         </w:rPr>
       </w:pPr>
-      <w:r>
-        <w:rPr>
-          <w:rFonts w:ascii="Times New Roman" w:hAnsi="Times New Roman" w:cs="Times New Roman"/>
-        </w:rPr>
-        <w:t>printf("Average Turn Around Time : %d\n",atat);</w:t>
+      <w:proofErr w:type="gramStart"/>
+      <w:r>
+        <w:rPr>
+          <w:rFonts w:ascii="Times New Roman" w:hAnsi="Times New Roman" w:cs="Times New Roman"/>
+        </w:rPr>
+        <w:t>printf(</w:t>
+      </w:r>
+      <w:proofErr w:type="gramEnd"/>
+      <w:r>
+        <w:rPr>
+          <w:rFonts w:ascii="Times New Roman" w:hAnsi="Times New Roman" w:cs="Times New Roman"/>
+        </w:rPr>
+        <w:t>"Average Turn Around Time : %d\n",</w:t>
+      </w:r>
+      <w:proofErr w:type="spellStart"/>
+      <w:r>
+        <w:rPr>
+          <w:rFonts w:ascii="Times New Roman" w:hAnsi="Times New Roman" w:cs="Times New Roman"/>
+        </w:rPr>
+        <w:t>atat</w:t>
+      </w:r>
+      <w:proofErr w:type="spellEnd"/>
+      <w:r>
+        <w:rPr>
+          <w:rFonts w:ascii="Times New Roman" w:hAnsi="Times New Roman" w:cs="Times New Roman"/>
+        </w:rPr>
+        <w:t>);</w:t>
       </w:r>
     </w:p>
     <w:p>
@@ -3682,6 +5565,7 @@
           </wp:anchor>
         </w:drawing>
       </w:r>
+      <w:proofErr w:type="gramStart"/>
       <w:r>
         <w:rPr>
           <w:rFonts w:ascii="Times New Roman" w:hAnsi="Times New Roman" w:cs="Times New Roman"/>
@@ -3709,23 +5593,10 @@
         </w:rPr>
         <w:t>:</w:t>
       </w:r>
-    </w:p>
-    <w:p>
-      <w:pPr>
-        <w:rPr>
-          <w:rFonts w:ascii="Times New Roman" w:hAnsi="Times New Roman" w:cs="Times New Roman"/>
-        </w:rPr>
-      </w:pPr>
-      <w:r>
-        <w:rPr>
-          <w:rFonts w:ascii="Times New Roman" w:hAnsi="Times New Roman" w:cs="Times New Roman"/>
-        </w:rPr>
-        <w:br w:type="page"/>
-      </w:r>
-    </w:p>
-    <w:p>
-      <w:pPr>
-        <w:spacing w:after="0"/>
+      <w:proofErr w:type="gramEnd"/>
+    </w:p>
+    <w:p>
+      <w:pPr>
         <w:rPr>
           <w:rFonts w:ascii="Times New Roman" w:hAnsi="Times New Roman" w:cs="Times New Roman"/>
         </w:rPr>
